--- a/HW3/Cavalcanti_HW3.docx
+++ b/HW3/Cavalcanti_HW3.docx
@@ -137,18 +137,18 @@
           <w:sz w:val="24"/>
           <w:szCs w:val="24"/>
         </w:rPr>
-        <w:t>Victor Cavalcanti</w:t>
-      </w:r>
-    </w:p>
-    <w:p>
-      <w:pPr>
-        <w:jc w:val="center"/>
+        <w:t xml:space="preserve">Victor </w:t>
+      </w:r>
+      <w:proofErr w:type="spellStart"/>
+      <w:r>
         <w:rPr>
           <w:b/>
           <w:sz w:val="24"/>
           <w:szCs w:val="24"/>
         </w:rPr>
-      </w:pPr>
+        <w:t>Cavalcanti</w:t>
+      </w:r>
+      <w:proofErr w:type="spellEnd"/>
     </w:p>
     <w:p>
       <w:pPr>
@@ -272,6 +272,16 @@
     </w:p>
     <w:p>
       <w:pPr>
+        <w:jc w:val="center"/>
+        <w:rPr>
+          <w:b/>
+          <w:sz w:val="24"/>
+          <w:szCs w:val="24"/>
+        </w:rPr>
+      </w:pPr>
+    </w:p>
+    <w:p>
+      <w:pPr>
         <w:rPr>
           <w:b/>
         </w:rPr>
@@ -292,7 +302,16 @@
         <w:t xml:space="preserve">The </w:t>
       </w:r>
       <w:r>
-        <w:t xml:space="preserve">objective of this assignment is to perform a pre-test analysis of a 156 DOF General Purpose Spacecraft. The motivation is to use techniques such as, </w:t>
+        <w:t xml:space="preserve">objective of this assignment is to perform a pre-test analysis of a 156 DOF General Purpose Spacecraft. The </w:t>
+      </w:r>
+      <w:r>
+        <w:t>goal</w:t>
+      </w:r>
+      <w:r>
+        <w:t xml:space="preserve"> is to use techniques such as</w:t>
+      </w:r>
+      <w:r>
+        <w:t xml:space="preserve"> </w:t>
       </w:r>
       <w:r>
         <w:rPr>
@@ -322,10 +341,10 @@
         <w:rPr>
           <w:i/>
         </w:rPr>
-        <w:t xml:space="preserve"> Effective Independence, </w:t>
-      </w:r>
-      <w:r>
-        <w:t xml:space="preserve">to provide </w:t>
+        <w:t xml:space="preserve"> Effective Independence to</w:t>
+      </w:r>
+      <w:r>
+        <w:t xml:space="preserve"> provide </w:t>
       </w:r>
       <w:r>
         <w:t>a test engineer with enough information on where to place senso</w:t>
@@ -410,6 +429,7 @@
           <w:szCs w:val="16"/>
         </w:rPr>
       </w:pPr>
+      <w:proofErr w:type="gramStart"/>
       <w:r>
         <w:rPr>
           <w:sz w:val="16"/>
@@ -417,6 +437,7 @@
         </w:rPr>
         <w:t xml:space="preserve">Figure </w:t>
       </w:r>
+      <w:proofErr w:type="gramEnd"/>
       <w:r>
         <w:rPr>
           <w:sz w:val="16"/>
@@ -453,6 +474,7 @@
         </w:rPr>
         <w:fldChar w:fldCharType="end"/>
       </w:r>
+      <w:proofErr w:type="gramStart"/>
       <w:r>
         <w:rPr>
           <w:sz w:val="16"/>
@@ -467,6 +489,14 @@
         </w:rPr>
         <w:t>rendering of 156-DOF GPSC.</w:t>
       </w:r>
+      <w:proofErr w:type="gramEnd"/>
+      <w:r>
+        <w:rPr>
+          <w:sz w:val="16"/>
+          <w:szCs w:val="16"/>
+        </w:rPr>
+        <w:t xml:space="preserve"> The fixed DOF are labeled.</w:t>
+      </w:r>
     </w:p>
     <w:p>
       <w:pPr>
@@ -506,7 +536,13 @@
         <w:t xml:space="preserve">Effective Mass – </w:t>
       </w:r>
       <w:r>
-        <w:t>Used to rank and select a set of fixed-interface modes that should be dynamically complete. These modes are usually the ones sought after in vibration tests.</w:t>
+        <w:t xml:space="preserve">Used to rank and select a set of </w:t>
+      </w:r>
+      <w:r>
+        <w:t>fixed-interface modes</w:t>
+      </w:r>
+      <w:r>
+        <w:t xml:space="preserve"> that should be dynamically complete. These modes are usually the ones sought after in vibration tests.</w:t>
       </w:r>
     </w:p>
     <w:p>
@@ -529,7 +565,10 @@
         <w:t xml:space="preserve">Effective Independence – Used to </w:t>
       </w:r>
       <w:r>
-        <w:t xml:space="preserve">select a reduced set of DOF that can accurately identify the target modes. </w:t>
+        <w:t xml:space="preserve">select a reduced </w:t>
+      </w:r>
+      <w:r>
+        <w:t>set of DOF that can accurately represent the target modes.  One of the criteria being that these reduced modes should be as linearly independent as possible.</w:t>
       </w:r>
     </w:p>
     <w:p>
@@ -558,39 +597,21 @@
         <w:t xml:space="preserve">s that each mode contributes at least </w:t>
       </w:r>
       <w:r>
-        <w:t xml:space="preserve">5% of the effective mass in any rigid body direction. I will be setting the limit to </w:t>
-      </w:r>
-      <w:r>
-        <w:rPr>
-          <w:b/>
-        </w:rPr>
-        <w:t>4.</w:t>
-      </w:r>
-      <w:r>
-        <w:rPr>
-          <w:b/>
-        </w:rPr>
-        <w:t>7</w:t>
-      </w:r>
-      <w:r>
-        <w:rPr>
-          <w:b/>
-        </w:rPr>
-        <w:t>%.</w:t>
-      </w:r>
-      <w:r>
-        <w:t xml:space="preserve">  </w:t>
-      </w:r>
-    </w:p>
-    <w:p>
-      <w:pPr>
-        <w:ind w:firstLine="720"/>
-      </w:pPr>
-    </w:p>
-    <w:p>
-      <w:pPr>
-        <w:ind w:firstLine="720"/>
-      </w:pPr>
+        <w:rPr>
+          <w:b/>
+        </w:rPr>
+        <w:t>4.8%</w:t>
+      </w:r>
+      <w:r>
+        <w:rPr>
+          <w:rStyle w:val="FootnoteReference"/>
+          <w:b/>
+        </w:rPr>
+        <w:footnoteReference w:id="1"/>
+      </w:r>
+      <w:r>
+        <w:t xml:space="preserve"> of the effective mass in any rigid body direction. </w:t>
+      </w:r>
     </w:p>
     <w:p>
       <w:pPr>
@@ -640,7 +661,19 @@
         <w:t>Effective Mass</w:t>
       </w:r>
       <w:r>
-        <w:t xml:space="preserve"> begins by calculating the rigid body modes and the rigid body mass matrix. The modes should be calculated about a node that contains all 6 degrees of freedom (3 translations and 3 rotations). Ideally the node will be located at the center of mass or interface of the structure.</w:t>
+        <w:t xml:space="preserve"> begins by calculating the rigid body modes and the rigid body mass matrix. The modes should be calculated about a node that contains all 6 degrees of freedom (3 translations and 3 rotations). Ideally the node will be located </w:t>
+      </w:r>
+      <w:r>
+        <w:t>as close as possible to</w:t>
+      </w:r>
+      <w:r>
+        <w:t xml:space="preserve"> the center of mass or</w:t>
+      </w:r>
+      <w:r>
+        <w:t xml:space="preserve"> at the</w:t>
+      </w:r>
+      <w:r>
+        <w:t xml:space="preserve"> interface of the structure.</w:t>
       </w:r>
     </w:p>
     <w:p>
@@ -682,6 +715,70 @@
               <w:rPr>
                 <w:rFonts w:ascii="Cambria Math" w:hAnsi="Cambria Math"/>
               </w:rPr>
+              <m:t>a</m:t>
+            </m:r>
+          </m:sub>
+        </m:sSub>
+      </m:oMath>
+      <w:r>
+        <w:rPr>
+          <w:rFonts w:eastAsiaTheme="minorEastAsia"/>
+        </w:rPr>
+        <w:t xml:space="preserve"> are the</w:t>
+      </w:r>
+      <w:r>
+        <w:rPr>
+          <w:rFonts w:eastAsiaTheme="minorEastAsia"/>
+        </w:rPr>
+        <w:t xml:space="preserve"> </w:t>
+      </w:r>
+      <w:r>
+        <w:rPr>
+          <w:rFonts w:eastAsiaTheme="minorEastAsia"/>
+        </w:rPr>
+        <w:t>DOF</w:t>
+      </w:r>
+      <w:r>
+        <w:rPr>
+          <w:rFonts w:eastAsiaTheme="minorEastAsia"/>
+        </w:rPr>
+        <w:t xml:space="preserve"> about whi</w:t>
+      </w:r>
+      <w:r>
+        <w:rPr>
+          <w:rFonts w:eastAsiaTheme="minorEastAsia"/>
+        </w:rPr>
+        <w:t>ch the modes will be calculated, and</w:t>
+      </w:r>
+      <w:r>
+        <w:rPr>
+          <w:rFonts w:eastAsiaTheme="minorEastAsia"/>
+        </w:rPr>
+        <w:t xml:space="preserve"> </w:t>
+      </w:r>
+      <m:oMath>
+        <m:sSub>
+          <m:sSubPr>
+            <m:ctrlPr>
+              <w:rPr>
+                <w:rFonts w:ascii="Cambria Math" w:eastAsiaTheme="minorEastAsia" w:hAnsi="Cambria Math"/>
+                <w:i/>
+              </w:rPr>
+            </m:ctrlPr>
+          </m:sSubPr>
+          <m:e>
+            <m:r>
+              <w:rPr>
+                <w:rFonts w:ascii="Cambria Math" w:eastAsiaTheme="minorEastAsia" w:hAnsi="Cambria Math"/>
+              </w:rPr>
+              <m:t>u</m:t>
+            </m:r>
+          </m:e>
+          <m:sub>
+            <m:r>
+              <w:rPr>
+                <w:rFonts w:ascii="Cambria Math" w:eastAsiaTheme="minorEastAsia" w:hAnsi="Cambria Math"/>
+              </w:rPr>
               <m:t>d</m:t>
             </m:r>
           </m:sub>
@@ -691,53 +788,13 @@
         <w:rPr>
           <w:rFonts w:eastAsiaTheme="minorEastAsia"/>
         </w:rPr>
-        <w:t xml:space="preserve"> - </w:t>
-      </w:r>
-      <w:r>
-        <w:rPr>
-          <w:rFonts w:eastAsiaTheme="minorEastAsia"/>
-        </w:rPr>
-        <w:t>DOF</w:t>
-      </w:r>
-      <w:r>
-        <w:rPr>
-          <w:rFonts w:eastAsiaTheme="minorEastAsia"/>
-        </w:rPr>
-        <w:t xml:space="preserve"> about which the modes will be calculated, </w:t>
-      </w:r>
-      <m:oMath>
-        <m:sSub>
-          <m:sSubPr>
-            <m:ctrlPr>
-              <w:rPr>
-                <w:rFonts w:ascii="Cambria Math" w:eastAsiaTheme="minorEastAsia" w:hAnsi="Cambria Math"/>
-                <w:i/>
-              </w:rPr>
-            </m:ctrlPr>
-          </m:sSubPr>
-          <m:e>
-            <m:r>
-              <w:rPr>
-                <w:rFonts w:ascii="Cambria Math" w:eastAsiaTheme="minorEastAsia" w:hAnsi="Cambria Math"/>
-              </w:rPr>
-              <m:t>u</m:t>
-            </m:r>
-          </m:e>
-          <m:sub>
-            <m:r>
-              <w:rPr>
-                <w:rFonts w:ascii="Cambria Math" w:eastAsiaTheme="minorEastAsia" w:hAnsi="Cambria Math"/>
-              </w:rPr>
-              <m:t>a</m:t>
-            </m:r>
-          </m:sub>
-        </m:sSub>
-      </m:oMath>
-      <w:r>
-        <w:rPr>
-          <w:rFonts w:eastAsiaTheme="minorEastAsia"/>
-        </w:rPr>
-        <w:t xml:space="preserve">- all other </w:t>
+        <w:t xml:space="preserve"> are</w:t>
+      </w:r>
+      <w:r>
+        <w:rPr>
+          <w:rFonts w:eastAsiaTheme="minorEastAsia"/>
+        </w:rPr>
+        <w:t xml:space="preserve"> all other </w:t>
       </w:r>
       <w:r>
         <w:rPr>
@@ -831,7 +888,7 @@
                         <w:rPr>
                           <w:rFonts w:ascii="Cambria Math" w:hAnsi="Cambria Math"/>
                         </w:rPr>
-                        <m:t>a</m:t>
+                        <m:t>d</m:t>
                       </m:r>
                     </m:sub>
                   </m:sSub>
@@ -861,7 +918,7 @@
                         <w:rPr>
                           <w:rFonts w:ascii="Cambria Math" w:hAnsi="Cambria Math"/>
                         </w:rPr>
-                        <m:t>d</m:t>
+                        <m:t>a</m:t>
                       </m:r>
                     </m:sub>
                   </m:sSub>
@@ -949,7 +1006,7 @@
                         <w:rPr>
                           <w:rFonts w:ascii="Cambria Math" w:hAnsi="Cambria Math"/>
                         </w:rPr>
-                        <m:t>aa</m:t>
+                        <m:t>dd</m:t>
                       </m:r>
                     </m:sub>
                   </m:sSub>
@@ -977,7 +1034,7 @@
                         <w:rPr>
                           <w:rFonts w:ascii="Cambria Math" w:hAnsi="Cambria Math"/>
                         </w:rPr>
-                        <m:t>ad</m:t>
+                        <m:t>da</m:t>
                       </m:r>
                     </m:sub>
                   </m:sSub>
@@ -1007,7 +1064,7 @@
                         <w:rPr>
                           <w:rFonts w:ascii="Cambria Math" w:hAnsi="Cambria Math"/>
                         </w:rPr>
-                        <m:t>da</m:t>
+                        <m:t>ad</m:t>
                       </m:r>
                     </m:sub>
                   </m:sSub>
@@ -1035,7 +1092,7 @@
                         <w:rPr>
                           <w:rFonts w:ascii="Cambria Math" w:hAnsi="Cambria Math"/>
                         </w:rPr>
-                        <m:t>dd</m:t>
+                        <m:t>aa</m:t>
                       </m:r>
                     </m:sub>
                   </m:sSub>
@@ -1123,7 +1180,7 @@
                         <w:rPr>
                           <w:rFonts w:ascii="Cambria Math" w:hAnsi="Cambria Math"/>
                         </w:rPr>
-                        <m:t>aa</m:t>
+                        <m:t>dd</m:t>
                       </m:r>
                     </m:sub>
                   </m:sSub>
@@ -1151,7 +1208,7 @@
                         <w:rPr>
                           <w:rFonts w:ascii="Cambria Math" w:hAnsi="Cambria Math"/>
                         </w:rPr>
-                        <m:t>ad</m:t>
+                        <m:t>da</m:t>
                       </m:r>
                     </m:sub>
                   </m:sSub>
@@ -1181,7 +1238,7 @@
                         <w:rPr>
                           <w:rFonts w:ascii="Cambria Math" w:hAnsi="Cambria Math"/>
                         </w:rPr>
-                        <m:t>da</m:t>
+                        <m:t>ad</m:t>
                       </m:r>
                     </m:sub>
                   </m:sSub>
@@ -1209,7 +1266,7 @@
                         <w:rPr>
                           <w:rFonts w:ascii="Cambria Math" w:hAnsi="Cambria Math"/>
                         </w:rPr>
-                        <m:t>dd</m:t>
+                        <m:t>aa</m:t>
                       </m:r>
                     </m:sub>
                   </m:sSub>
@@ -1230,7 +1287,19 @@
         <w:rPr>
           <w:rFonts w:eastAsiaTheme="minorEastAsia"/>
         </w:rPr>
-        <w:t>The rigid body modes are simply:</w:t>
+        <w:t>The rigid body modes are</w:t>
+      </w:r>
+      <w:r>
+        <w:rPr>
+          <w:rFonts w:eastAsiaTheme="minorEastAsia"/>
+        </w:rPr>
+        <w:t xml:space="preserve"> then</w:t>
+      </w:r>
+      <w:r>
+        <w:rPr>
+          <w:rFonts w:eastAsiaTheme="minorEastAsia"/>
+        </w:rPr>
+        <w:t xml:space="preserve"> simply:</w:t>
       </w:r>
     </w:p>
     <w:p>
@@ -1302,6 +1371,76 @@
                   </w:rPr>
                 </m:ctrlPr>
               </m:mPr>
+              <m:mr>
+                <m:e>
+                  <m:r>
+                    <w:rPr>
+                      <w:rFonts w:ascii="Cambria Math" w:eastAsiaTheme="minorEastAsia" w:hAnsi="Cambria Math"/>
+                    </w:rPr>
+                    <m:t>-</m:t>
+                  </m:r>
+                  <m:sSubSup>
+                    <m:sSubSupPr>
+                      <m:ctrlPr>
+                        <w:rPr>
+                          <w:rFonts w:ascii="Cambria Math" w:eastAsiaTheme="minorEastAsia" w:hAnsi="Cambria Math"/>
+                          <w:i/>
+                        </w:rPr>
+                      </m:ctrlPr>
+                    </m:sSubSupPr>
+                    <m:e>
+                      <m:r>
+                        <w:rPr>
+                          <w:rFonts w:ascii="Cambria Math" w:eastAsiaTheme="minorEastAsia" w:hAnsi="Cambria Math"/>
+                        </w:rPr>
+                        <m:t>K</m:t>
+                      </m:r>
+                    </m:e>
+                    <m:sub>
+                      <m:r>
+                        <w:rPr>
+                          <w:rFonts w:ascii="Cambria Math" w:eastAsiaTheme="minorEastAsia" w:hAnsi="Cambria Math"/>
+                        </w:rPr>
+                        <m:t>dd</m:t>
+                      </m:r>
+                    </m:sub>
+                    <m:sup>
+                      <m:r>
+                        <w:rPr>
+                          <w:rFonts w:ascii="Cambria Math" w:eastAsiaTheme="minorEastAsia" w:hAnsi="Cambria Math"/>
+                        </w:rPr>
+                        <m:t>-</m:t>
+                      </m:r>
+                    </m:sup>
+                  </m:sSubSup>
+                  <m:sSub>
+                    <m:sSubPr>
+                      <m:ctrlPr>
+                        <w:rPr>
+                          <w:rFonts w:ascii="Cambria Math" w:eastAsiaTheme="minorEastAsia" w:hAnsi="Cambria Math"/>
+                          <w:i/>
+                        </w:rPr>
+                      </m:ctrlPr>
+                    </m:sSubPr>
+                    <m:e>
+                      <m:r>
+                        <w:rPr>
+                          <w:rFonts w:ascii="Cambria Math" w:eastAsiaTheme="minorEastAsia" w:hAnsi="Cambria Math"/>
+                        </w:rPr>
+                        <m:t>K</m:t>
+                      </m:r>
+                    </m:e>
+                    <m:sub>
+                      <m:r>
+                        <w:rPr>
+                          <w:rFonts w:ascii="Cambria Math" w:eastAsiaTheme="minorEastAsia" w:hAnsi="Cambria Math"/>
+                        </w:rPr>
+                        <m:t>da</m:t>
+                      </m:r>
+                    </m:sub>
+                  </m:sSub>
+                </m:e>
+              </m:mr>
               <m:mr>
                 <m:e>
                   <m:sSub>
@@ -1344,7 +1483,7 @@
                             <w:rPr>
                               <w:rFonts w:ascii="Cambria Math" w:eastAsiaTheme="minorEastAsia" w:hAnsi="Cambria Math"/>
                             </w:rPr>
-                            <m:t>d</m:t>
+                            <m:t>a</m:t>
                           </m:r>
                         </m:sub>
                       </m:sSub>
@@ -1376,80 +1515,10 @@
                             <w:rPr>
                               <w:rFonts w:ascii="Cambria Math" w:eastAsiaTheme="minorEastAsia" w:hAnsi="Cambria Math"/>
                             </w:rPr>
-                            <m:t>d</m:t>
+                            <m:t>a</m:t>
                           </m:r>
                         </m:sub>
                       </m:sSub>
-                    </m:sub>
-                  </m:sSub>
-                </m:e>
-              </m:mr>
-              <m:mr>
-                <m:e>
-                  <m:r>
-                    <w:rPr>
-                      <w:rFonts w:ascii="Cambria Math" w:eastAsiaTheme="minorEastAsia" w:hAnsi="Cambria Math"/>
-                    </w:rPr>
-                    <m:t>-</m:t>
-                  </m:r>
-                  <m:sSubSup>
-                    <m:sSubSupPr>
-                      <m:ctrlPr>
-                        <w:rPr>
-                          <w:rFonts w:ascii="Cambria Math" w:eastAsiaTheme="minorEastAsia" w:hAnsi="Cambria Math"/>
-                          <w:i/>
-                        </w:rPr>
-                      </m:ctrlPr>
-                    </m:sSubSupPr>
-                    <m:e>
-                      <m:r>
-                        <w:rPr>
-                          <w:rFonts w:ascii="Cambria Math" w:eastAsiaTheme="minorEastAsia" w:hAnsi="Cambria Math"/>
-                        </w:rPr>
-                        <m:t>K</m:t>
-                      </m:r>
-                    </m:e>
-                    <m:sub>
-                      <m:r>
-                        <w:rPr>
-                          <w:rFonts w:ascii="Cambria Math" w:eastAsiaTheme="minorEastAsia" w:hAnsi="Cambria Math"/>
-                        </w:rPr>
-                        <m:t>aa</m:t>
-                      </m:r>
-                    </m:sub>
-                    <m:sup>
-                      <m:r>
-                        <w:rPr>
-                          <w:rFonts w:ascii="Cambria Math" w:eastAsiaTheme="minorEastAsia" w:hAnsi="Cambria Math"/>
-                        </w:rPr>
-                        <m:t>-</m:t>
-                      </m:r>
-                    </m:sup>
-                  </m:sSubSup>
-                  <m:sSub>
-                    <m:sSubPr>
-                      <m:ctrlPr>
-                        <w:rPr>
-                          <w:rFonts w:ascii="Cambria Math" w:eastAsiaTheme="minorEastAsia" w:hAnsi="Cambria Math"/>
-                          <w:i/>
-                        </w:rPr>
-                      </m:ctrlPr>
-                    </m:sSubPr>
-                    <m:e>
-                      <m:r>
-                        <w:rPr>
-                          <w:rFonts w:ascii="Cambria Math" w:eastAsiaTheme="minorEastAsia" w:hAnsi="Cambria Math"/>
-                        </w:rPr>
-                        <m:t>K</m:t>
-                      </m:r>
-                    </m:e>
-                    <m:sub>
-                      <m:r>
-                        <w:rPr>
-                          <w:rFonts w:ascii="Cambria Math" w:eastAsiaTheme="minorEastAsia" w:hAnsi="Cambria Math"/>
-                        </w:rPr>
-                        <m:t>ao</m:t>
-                      </m:r>
                     </m:sub>
                   </m:sSub>
                 </m:e>
@@ -1516,7 +1585,7 @@
                         <w:rPr>
                           <w:rFonts w:ascii="Cambria Math" w:eastAsiaTheme="minorEastAsia" w:hAnsi="Cambria Math"/>
                         </w:rPr>
-                        <m:t>a</m:t>
+                        <m:t>d</m:t>
                       </m:r>
                     </m:sub>
                   </m:sSub>
@@ -1546,7 +1615,7 @@
                         <w:rPr>
                           <w:rFonts w:ascii="Cambria Math" w:eastAsiaTheme="minorEastAsia" w:hAnsi="Cambria Math"/>
                         </w:rPr>
-                        <m:t>d</m:t>
+                        <m:t>a</m:t>
                       </m:r>
                     </m:sub>
                   </m:sSub>
@@ -2696,16 +2765,25 @@
           <w:rFonts w:eastAsiaTheme="minorEastAsia"/>
           <w:b/>
         </w:rPr>
-        <w:footnoteReference w:id="1"/>
-      </w:r>
-      <w:r>
-        <w:rPr>
-          <w:rFonts w:eastAsiaTheme="minorEastAsia"/>
-          <w:b/>
-        </w:rPr>
-        <w:t xml:space="preserve"> I also crossed out the rows of the rotational DOF in the rigid body modes. I then repartitioned my DOF, M and K and </w:t>
+        <w:footnoteReference w:id="2"/>
+      </w:r>
+      <w:r>
+        <w:rPr>
+          <w:rFonts w:eastAsiaTheme="minorEastAsia"/>
+          <w:b/>
+        </w:rPr>
+        <w:t xml:space="preserve"> I also crossed out the rows of the rotational DOF in the rigid body modes. I then repartitioned my DOF, M and K </w:t>
+      </w:r>
+      <w:proofErr w:type="gramStart"/>
+      <w:r>
+        <w:rPr>
+          <w:rFonts w:eastAsiaTheme="minorEastAsia"/>
+          <w:b/>
+        </w:rPr>
+        <w:t xml:space="preserve">and </w:t>
       </w:r>
       <m:oMath>
+        <w:proofErr w:type="gramEnd"/>
         <m:sSub>
           <m:sSubPr>
             <m:ctrlPr>
@@ -2745,9 +2823,18 @@
           <w:rFonts w:eastAsiaTheme="minorEastAsia"/>
           <w:b/>
         </w:rPr>
-        <w:t xml:space="preserve">. Where </w:t>
+        <w:t xml:space="preserve">. </w:t>
+      </w:r>
+      <w:proofErr w:type="gramStart"/>
+      <w:r>
+        <w:rPr>
+          <w:rFonts w:eastAsiaTheme="minorEastAsia"/>
+          <w:b/>
+        </w:rPr>
+        <w:t xml:space="preserve">Where </w:t>
       </w:r>
       <m:oMath>
+        <w:proofErr w:type="gramEnd"/>
         <m:sSub>
           <m:sSubPr>
             <m:ctrlPr>
@@ -2788,16 +2875,7 @@
           <w:rPr>
             <w:rFonts w:ascii="Cambria Math" w:eastAsiaTheme="minorEastAsia" w:hAnsi="Cambria Math"/>
           </w:rPr>
-          <m:t>-I</m:t>
-        </m:r>
-        <m:r>
-          <m:rPr>
-            <m:sty m:val="bi"/>
-          </m:rPr>
-          <w:rPr>
-            <w:rFonts w:ascii="Cambria Math" w:eastAsiaTheme="minorEastAsia" w:hAnsi="Cambria Math"/>
-          </w:rPr>
-          <m:t>nterior DOF</m:t>
+          <m:t>-Interior DOF</m:t>
         </m:r>
       </m:oMath>
       <w:r>
@@ -3483,7 +3561,26 @@
     </w:p>
     <w:p>
       <w:r>
-        <w:t xml:space="preserve">Effective mass only works for fixed structures, so we must calculate the fixed interface modes. Those stem from the eigenvalue problem, where the rows and columns of the </w:t>
+        <w:t xml:space="preserve">Effective mass only works for fixed structures, so we must calculate the fixed interface </w:t>
+      </w:r>
+      <w:proofErr w:type="gramStart"/>
+      <w:r>
+        <w:t>modes</w:t>
+      </w:r>
+      <w:r>
+        <w:t xml:space="preserve"> </w:t>
+      </w:r>
+      <m:oMath>
+        <w:proofErr w:type="gramEnd"/>
+        <m:r>
+          <w:rPr>
+            <w:rFonts w:ascii="Cambria Math" w:eastAsiaTheme="minorEastAsia" w:hAnsi="Cambria Math"/>
+          </w:rPr>
+          <m:t>ϕ</m:t>
+        </m:r>
+      </m:oMath>
+      <w:r>
+        <w:t xml:space="preserve">. Those stem from the eigenvalue problem, where the rows and columns of the </w:t>
       </w:r>
       <w:r>
         <w:t>DOF</w:t>
@@ -3683,6 +3780,20 @@
     </w:p>
     <w:p>
       <w:pPr>
+        <w:rPr>
+          <w:rFonts w:eastAsiaTheme="minorEastAsia"/>
+        </w:rPr>
+      </w:pPr>
+      <w:r>
+        <w:rPr>
+          <w:rFonts w:eastAsiaTheme="minorEastAsia"/>
+        </w:rPr>
+        <w:lastRenderedPageBreak/>
+        <w:t>And the fractional contribution is then:</w:t>
+      </w:r>
+    </w:p>
+    <w:p>
+      <w:pPr>
         <w:jc w:val="right"/>
         <w:rPr>
           <w:rFonts w:eastAsiaTheme="minorEastAsia"/>
@@ -3986,7 +4097,19 @@
         <w:rPr>
           <w:rFonts w:eastAsiaTheme="minorEastAsia"/>
         </w:rPr>
-        <w:t xml:space="preserve"> are the fixed-interface modes, and </w:t>
+        <w:t xml:space="preserve"> are the fixed-interface modes, and</w:t>
+      </w:r>
+      <w:r>
+        <w:rPr>
+          <w:rFonts w:eastAsiaTheme="minorEastAsia"/>
+        </w:rPr>
+        <w:t xml:space="preserve"> </w:t>
+      </w:r>
+      <w:r>
+        <w:rPr>
+          <w:rFonts w:eastAsiaTheme="minorEastAsia"/>
+        </w:rPr>
+        <w:t xml:space="preserve"> </w:t>
       </w:r>
       <m:oMath>
         <m:sSup>
@@ -4020,15 +4143,47 @@
         <w:rPr>
           <w:rFonts w:eastAsiaTheme="minorEastAsia"/>
         </w:rPr>
-        <w:t xml:space="preserve"> means a term by term squaring. The columns of </w:t>
-      </w:r>
-      <w:r>
-        <w:rPr>
-          <w:rFonts w:eastAsiaTheme="minorEastAsia"/>
-        </w:rPr>
-        <w:t xml:space="preserve">E sum to the diagonal terms of the rigid body mass matrix </w:t>
+        <w:t xml:space="preserve"> means a term</w:t>
+      </w:r>
+      <w:r>
+        <w:rPr>
+          <w:rFonts w:eastAsiaTheme="minorEastAsia"/>
+        </w:rPr>
+        <w:t>-</w:t>
+      </w:r>
+      <w:r>
+        <w:rPr>
+          <w:rFonts w:eastAsiaTheme="minorEastAsia"/>
+        </w:rPr>
+        <w:t>by</w:t>
+      </w:r>
+      <w:r>
+        <w:rPr>
+          <w:rFonts w:eastAsiaTheme="minorEastAsia"/>
+        </w:rPr>
+        <w:t>-</w:t>
+      </w:r>
+      <w:r>
+        <w:rPr>
+          <w:rFonts w:eastAsiaTheme="minorEastAsia"/>
+        </w:rPr>
+        <w:t xml:space="preserve">term squaring. The columns of </w:t>
+      </w:r>
+      <w:r>
+        <w:rPr>
+          <w:rFonts w:eastAsiaTheme="minorEastAsia"/>
+        </w:rPr>
+        <w:t>E sum to the diagonal terms of the rigid body mass matrix</w:t>
+      </w:r>
+      <w:proofErr w:type="gramStart"/>
+      <w:r>
+        <w:rPr>
+          <w:rFonts w:eastAsiaTheme="minorEastAsia"/>
+        </w:rPr>
+        <w:t xml:space="preserve">, </w:t>
       </w:r>
       <m:oMath>
+        <w:proofErr w:type="gramEnd"/>
         <m:sSub>
           <m:sSubPr>
             <m:ctrlPr>
@@ -4097,11 +4252,1073 @@
           <w:b/>
         </w:rPr>
       </w:pPr>
-      <w:r>
-        <w:rPr>
-          <w:rFonts w:eastAsiaTheme="minorEastAsia"/>
-          <w:b/>
-        </w:rPr>
+    </w:p>
+    <w:p>
+      <w:pPr>
+        <w:rPr>
+          <w:rFonts w:eastAsiaTheme="minorEastAsia"/>
+          <w:b/>
+        </w:rPr>
+      </w:pPr>
+      <w:r>
+        <w:rPr>
+          <w:rFonts w:eastAsiaTheme="minorEastAsia"/>
+          <w:b/>
+        </w:rPr>
+        <w:t>Modal Kinetic Energy</w:t>
+      </w:r>
+    </w:p>
+    <w:p>
+      <w:pPr>
+        <w:rPr>
+          <w:rFonts w:eastAsiaTheme="minorEastAsia"/>
+        </w:rPr>
+      </w:pPr>
+      <w:r>
+        <w:rPr>
+          <w:rFonts w:eastAsiaTheme="minorEastAsia"/>
+        </w:rPr>
+        <w:t>The procedure for Modal Kinetic begins with the general expression for KE:</w:t>
+      </w:r>
+    </w:p>
+    <w:p>
+      <w:pPr>
+        <w:jc w:val="right"/>
+        <w:rPr>
+          <w:rFonts w:eastAsiaTheme="minorEastAsia"/>
+        </w:rPr>
+      </w:pPr>
+      <m:oMath>
+        <m:r>
+          <w:rPr>
+            <w:rFonts w:ascii="Cambria Math" w:eastAsiaTheme="minorEastAsia" w:hAnsi="Cambria Math"/>
+          </w:rPr>
+          <m:t>2KE=</m:t>
+        </m:r>
+        <m:sSup>
+          <m:sSupPr>
+            <m:ctrlPr>
+              <w:rPr>
+                <w:rFonts w:ascii="Cambria Math" w:eastAsiaTheme="minorEastAsia" w:hAnsi="Cambria Math"/>
+                <w:i/>
+              </w:rPr>
+            </m:ctrlPr>
+          </m:sSupPr>
+          <m:e>
+            <m:acc>
+              <m:accPr>
+                <m:chr m:val="̇"/>
+                <m:ctrlPr>
+                  <w:rPr>
+                    <w:rFonts w:ascii="Cambria Math" w:eastAsiaTheme="minorEastAsia" w:hAnsi="Cambria Math"/>
+                    <w:i/>
+                  </w:rPr>
+                </m:ctrlPr>
+              </m:accPr>
+              <m:e>
+                <m:r>
+                  <w:rPr>
+                    <w:rFonts w:ascii="Cambria Math" w:eastAsiaTheme="minorEastAsia" w:hAnsi="Cambria Math"/>
+                  </w:rPr>
+                  <m:t>u</m:t>
+                </m:r>
+              </m:e>
+            </m:acc>
+          </m:e>
+          <m:sup>
+            <m:r>
+              <w:rPr>
+                <w:rFonts w:ascii="Cambria Math" w:eastAsiaTheme="minorEastAsia" w:hAnsi="Cambria Math"/>
+              </w:rPr>
+              <m:t>T</m:t>
+            </m:r>
+          </m:sup>
+        </m:sSup>
+        <m:r>
+          <w:rPr>
+            <w:rFonts w:ascii="Cambria Math" w:eastAsiaTheme="minorEastAsia" w:hAnsi="Cambria Math"/>
+          </w:rPr>
+          <m:t>M</m:t>
+        </m:r>
+        <m:acc>
+          <m:accPr>
+            <m:chr m:val="̇"/>
+            <m:ctrlPr>
+              <w:rPr>
+                <w:rFonts w:ascii="Cambria Math" w:eastAsiaTheme="minorEastAsia" w:hAnsi="Cambria Math"/>
+                <w:i/>
+              </w:rPr>
+            </m:ctrlPr>
+          </m:accPr>
+          <m:e>
+            <m:r>
+              <w:rPr>
+                <w:rFonts w:ascii="Cambria Math" w:eastAsiaTheme="minorEastAsia" w:hAnsi="Cambria Math"/>
+              </w:rPr>
+              <m:t>u</m:t>
+            </m:r>
+          </m:e>
+        </m:acc>
+      </m:oMath>
+      <w:r>
+        <w:rPr>
+          <w:rFonts w:eastAsiaTheme="minorEastAsia"/>
+        </w:rPr>
+        <w:t xml:space="preserve"> </w:t>
+      </w:r>
+      <w:r>
+        <w:rPr>
+          <w:rFonts w:eastAsiaTheme="minorEastAsia"/>
+        </w:rPr>
+        <w:tab/>
+      </w:r>
+      <w:r>
+        <w:rPr>
+          <w:rFonts w:eastAsiaTheme="minorEastAsia"/>
+        </w:rPr>
+        <w:tab/>
+      </w:r>
+      <w:r>
+        <w:rPr>
+          <w:rFonts w:eastAsiaTheme="minorEastAsia"/>
+        </w:rPr>
+        <w:tab/>
+      </w:r>
+      <w:r>
+        <w:rPr>
+          <w:rFonts w:eastAsiaTheme="minorEastAsia"/>
+        </w:rPr>
+        <w:tab/>
+      </w:r>
+      <w:r>
+        <w:rPr>
+          <w:rFonts w:eastAsiaTheme="minorEastAsia"/>
+        </w:rPr>
+        <w:tab/>
+      </w:r>
+      <w:r>
+        <w:rPr>
+          <w:rFonts w:eastAsiaTheme="minorEastAsia"/>
+        </w:rPr>
+        <w:tab/>
+      </w:r>
+      <w:r>
+        <w:rPr>
+          <w:rFonts w:eastAsiaTheme="minorEastAsia"/>
+        </w:rPr>
+        <w:tab/>
+        <w:t>(6)</w:t>
+      </w:r>
+      <m:r>
+        <m:rPr>
+          <m:sty m:val="p"/>
+        </m:rPr>
+        <w:rPr>
+          <w:rFonts w:ascii="Cambria Math" w:eastAsiaTheme="minorEastAsia" w:hAnsi="Cambria Math"/>
+        </w:rPr>
+        <w:br/>
+      </m:r>
+      <m:oMath>
+        <m:r>
+          <w:rPr>
+            <w:rFonts w:ascii="Cambria Math" w:eastAsiaTheme="minorEastAsia" w:hAnsi="Cambria Math"/>
+          </w:rPr>
+          <m:t>2KE=</m:t>
+        </m:r>
+        <m:sSup>
+          <m:sSupPr>
+            <m:ctrlPr>
+              <w:rPr>
+                <w:rFonts w:ascii="Cambria Math" w:eastAsiaTheme="minorEastAsia" w:hAnsi="Cambria Math"/>
+                <w:i/>
+              </w:rPr>
+            </m:ctrlPr>
+          </m:sSupPr>
+          <m:e>
+            <m:acc>
+              <m:accPr>
+                <m:chr m:val="̇"/>
+                <m:ctrlPr>
+                  <w:rPr>
+                    <w:rFonts w:ascii="Cambria Math" w:eastAsiaTheme="minorEastAsia" w:hAnsi="Cambria Math"/>
+                    <w:i/>
+                  </w:rPr>
+                </m:ctrlPr>
+              </m:accPr>
+              <m:e>
+                <m:r>
+                  <w:rPr>
+                    <w:rFonts w:ascii="Cambria Math" w:eastAsiaTheme="minorEastAsia" w:hAnsi="Cambria Math"/>
+                  </w:rPr>
+                  <m:t>q</m:t>
+                </m:r>
+              </m:e>
+            </m:acc>
+          </m:e>
+          <m:sup>
+            <m:r>
+              <w:rPr>
+                <w:rFonts w:ascii="Cambria Math" w:eastAsiaTheme="minorEastAsia" w:hAnsi="Cambria Math"/>
+              </w:rPr>
+              <m:t>T</m:t>
+            </m:r>
+          </m:sup>
+        </m:sSup>
+        <m:sSup>
+          <m:sSupPr>
+            <m:ctrlPr>
+              <w:rPr>
+                <w:rFonts w:ascii="Cambria Math" w:eastAsiaTheme="minorEastAsia" w:hAnsi="Cambria Math"/>
+                <w:i/>
+              </w:rPr>
+            </m:ctrlPr>
+          </m:sSupPr>
+          <m:e>
+            <m:r>
+              <w:rPr>
+                <w:rFonts w:ascii="Cambria Math" w:eastAsiaTheme="minorEastAsia" w:hAnsi="Cambria Math"/>
+              </w:rPr>
+              <m:t>ϕ</m:t>
+            </m:r>
+          </m:e>
+          <m:sup>
+            <m:r>
+              <w:rPr>
+                <w:rFonts w:ascii="Cambria Math" w:eastAsiaTheme="minorEastAsia" w:hAnsi="Cambria Math"/>
+              </w:rPr>
+              <m:t>T</m:t>
+            </m:r>
+          </m:sup>
+        </m:sSup>
+        <m:r>
+          <w:rPr>
+            <w:rFonts w:ascii="Cambria Math" w:eastAsiaTheme="minorEastAsia" w:hAnsi="Cambria Math"/>
+          </w:rPr>
+          <m:t>Mϕ</m:t>
+        </m:r>
+        <m:acc>
+          <m:accPr>
+            <m:chr m:val="̇"/>
+            <m:ctrlPr>
+              <w:rPr>
+                <w:rFonts w:ascii="Cambria Math" w:eastAsiaTheme="minorEastAsia" w:hAnsi="Cambria Math"/>
+                <w:i/>
+              </w:rPr>
+            </m:ctrlPr>
+          </m:accPr>
+          <m:e>
+            <m:r>
+              <w:rPr>
+                <w:rFonts w:ascii="Cambria Math" w:eastAsiaTheme="minorEastAsia" w:hAnsi="Cambria Math"/>
+              </w:rPr>
+              <m:t>q</m:t>
+            </m:r>
+          </m:e>
+        </m:acc>
+      </m:oMath>
+      <w:r>
+        <w:rPr>
+          <w:rFonts w:eastAsiaTheme="minorEastAsia"/>
+        </w:rPr>
+        <w:t xml:space="preserve"> </w:t>
+      </w:r>
+      <w:r>
+        <w:rPr>
+          <w:rFonts w:eastAsiaTheme="minorEastAsia"/>
+        </w:rPr>
+        <w:tab/>
+      </w:r>
+      <w:r>
+        <w:rPr>
+          <w:rFonts w:eastAsiaTheme="minorEastAsia"/>
+        </w:rPr>
+        <w:tab/>
+      </w:r>
+      <w:r>
+        <w:rPr>
+          <w:rFonts w:eastAsiaTheme="minorEastAsia"/>
+        </w:rPr>
+        <w:tab/>
+      </w:r>
+      <w:r>
+        <w:rPr>
+          <w:rFonts w:eastAsiaTheme="minorEastAsia"/>
+        </w:rPr>
+        <w:tab/>
+      </w:r>
+      <w:r>
+        <w:rPr>
+          <w:rFonts w:eastAsiaTheme="minorEastAsia"/>
+        </w:rPr>
+        <w:tab/>
+      </w:r>
+      <w:r>
+        <w:rPr>
+          <w:rFonts w:eastAsiaTheme="minorEastAsia"/>
+        </w:rPr>
+        <w:tab/>
+        <w:t>(7)</w:t>
+      </w:r>
+    </w:p>
+    <w:p>
+      <w:pPr>
+        <w:rPr>
+          <w:rFonts w:eastAsiaTheme="minorEastAsia"/>
+        </w:rPr>
+      </w:pPr>
+      <w:r>
+        <w:rPr>
+          <w:rFonts w:eastAsiaTheme="minorEastAsia"/>
+        </w:rPr>
+        <w:t>If we are only interested in the dependence of the kinetic energy on the modes shapes, we must normalize the contributions of our modal velocities</w:t>
+      </w:r>
+      <m:oMath>
+        <m:r>
+          <w:rPr>
+            <w:rFonts w:ascii="Cambria Math" w:eastAsiaTheme="minorEastAsia" w:hAnsi="Cambria Math"/>
+          </w:rPr>
+          <m:t xml:space="preserve"> (</m:t>
+        </m:r>
+        <m:sSubSup>
+          <m:sSubSupPr>
+            <m:ctrlPr>
+              <w:rPr>
+                <w:rFonts w:ascii="Cambria Math" w:eastAsiaTheme="minorEastAsia" w:hAnsi="Cambria Math"/>
+                <w:i/>
+              </w:rPr>
+            </m:ctrlPr>
+          </m:sSubSupPr>
+          <m:e>
+            <m:acc>
+              <m:accPr>
+                <m:chr m:val="̇"/>
+                <m:ctrlPr>
+                  <w:rPr>
+                    <w:rFonts w:ascii="Cambria Math" w:eastAsiaTheme="minorEastAsia" w:hAnsi="Cambria Math"/>
+                    <w:i/>
+                  </w:rPr>
+                </m:ctrlPr>
+              </m:accPr>
+              <m:e>
+                <m:r>
+                  <w:rPr>
+                    <w:rFonts w:ascii="Cambria Math" w:eastAsiaTheme="minorEastAsia" w:hAnsi="Cambria Math"/>
+                  </w:rPr>
+                  <m:t>q</m:t>
+                </m:r>
+              </m:e>
+            </m:acc>
+          </m:e>
+          <m:sub>
+            <m:r>
+              <w:rPr>
+                <w:rFonts w:ascii="Cambria Math" w:eastAsiaTheme="minorEastAsia" w:hAnsi="Cambria Math"/>
+              </w:rPr>
+              <m:t>i</m:t>
+            </m:r>
+          </m:sub>
+          <m:sup>
+            <m:r>
+              <w:rPr>
+                <w:rFonts w:ascii="Cambria Math" w:eastAsiaTheme="minorEastAsia" w:hAnsi="Cambria Math"/>
+              </w:rPr>
+              <m:t>2</m:t>
+            </m:r>
+          </m:sup>
+        </m:sSubSup>
+        <m:r>
+          <w:rPr>
+            <w:rFonts w:ascii="Cambria Math" w:eastAsiaTheme="minorEastAsia" w:hAnsi="Cambria Math"/>
+          </w:rPr>
+          <m:t>=1)</m:t>
+        </m:r>
+      </m:oMath>
+      <w:r>
+        <w:rPr>
+          <w:rFonts w:eastAsiaTheme="minorEastAsia"/>
+        </w:rPr>
+        <w:t>.</w:t>
+      </w:r>
+    </w:p>
+    <w:p>
+      <w:pPr>
+        <w:rPr>
+          <w:rFonts w:eastAsiaTheme="minorEastAsia"/>
+        </w:rPr>
+      </w:pPr>
+      <w:r>
+        <w:rPr>
+          <w:rFonts w:eastAsiaTheme="minorEastAsia"/>
+        </w:rPr>
+        <w:t>We can then represent the fractional contribution of all DOFs for each mode as:</w:t>
+      </w:r>
+    </w:p>
+    <w:p>
+      <w:pPr>
+        <w:jc w:val="right"/>
+        <w:rPr>
+          <w:rFonts w:eastAsiaTheme="minorEastAsia"/>
+        </w:rPr>
+      </w:pPr>
+      <m:oMath>
+        <m:r>
+          <w:rPr>
+            <w:rFonts w:ascii="Cambria Math" w:eastAsiaTheme="minorEastAsia" w:hAnsi="Cambria Math"/>
+          </w:rPr>
+          <m:t>K</m:t>
+        </m:r>
+        <m:sSub>
+          <m:sSubPr>
+            <m:ctrlPr>
+              <w:rPr>
+                <w:rFonts w:ascii="Cambria Math" w:eastAsiaTheme="minorEastAsia" w:hAnsi="Cambria Math"/>
+                <w:i/>
+              </w:rPr>
+            </m:ctrlPr>
+          </m:sSubPr>
+          <m:e>
+            <m:r>
+              <w:rPr>
+                <w:rFonts w:ascii="Cambria Math" w:eastAsiaTheme="minorEastAsia" w:hAnsi="Cambria Math"/>
+              </w:rPr>
+              <m:t>E</m:t>
+            </m:r>
+          </m:e>
+          <m:sub>
+            <m:r>
+              <w:rPr>
+                <w:rFonts w:ascii="Cambria Math" w:eastAsiaTheme="minorEastAsia" w:hAnsi="Cambria Math"/>
+              </w:rPr>
+              <m:t>ij</m:t>
+            </m:r>
+          </m:sub>
+        </m:sSub>
+        <m:r>
+          <w:rPr>
+            <w:rFonts w:ascii="Cambria Math" w:eastAsiaTheme="minorEastAsia" w:hAnsi="Cambria Math"/>
+          </w:rPr>
+          <m:t>=</m:t>
+        </m:r>
+        <m:sSub>
+          <m:sSubPr>
+            <m:ctrlPr>
+              <w:rPr>
+                <w:rFonts w:ascii="Cambria Math" w:eastAsiaTheme="minorEastAsia" w:hAnsi="Cambria Math"/>
+                <w:i/>
+              </w:rPr>
+            </m:ctrlPr>
+          </m:sSubPr>
+          <m:e>
+            <m:r>
+              <w:rPr>
+                <w:rFonts w:ascii="Cambria Math" w:eastAsiaTheme="minorEastAsia" w:hAnsi="Cambria Math"/>
+              </w:rPr>
+              <m:t>ϕ</m:t>
+            </m:r>
+          </m:e>
+          <m:sub>
+            <m:r>
+              <w:rPr>
+                <w:rFonts w:ascii="Cambria Math" w:eastAsiaTheme="minorEastAsia" w:hAnsi="Cambria Math"/>
+              </w:rPr>
+              <m:t>ij</m:t>
+            </m:r>
+          </m:sub>
+        </m:sSub>
+        <m:sSub>
+          <m:sSubPr>
+            <m:ctrlPr>
+              <w:rPr>
+                <w:rFonts w:ascii="Cambria Math" w:eastAsiaTheme="minorEastAsia" w:hAnsi="Cambria Math"/>
+                <w:i/>
+              </w:rPr>
+            </m:ctrlPr>
+          </m:sSubPr>
+          <m:e>
+            <m:r>
+              <w:rPr>
+                <w:rFonts w:ascii="Cambria Math" w:eastAsiaTheme="minorEastAsia" w:hAnsi="Cambria Math"/>
+              </w:rPr>
+              <m:t>M</m:t>
+            </m:r>
+          </m:e>
+          <m:sub>
+            <m:r>
+              <w:rPr>
+                <w:rFonts w:ascii="Cambria Math" w:eastAsiaTheme="minorEastAsia" w:hAnsi="Cambria Math"/>
+              </w:rPr>
+              <m:t>j</m:t>
+            </m:r>
+          </m:sub>
+        </m:sSub>
+        <m:sSub>
+          <m:sSubPr>
+            <m:ctrlPr>
+              <w:rPr>
+                <w:rFonts w:ascii="Cambria Math" w:eastAsiaTheme="minorEastAsia" w:hAnsi="Cambria Math"/>
+                <w:i/>
+              </w:rPr>
+            </m:ctrlPr>
+          </m:sSubPr>
+          <m:e>
+            <m:r>
+              <w:rPr>
+                <w:rFonts w:ascii="Cambria Math" w:eastAsiaTheme="minorEastAsia" w:hAnsi="Cambria Math"/>
+              </w:rPr>
+              <m:t>ϕ</m:t>
+            </m:r>
+          </m:e>
+          <m:sub>
+            <m:r>
+              <w:rPr>
+                <w:rFonts w:ascii="Cambria Math" w:eastAsiaTheme="minorEastAsia" w:hAnsi="Cambria Math"/>
+              </w:rPr>
+              <m:t>i</m:t>
+            </m:r>
+          </m:sub>
+        </m:sSub>
+      </m:oMath>
+      <w:r>
+        <w:rPr>
+          <w:rFonts w:eastAsiaTheme="minorEastAsia"/>
+        </w:rPr>
+        <w:tab/>
+      </w:r>
+      <w:r>
+        <w:rPr>
+          <w:rFonts w:eastAsiaTheme="minorEastAsia"/>
+        </w:rPr>
+        <w:tab/>
+      </w:r>
+      <w:r>
+        <w:rPr>
+          <w:rFonts w:eastAsiaTheme="minorEastAsia"/>
+        </w:rPr>
+        <w:tab/>
+      </w:r>
+      <w:r>
+        <w:rPr>
+          <w:rFonts w:eastAsiaTheme="minorEastAsia"/>
+        </w:rPr>
+        <w:tab/>
+      </w:r>
+      <w:r>
+        <w:rPr>
+          <w:rFonts w:eastAsiaTheme="minorEastAsia"/>
+        </w:rPr>
+        <w:tab/>
+      </w:r>
+      <w:r>
+        <w:rPr>
+          <w:rFonts w:eastAsiaTheme="minorEastAsia"/>
+        </w:rPr>
+        <w:tab/>
+        <w:t>(8)</w:t>
+      </w:r>
+    </w:p>
+    <w:p>
+      <w:pPr>
+        <w:rPr>
+          <w:rFonts w:eastAsiaTheme="minorEastAsia"/>
+        </w:rPr>
+      </w:pPr>
+      <w:r>
+        <w:rPr>
+          <w:rFonts w:eastAsiaTheme="minorEastAsia"/>
+        </w:rPr>
+        <w:t>Where:</w:t>
+      </w:r>
+    </w:p>
+    <w:p>
+      <w:pPr>
+        <w:rPr>
+          <w:rFonts w:eastAsiaTheme="minorEastAsia"/>
+        </w:rPr>
+      </w:pPr>
+      <m:oMathPara>
+        <m:oMathParaPr>
+          <m:jc m:val="left"/>
+        </m:oMathParaPr>
+        <m:oMath>
+          <m:sSub>
+            <m:sSubPr>
+              <m:ctrlPr>
+                <w:rPr>
+                  <w:rFonts w:ascii="Cambria Math" w:eastAsiaTheme="minorEastAsia" w:hAnsi="Cambria Math"/>
+                  <w:i/>
+                </w:rPr>
+              </m:ctrlPr>
+            </m:sSubPr>
+            <m:e>
+              <m:r>
+                <w:rPr>
+                  <w:rFonts w:ascii="Cambria Math" w:eastAsiaTheme="minorEastAsia" w:hAnsi="Cambria Math"/>
+                </w:rPr>
+                <m:t>ϕ</m:t>
+              </m:r>
+            </m:e>
+            <m:sub>
+              <m:r>
+                <w:rPr>
+                  <w:rFonts w:ascii="Cambria Math" w:eastAsiaTheme="minorEastAsia" w:hAnsi="Cambria Math"/>
+                </w:rPr>
+                <m:t>ij</m:t>
+              </m:r>
+            </m:sub>
+          </m:sSub>
+          <m:r>
+            <w:rPr>
+              <w:rFonts w:ascii="Cambria Math" w:eastAsiaTheme="minorEastAsia" w:hAnsi="Cambria Math"/>
+            </w:rPr>
+            <m:t>=jth row of ith mode</m:t>
+          </m:r>
+        </m:oMath>
+      </m:oMathPara>
+    </w:p>
+    <w:p>
+      <w:pPr>
+        <w:rPr>
+          <w:rFonts w:eastAsiaTheme="minorEastAsia"/>
+        </w:rPr>
+      </w:pPr>
+      <m:oMathPara>
+        <m:oMathParaPr>
+          <m:jc m:val="left"/>
+        </m:oMathParaPr>
+        <m:oMath>
+          <m:sSub>
+            <m:sSubPr>
+              <m:ctrlPr>
+                <w:rPr>
+                  <w:rFonts w:ascii="Cambria Math" w:eastAsiaTheme="minorEastAsia" w:hAnsi="Cambria Math"/>
+                  <w:i/>
+                </w:rPr>
+              </m:ctrlPr>
+            </m:sSubPr>
+            <m:e>
+              <m:r>
+                <w:rPr>
+                  <w:rFonts w:ascii="Cambria Math" w:eastAsiaTheme="minorEastAsia" w:hAnsi="Cambria Math"/>
+                </w:rPr>
+                <m:t>M</m:t>
+              </m:r>
+            </m:e>
+            <m:sub>
+              <m:r>
+                <w:rPr>
+                  <w:rFonts w:ascii="Cambria Math" w:eastAsiaTheme="minorEastAsia" w:hAnsi="Cambria Math"/>
+                </w:rPr>
+                <m:t>j</m:t>
+              </m:r>
+            </m:sub>
+          </m:sSub>
+          <m:r>
+            <w:rPr>
+              <w:rFonts w:ascii="Cambria Math" w:eastAsiaTheme="minorEastAsia" w:hAnsi="Cambria Math"/>
+            </w:rPr>
+            <m:t>=jth row of mass matrix</m:t>
+          </m:r>
+        </m:oMath>
+      </m:oMathPara>
+    </w:p>
+    <w:p>
+      <w:pPr>
+        <w:rPr>
+          <w:rFonts w:eastAsiaTheme="minorEastAsia"/>
+        </w:rPr>
+      </w:pPr>
+      <m:oMathPara>
+        <m:oMathParaPr>
+          <m:jc m:val="left"/>
+        </m:oMathParaPr>
+        <m:oMath>
+          <m:sSub>
+            <m:sSubPr>
+              <m:ctrlPr>
+                <w:rPr>
+                  <w:rFonts w:ascii="Cambria Math" w:eastAsiaTheme="minorEastAsia" w:hAnsi="Cambria Math"/>
+                  <w:i/>
+                </w:rPr>
+              </m:ctrlPr>
+            </m:sSubPr>
+            <m:e>
+              <m:r>
+                <w:rPr>
+                  <w:rFonts w:ascii="Cambria Math" w:eastAsiaTheme="minorEastAsia" w:hAnsi="Cambria Math"/>
+                </w:rPr>
+                <m:t>ϕ</m:t>
+              </m:r>
+            </m:e>
+            <m:sub>
+              <m:r>
+                <w:rPr>
+                  <w:rFonts w:ascii="Cambria Math" w:eastAsiaTheme="minorEastAsia" w:hAnsi="Cambria Math"/>
+                </w:rPr>
+                <m:t>i</m:t>
+              </m:r>
+            </m:sub>
+          </m:sSub>
+          <m:r>
+            <w:rPr>
+              <w:rFonts w:ascii="Cambria Math" w:eastAsiaTheme="minorEastAsia" w:hAnsi="Cambria Math"/>
+            </w:rPr>
+            <m:t xml:space="preserve">=ith mode </m:t>
+          </m:r>
+        </m:oMath>
+      </m:oMathPara>
+    </w:p>
+    <w:p>
+      <w:pPr>
+        <w:rPr>
+          <w:rFonts w:eastAsiaTheme="minorEastAsia"/>
+        </w:rPr>
+      </w:pPr>
+      <w:r>
+        <w:rPr>
+          <w:rFonts w:eastAsiaTheme="minorEastAsia"/>
+          <w:b/>
+        </w:rPr>
+        <w:t>A check for the correctness of this computation would require that all the entries of each kinetic energy vector (</w:t>
+      </w:r>
+      <m:oMath>
+        <m:r>
+          <m:rPr>
+            <m:sty m:val="bi"/>
+          </m:rPr>
+          <w:rPr>
+            <w:rFonts w:ascii="Cambria Math" w:eastAsiaTheme="minorEastAsia" w:hAnsi="Cambria Math"/>
+          </w:rPr>
+          <m:t>K</m:t>
+        </m:r>
+        <m:sSub>
+          <m:sSubPr>
+            <m:ctrlPr>
+              <w:rPr>
+                <w:rFonts w:ascii="Cambria Math" w:eastAsiaTheme="minorEastAsia" w:hAnsi="Cambria Math"/>
+                <w:b/>
+                <w:i/>
+              </w:rPr>
+            </m:ctrlPr>
+          </m:sSubPr>
+          <m:e>
+            <m:r>
+              <m:rPr>
+                <m:sty m:val="bi"/>
+              </m:rPr>
+              <w:rPr>
+                <w:rFonts w:ascii="Cambria Math" w:eastAsiaTheme="minorEastAsia" w:hAnsi="Cambria Math"/>
+              </w:rPr>
+              <m:t>E</m:t>
+            </m:r>
+          </m:e>
+          <m:sub>
+            <m:r>
+              <m:rPr>
+                <m:sty m:val="bi"/>
+              </m:rPr>
+              <w:rPr>
+                <w:rFonts w:ascii="Cambria Math" w:eastAsiaTheme="minorEastAsia" w:hAnsi="Cambria Math"/>
+              </w:rPr>
+              <m:t>i</m:t>
+            </m:r>
+          </m:sub>
+        </m:sSub>
+        <m:r>
+          <m:rPr>
+            <m:sty m:val="bi"/>
+          </m:rPr>
+          <w:rPr>
+            <w:rFonts w:ascii="Cambria Math" w:eastAsiaTheme="minorEastAsia" w:hAnsi="Cambria Math"/>
+          </w:rPr>
+          <m:t>)</m:t>
+        </m:r>
+      </m:oMath>
+      <w:r>
+        <w:rPr>
+          <w:rFonts w:eastAsiaTheme="minorEastAsia"/>
+          <w:b/>
+        </w:rPr>
+        <w:t xml:space="preserve"> sum up to 1.</w:t>
+      </w:r>
+      <w:r>
+        <w:rPr>
+          <w:rFonts w:eastAsiaTheme="minorEastAsia"/>
+        </w:rPr>
+        <w:t xml:space="preserve"> A final measure of the fractional importance of each DOF to the system would be to average the Kinetic Energy over all modes used (</w:t>
+      </w:r>
+      <m:oMath>
+        <m:sSub>
+          <m:sSubPr>
+            <m:ctrlPr>
+              <w:rPr>
+                <w:rFonts w:ascii="Cambria Math" w:eastAsiaTheme="minorEastAsia" w:hAnsi="Cambria Math"/>
+                <w:i/>
+              </w:rPr>
+            </m:ctrlPr>
+          </m:sSubPr>
+          <m:e>
+            <m:r>
+              <w:rPr>
+                <w:rFonts w:ascii="Cambria Math" w:eastAsiaTheme="minorEastAsia" w:hAnsi="Cambria Math"/>
+              </w:rPr>
+              <m:t>n</m:t>
+            </m:r>
+          </m:e>
+          <m:sub>
+            <m:r>
+              <w:rPr>
+                <w:rFonts w:ascii="Cambria Math" w:eastAsiaTheme="minorEastAsia" w:hAnsi="Cambria Math"/>
+              </w:rPr>
+              <m:t>m</m:t>
+            </m:r>
+          </m:sub>
+        </m:sSub>
+        <m:r>
+          <w:rPr>
+            <w:rFonts w:ascii="Cambria Math" w:eastAsiaTheme="minorEastAsia" w:hAnsi="Cambria Math"/>
+          </w:rPr>
+          <m:t>)</m:t>
+        </m:r>
+      </m:oMath>
+      <w:r>
+        <w:rPr>
+          <w:rFonts w:eastAsiaTheme="minorEastAsia"/>
+        </w:rPr>
+        <w:t>:</w:t>
+      </w:r>
+    </w:p>
+    <w:p>
+      <w:pPr>
+        <w:jc w:val="right"/>
+        <w:rPr>
+          <w:rFonts w:eastAsiaTheme="minorEastAsia"/>
+        </w:rPr>
+      </w:pPr>
+      <m:oMath>
+        <m:r>
+          <w:rPr>
+            <w:rFonts w:ascii="Cambria Math" w:eastAsiaTheme="minorEastAsia" w:hAnsi="Cambria Math"/>
+          </w:rPr>
+          <m:t>KE=</m:t>
+        </m:r>
+        <m:f>
+          <m:fPr>
+            <m:ctrlPr>
+              <w:rPr>
+                <w:rFonts w:ascii="Cambria Math" w:eastAsiaTheme="minorEastAsia" w:hAnsi="Cambria Math"/>
+                <w:i/>
+              </w:rPr>
+            </m:ctrlPr>
+          </m:fPr>
+          <m:num>
+            <m:r>
+              <w:rPr>
+                <w:rFonts w:ascii="Cambria Math" w:eastAsiaTheme="minorEastAsia" w:hAnsi="Cambria Math"/>
+              </w:rPr>
+              <m:t>1</m:t>
+            </m:r>
+          </m:num>
+          <m:den>
+            <m:sSub>
+              <m:sSubPr>
+                <m:ctrlPr>
+                  <w:rPr>
+                    <w:rFonts w:ascii="Cambria Math" w:eastAsiaTheme="minorEastAsia" w:hAnsi="Cambria Math"/>
+                    <w:i/>
+                  </w:rPr>
+                </m:ctrlPr>
+              </m:sSubPr>
+              <m:e>
+                <m:r>
+                  <w:rPr>
+                    <w:rFonts w:ascii="Cambria Math" w:eastAsiaTheme="minorEastAsia" w:hAnsi="Cambria Math"/>
+                  </w:rPr>
+                  <m:t>n</m:t>
+                </m:r>
+              </m:e>
+              <m:sub>
+                <m:r>
+                  <w:rPr>
+                    <w:rFonts w:ascii="Cambria Math" w:eastAsiaTheme="minorEastAsia" w:hAnsi="Cambria Math"/>
+                  </w:rPr>
+                  <m:t>m</m:t>
+                </m:r>
+              </m:sub>
+            </m:sSub>
+          </m:den>
+        </m:f>
+        <m:nary>
+          <m:naryPr>
+            <m:chr m:val="∑"/>
+            <m:limLoc m:val="undOvr"/>
+            <m:ctrlPr>
+              <w:rPr>
+                <w:rFonts w:ascii="Cambria Math" w:eastAsiaTheme="minorEastAsia" w:hAnsi="Cambria Math"/>
+                <w:i/>
+              </w:rPr>
+            </m:ctrlPr>
+          </m:naryPr>
+          <m:sub>
+            <m:r>
+              <w:rPr>
+                <w:rFonts w:ascii="Cambria Math" w:eastAsiaTheme="minorEastAsia" w:hAnsi="Cambria Math"/>
+              </w:rPr>
+              <m:t>i=1</m:t>
+            </m:r>
+          </m:sub>
+          <m:sup>
+            <m:sSub>
+              <m:sSubPr>
+                <m:ctrlPr>
+                  <w:rPr>
+                    <w:rFonts w:ascii="Cambria Math" w:eastAsiaTheme="minorEastAsia" w:hAnsi="Cambria Math"/>
+                    <w:i/>
+                  </w:rPr>
+                </m:ctrlPr>
+              </m:sSubPr>
+              <m:e>
+                <m:r>
+                  <w:rPr>
+                    <w:rFonts w:ascii="Cambria Math" w:eastAsiaTheme="minorEastAsia" w:hAnsi="Cambria Math"/>
+                  </w:rPr>
+                  <m:t>n</m:t>
+                </m:r>
+              </m:e>
+              <m:sub>
+                <m:r>
+                  <w:rPr>
+                    <w:rFonts w:ascii="Cambria Math" w:eastAsiaTheme="minorEastAsia" w:hAnsi="Cambria Math"/>
+                  </w:rPr>
+                  <m:t>m</m:t>
+                </m:r>
+              </m:sub>
+            </m:sSub>
+          </m:sup>
+          <m:e>
+            <m:r>
+              <w:rPr>
+                <w:rFonts w:ascii="Cambria Math" w:eastAsiaTheme="minorEastAsia" w:hAnsi="Cambria Math"/>
+              </w:rPr>
+              <m:t>K</m:t>
+            </m:r>
+            <m:sSub>
+              <m:sSubPr>
+                <m:ctrlPr>
+                  <w:rPr>
+                    <w:rFonts w:ascii="Cambria Math" w:eastAsiaTheme="minorEastAsia" w:hAnsi="Cambria Math"/>
+                    <w:i/>
+                  </w:rPr>
+                </m:ctrlPr>
+              </m:sSubPr>
+              <m:e>
+                <m:r>
+                  <w:rPr>
+                    <w:rFonts w:ascii="Cambria Math" w:eastAsiaTheme="minorEastAsia" w:hAnsi="Cambria Math"/>
+                  </w:rPr>
+                  <m:t>E</m:t>
+                </m:r>
+              </m:e>
+              <m:sub>
+                <m:r>
+                  <w:rPr>
+                    <w:rFonts w:ascii="Cambria Math" w:eastAsiaTheme="minorEastAsia" w:hAnsi="Cambria Math"/>
+                  </w:rPr>
+                  <m:t>i</m:t>
+                </m:r>
+              </m:sub>
+            </m:sSub>
+          </m:e>
+        </m:nary>
+      </m:oMath>
+      <w:r>
+        <w:rPr>
+          <w:rFonts w:eastAsiaTheme="minorEastAsia"/>
+        </w:rPr>
+        <w:t xml:space="preserve"> </w:t>
+      </w:r>
+      <w:r>
+        <w:rPr>
+          <w:rFonts w:eastAsiaTheme="minorEastAsia"/>
+        </w:rPr>
+        <w:tab/>
+      </w:r>
+      <w:r>
+        <w:rPr>
+          <w:rFonts w:eastAsiaTheme="minorEastAsia"/>
+        </w:rPr>
+        <w:tab/>
+      </w:r>
+      <w:r>
+        <w:rPr>
+          <w:rFonts w:eastAsiaTheme="minorEastAsia"/>
+        </w:rPr>
+        <w:tab/>
+      </w:r>
+      <w:r>
+        <w:rPr>
+          <w:rFonts w:eastAsiaTheme="minorEastAsia"/>
+        </w:rPr>
+        <w:tab/>
+      </w:r>
+      <w:r>
+        <w:rPr>
+          <w:rFonts w:eastAsiaTheme="minorEastAsia"/>
+        </w:rPr>
+        <w:tab/>
+      </w:r>
+      <w:r>
+        <w:rPr>
+          <w:rFonts w:eastAsiaTheme="minorEastAsia"/>
+        </w:rPr>
+        <w:tab/>
+        <w:t>(9)</w:t>
+      </w:r>
+    </w:p>
+    <w:p>
+      <w:pPr>
+        <w:rPr>
+          <w:rFonts w:eastAsiaTheme="minorEastAsia"/>
+          <w:b/>
+        </w:rPr>
+      </w:pPr>
+    </w:p>
+    <w:p>
+      <w:pPr>
+        <w:rPr>
+          <w:rFonts w:eastAsiaTheme="minorEastAsia"/>
+          <w:b/>
+        </w:rPr>
+      </w:pPr>
+    </w:p>
+    <w:p>
+      <w:pPr>
+        <w:rPr>
+          <w:rFonts w:eastAsiaTheme="minorEastAsia"/>
+          <w:b/>
+        </w:rPr>
+      </w:pPr>
+    </w:p>
+    <w:p>
+      <w:pPr>
+        <w:rPr>
+          <w:rFonts w:eastAsiaTheme="minorEastAsia"/>
+          <w:b/>
+        </w:rPr>
+      </w:pPr>
+    </w:p>
+    <w:p>
+      <w:pPr>
+        <w:rPr>
+          <w:rFonts w:eastAsiaTheme="minorEastAsia"/>
+          <w:b/>
+        </w:rPr>
+      </w:pPr>
+      <w:r>
+        <w:rPr>
+          <w:rFonts w:eastAsiaTheme="minorEastAsia"/>
+          <w:b/>
+        </w:rPr>
+        <w:lastRenderedPageBreak/>
         <w:t>Effective Independence</w:t>
       </w:r>
     </w:p>
@@ -4122,7 +5339,19 @@
         <w:rPr>
           <w:rFonts w:eastAsiaTheme="minorEastAsia"/>
         </w:rPr>
-        <w:t xml:space="preserve">This method is used to generate a reduced set of DOF for the purpose of sensor placement. </w:t>
+        <w:t xml:space="preserve">This method is used to generate a reduced set of DOF </w:t>
+      </w:r>
+      <w:r>
+        <w:rPr>
+          <w:rFonts w:eastAsiaTheme="minorEastAsia"/>
+        </w:rPr>
+        <w:t xml:space="preserve">which can be used as an indication of proper </w:t>
+      </w:r>
+      <w:r>
+        <w:rPr>
+          <w:rFonts w:eastAsiaTheme="minorEastAsia"/>
+        </w:rPr>
+        <w:t xml:space="preserve">sensor placement. </w:t>
       </w:r>
       <w:r>
         <w:rPr>
@@ -4152,7 +5381,21 @@
         <w:rPr>
           <w:rFonts w:eastAsiaTheme="minorEastAsia"/>
         </w:rPr>
-        <w:t xml:space="preserve">reduced eigenproblem will yield </w:t>
+        <w:t xml:space="preserve">reduced </w:t>
+      </w:r>
+      <w:proofErr w:type="spellStart"/>
+      <w:r>
+        <w:rPr>
+          <w:rFonts w:eastAsiaTheme="minorEastAsia"/>
+        </w:rPr>
+        <w:t>eigenproblem</w:t>
+      </w:r>
+      <w:proofErr w:type="spellEnd"/>
+      <w:r>
+        <w:rPr>
+          <w:rFonts w:eastAsiaTheme="minorEastAsia"/>
+        </w:rPr>
+        <w:t xml:space="preserve"> will yield </w:t>
       </w:r>
       <w:r>
         <w:rPr>
@@ -4170,7 +5413,7 @@
         <w:rPr>
           <w:rFonts w:eastAsiaTheme="minorEastAsia"/>
         </w:rPr>
-        <w:t xml:space="preserve"> are as linearly independent as possible. The idea stems from maximizing the fisher information matrix Q (in this case, minimizing it’s inverse will yield the same results).</w:t>
+        <w:t xml:space="preserve"> are as linearly independent as possible. The idea stems from maximizing the fisher information matrix Q.</w:t>
       </w:r>
     </w:p>
     <w:p>
@@ -4349,7 +5592,19 @@
           <w:rFonts w:eastAsiaTheme="minorEastAsia"/>
         </w:rPr>
         <w:tab/>
-        <w:t>(6)</w:t>
+        <w:t>(</w:t>
+      </w:r>
+      <w:r>
+        <w:rPr>
+          <w:rFonts w:eastAsiaTheme="minorEastAsia"/>
+        </w:rPr>
+        <w:t>10</w:t>
+      </w:r>
+      <w:r>
+        <w:rPr>
+          <w:rFonts w:eastAsiaTheme="minorEastAsia"/>
+        </w:rPr>
+        <w:t>)</w:t>
       </w:r>
     </w:p>
     <w:p>
@@ -4404,7 +5659,19 @@
         <w:rPr>
           <w:rFonts w:eastAsiaTheme="minorEastAsia"/>
         </w:rPr>
-        <w:t xml:space="preserve"> is the ith row of the target mode partition (associated to the ith candidate dof).</w:t>
+        <w:t xml:space="preserve"> is the ith row of the target</w:t>
+      </w:r>
+      <w:r>
+        <w:rPr>
+          <w:rFonts w:eastAsiaTheme="minorEastAsia"/>
+        </w:rPr>
+        <w:t xml:space="preserve"> fixed-interface</w:t>
+      </w:r>
+      <w:r>
+        <w:rPr>
+          <w:rFonts w:eastAsiaTheme="minorEastAsia"/>
+        </w:rPr>
+        <w:t xml:space="preserve"> mode partition (associated to the ith candidate dof).</w:t>
       </w:r>
       <w:r>
         <w:rPr>
@@ -4422,7 +5689,21 @@
         <w:rPr>
           <w:rFonts w:eastAsiaTheme="minorEastAsia"/>
         </w:rPr>
-        <w:t xml:space="preserve"> the eigenproblem:</w:t>
+        <w:t xml:space="preserve"> the </w:t>
+      </w:r>
+      <w:proofErr w:type="spellStart"/>
+      <w:r>
+        <w:rPr>
+          <w:rFonts w:eastAsiaTheme="minorEastAsia"/>
+        </w:rPr>
+        <w:t>eigenproblem</w:t>
+      </w:r>
+      <w:proofErr w:type="spellEnd"/>
+      <w:r>
+        <w:rPr>
+          <w:rFonts w:eastAsiaTheme="minorEastAsia"/>
+        </w:rPr>
+        <w:t>:</w:t>
       </w:r>
     </w:p>
     <w:p>
@@ -4516,7 +5797,19 @@
           <w:rFonts w:eastAsiaTheme="minorEastAsia"/>
         </w:rPr>
         <w:tab/>
-        <w:t>(7)</w:t>
+        <w:t>(</w:t>
+      </w:r>
+      <w:r>
+        <w:rPr>
+          <w:rFonts w:eastAsiaTheme="minorEastAsia"/>
+        </w:rPr>
+        <w:t>11</w:t>
+      </w:r>
+      <w:r>
+        <w:rPr>
+          <w:rFonts w:eastAsiaTheme="minorEastAsia"/>
+        </w:rPr>
+        <w:t>)</w:t>
       </w:r>
     </w:p>
     <w:p>
@@ -4720,20 +6013,44 @@
           <w:rFonts w:eastAsiaTheme="minorEastAsia"/>
         </w:rPr>
         <w:tab/>
-        <w:t>(8)</w:t>
-      </w:r>
-    </w:p>
-    <w:p>
-      <w:pPr>
-        <w:rPr>
-          <w:rFonts w:eastAsiaTheme="minorEastAsia"/>
-        </w:rPr>
-      </w:pPr>
-      <w:r>
-        <w:rPr>
-          <w:rFonts w:eastAsiaTheme="minorEastAsia"/>
-        </w:rPr>
-        <w:t>We then pre-multiply our eigenvectors by the modes and take the term-by-term square of the matrix to yield the absolute identification space:</w:t>
+        <w:t>(</w:t>
+      </w:r>
+      <w:r>
+        <w:rPr>
+          <w:rFonts w:eastAsiaTheme="minorEastAsia"/>
+        </w:rPr>
+        <w:t>12</w:t>
+      </w:r>
+      <w:r>
+        <w:rPr>
+          <w:rFonts w:eastAsiaTheme="minorEastAsia"/>
+        </w:rPr>
+        <w:t>)</w:t>
+      </w:r>
+    </w:p>
+    <w:p>
+      <w:pPr>
+        <w:rPr>
+          <w:rFonts w:eastAsiaTheme="minorEastAsia"/>
+        </w:rPr>
+      </w:pPr>
+      <w:r>
+        <w:rPr>
+          <w:rFonts w:eastAsiaTheme="minorEastAsia"/>
+        </w:rPr>
+        <w:t>We then pre-multiply our eigenvectors by the</w:t>
+      </w:r>
+      <w:r>
+        <w:rPr>
+          <w:rFonts w:eastAsiaTheme="minorEastAsia"/>
+        </w:rPr>
+        <w:t xml:space="preserve"> kept fixed-interface</w:t>
+      </w:r>
+      <w:r>
+        <w:rPr>
+          <w:rFonts w:eastAsiaTheme="minorEastAsia"/>
+        </w:rPr>
+        <w:t xml:space="preserve"> modes and take the term-by-term square of the matrix to yield the absolute identification space:</w:t>
       </w:r>
     </w:p>
     <w:p>
@@ -4856,22 +6173,56 @@
           <w:rFonts w:eastAsiaTheme="minorEastAsia"/>
         </w:rPr>
         <w:tab/>
-        <w:t>(9)</w:t>
-      </w:r>
-    </w:p>
-    <w:p>
-      <w:pPr>
-        <w:rPr>
-          <w:rFonts w:eastAsiaTheme="minorEastAsia"/>
-        </w:rPr>
-      </w:pPr>
-      <w:r>
-        <w:rPr>
-          <w:rFonts w:eastAsiaTheme="minorEastAsia"/>
-        </w:rPr>
-        <w:t xml:space="preserve">Finally, we post-multiply by the inverse of the eigenvalue matrix </w:t>
+        <w:t>(</w:t>
+      </w:r>
+      <w:r>
+        <w:rPr>
+          <w:rFonts w:eastAsiaTheme="minorEastAsia"/>
+        </w:rPr>
+        <w:t>13</w:t>
+      </w:r>
+      <w:r>
+        <w:rPr>
+          <w:rFonts w:eastAsiaTheme="minorEastAsia"/>
+        </w:rPr>
+        <w:t>)</w:t>
+      </w:r>
+    </w:p>
+    <w:p>
+      <w:pPr>
+        <w:rPr>
+          <w:rFonts w:eastAsiaTheme="minorEastAsia"/>
+        </w:rPr>
+      </w:pPr>
+      <w:r>
+        <w:rPr>
+          <w:rFonts w:eastAsiaTheme="minorEastAsia"/>
+        </w:rPr>
+        <w:t xml:space="preserve">Finally, we post-multiply by the inverse of the </w:t>
+      </w:r>
+      <w:proofErr w:type="spellStart"/>
+      <w:r>
+        <w:rPr>
+          <w:rFonts w:eastAsiaTheme="minorEastAsia"/>
+        </w:rPr>
+        <w:t>eigenvalue</w:t>
+      </w:r>
+      <w:proofErr w:type="spellEnd"/>
+      <w:r>
+        <w:rPr>
+          <w:rFonts w:eastAsiaTheme="minorEastAsia"/>
+        </w:rPr>
+        <w:t xml:space="preserve"> </w:t>
+      </w:r>
+      <w:proofErr w:type="gramStart"/>
+      <w:r>
+        <w:rPr>
+          <w:rFonts w:eastAsiaTheme="minorEastAsia"/>
+        </w:rPr>
+        <w:t xml:space="preserve">matrix </w:t>
       </w:r>
       <m:oMath>
+        <w:proofErr w:type="gramEnd"/>
         <m:r>
           <w:rPr>
             <w:rFonts w:ascii="Cambria Math" w:eastAsiaTheme="minorEastAsia" w:hAnsi="Cambria Math"/>
@@ -4883,9 +6234,31 @@
         <w:rPr>
           <w:rFonts w:eastAsiaTheme="minorEastAsia"/>
         </w:rPr>
-        <w:t xml:space="preserve">, and sum up all the terms in the rows of the matrix (by post multiplying by a column vector of 1s, to yield the effective independence distribution. This is a measure of how necessary each of the DOF are to the linear independence of the target modes </w:t>
+        <w:t>, and sum up all the terms in the rows of the matrix (by post multiplying by a column vector of 1s, to yield the effective ind</w:t>
+      </w:r>
+      <w:proofErr w:type="spellStart"/>
+      <w:r>
+        <w:rPr>
+          <w:rFonts w:eastAsiaTheme="minorEastAsia"/>
+        </w:rPr>
+        <w:t>ependence</w:t>
+      </w:r>
+      <w:proofErr w:type="spellEnd"/>
+      <w:r>
+        <w:rPr>
+          <w:rFonts w:eastAsiaTheme="minorEastAsia"/>
+        </w:rPr>
+        <w:t xml:space="preserve"> distribution. This is a measure of how necessary each of the DOF are to the linear independence of the target </w:t>
+      </w:r>
+      <w:proofErr w:type="gramStart"/>
+      <w:r>
+        <w:rPr>
+          <w:rFonts w:eastAsiaTheme="minorEastAsia"/>
+        </w:rPr>
+        <w:t xml:space="preserve">modes </w:t>
       </w:r>
       <m:oMath>
+        <w:proofErr w:type="gramEnd"/>
         <m:sSub>
           <m:sSubPr>
             <m:ctrlPr>
@@ -4929,9 +6302,17 @@
         <w:rPr>
           <w:rFonts w:eastAsiaTheme="minorEastAsia"/>
         </w:rPr>
-        <w:t xml:space="preserve">The sum of all the terms of this vector should add up to the rank of </w:t>
+        <w:t xml:space="preserve">The sum of all the terms of this vector should add up to the rank </w:t>
+      </w:r>
+      <w:proofErr w:type="gramStart"/>
+      <w:r>
+        <w:rPr>
+          <w:rFonts w:eastAsiaTheme="minorEastAsia"/>
+        </w:rPr>
+        <w:t xml:space="preserve">of </w:t>
       </w:r>
       <m:oMath>
+        <w:proofErr w:type="gramEnd"/>
         <m:sSub>
           <m:sSubPr>
             <m:ctrlPr>
@@ -5183,19 +6564,95 @@
           <w:rFonts w:eastAsiaTheme="minorEastAsia"/>
         </w:rPr>
         <w:tab/>
-        <w:t>(10)</w:t>
-      </w:r>
-    </w:p>
-    <w:p>
-      <w:pPr>
-        <w:rPr>
-          <w:b/>
-        </w:rPr>
-      </w:pPr>
-      <w:r>
-        <w:rPr>
-          <w:b/>
-        </w:rPr>
+        <w:t>(1</w:t>
+      </w:r>
+      <w:r>
+        <w:rPr>
+          <w:rFonts w:eastAsiaTheme="minorEastAsia"/>
+        </w:rPr>
+        <w:t>4</w:t>
+      </w:r>
+      <w:r>
+        <w:rPr>
+          <w:rFonts w:eastAsiaTheme="minorEastAsia"/>
+        </w:rPr>
+        <w:t>)</w:t>
+      </w:r>
+    </w:p>
+    <w:p>
+      <w:pPr>
+        <w:rPr>
+          <w:b/>
+        </w:rPr>
+      </w:pPr>
+    </w:p>
+    <w:p>
+      <w:pPr>
+        <w:rPr>
+          <w:b/>
+        </w:rPr>
+      </w:pPr>
+    </w:p>
+    <w:p>
+      <w:pPr>
+        <w:rPr>
+          <w:b/>
+        </w:rPr>
+      </w:pPr>
+    </w:p>
+    <w:p>
+      <w:pPr>
+        <w:rPr>
+          <w:b/>
+        </w:rPr>
+      </w:pPr>
+    </w:p>
+    <w:p>
+      <w:pPr>
+        <w:rPr>
+          <w:b/>
+        </w:rPr>
+      </w:pPr>
+    </w:p>
+    <w:p>
+      <w:pPr>
+        <w:rPr>
+          <w:b/>
+        </w:rPr>
+      </w:pPr>
+    </w:p>
+    <w:p>
+      <w:pPr>
+        <w:rPr>
+          <w:b/>
+        </w:rPr>
+      </w:pPr>
+    </w:p>
+    <w:p>
+      <w:pPr>
+        <w:rPr>
+          <w:b/>
+        </w:rPr>
+      </w:pPr>
+    </w:p>
+    <w:p>
+      <w:pPr>
+        <w:rPr>
+          <w:b/>
+        </w:rPr>
+      </w:pPr>
+    </w:p>
+    <w:p>
+      <w:pPr>
+        <w:rPr>
+          <w:b/>
+        </w:rPr>
+      </w:pPr>
+      <w:r>
+        <w:rPr>
+          <w:b/>
+        </w:rPr>
+        <w:lastRenderedPageBreak/>
         <w:t>RESULTS</w:t>
       </w:r>
       <w:r>
@@ -5222,7 +6679,160 @@
         <w:t>Effective Mass</w:t>
       </w:r>
       <w:r>
-        <w:t xml:space="preserve"> to identify a set of target modes. The 30 Fixed-Interface modes provide</w:t>
+        <w:t xml:space="preserve"> to identify a set of target modes.</w:t>
+      </w:r>
+      <w:r>
+        <w:t xml:space="preserve"> </w:t>
+      </w:r>
+      <w:r>
+        <w:t>The following function was used to select the target modes (</w:t>
+      </w:r>
+      <w:r>
+        <w:rPr>
+          <w:b/>
+        </w:rPr>
+        <w:t>APPENDIX C)</w:t>
+      </w:r>
+      <w:r>
+        <w:t xml:space="preserve">:  </w:t>
+      </w:r>
+    </w:p>
+    <w:p>
+      <w:pPr>
+        <w:autoSpaceDE w:val="0"/>
+        <w:autoSpaceDN w:val="0"/>
+        <w:adjustRightInd w:val="0"/>
+        <w:spacing w:after="0" w:line="240" w:lineRule="auto"/>
+        <w:rPr>
+          <w:rFonts w:ascii="Courier New" w:hAnsi="Courier New" w:cs="Courier New"/>
+          <w:sz w:val="24"/>
+          <w:szCs w:val="24"/>
+        </w:rPr>
+      </w:pPr>
+      <w:proofErr w:type="gramStart"/>
+      <w:r>
+        <w:rPr>
+          <w:rFonts w:ascii="Courier New" w:hAnsi="Courier New" w:cs="Courier New"/>
+          <w:color w:val="0072BD"/>
+          <w:sz w:val="20"/>
+          <w:szCs w:val="20"/>
+        </w:rPr>
+        <w:t>function</w:t>
+      </w:r>
+      <w:proofErr w:type="gramEnd"/>
+      <w:r>
+        <w:rPr>
+          <w:rFonts w:ascii="Courier New" w:hAnsi="Courier New" w:cs="Courier New"/>
+          <w:color w:val="000000"/>
+          <w:sz w:val="20"/>
+          <w:szCs w:val="20"/>
+        </w:rPr>
+        <w:t xml:space="preserve"> [E,MR, </w:t>
+      </w:r>
+      <w:proofErr w:type="spellStart"/>
+      <w:r>
+        <w:rPr>
+          <w:rFonts w:ascii="Courier New" w:hAnsi="Courier New" w:cs="Courier New"/>
+          <w:color w:val="000000"/>
+          <w:sz w:val="20"/>
+          <w:szCs w:val="20"/>
+        </w:rPr>
+        <w:t>MRo</w:t>
+      </w:r>
+      <w:proofErr w:type="spellEnd"/>
+      <w:r>
+        <w:rPr>
+          <w:rFonts w:ascii="Courier New" w:hAnsi="Courier New" w:cs="Courier New"/>
+          <w:color w:val="000000"/>
+          <w:sz w:val="20"/>
+          <w:szCs w:val="20"/>
+        </w:rPr>
+        <w:t xml:space="preserve">, M, K, </w:t>
+      </w:r>
+      <w:proofErr w:type="spellStart"/>
+      <w:r>
+        <w:rPr>
+          <w:rFonts w:ascii="Courier New" w:hAnsi="Courier New" w:cs="Courier New"/>
+          <w:color w:val="000000"/>
+          <w:sz w:val="20"/>
+          <w:szCs w:val="20"/>
+        </w:rPr>
+        <w:t>dofA</w:t>
+      </w:r>
+      <w:proofErr w:type="spellEnd"/>
+      <w:r>
+        <w:rPr>
+          <w:rFonts w:ascii="Courier New" w:hAnsi="Courier New" w:cs="Courier New"/>
+          <w:color w:val="000000"/>
+          <w:sz w:val="20"/>
+          <w:szCs w:val="20"/>
+        </w:rPr>
+        <w:t xml:space="preserve">, </w:t>
+      </w:r>
+      <w:proofErr w:type="spellStart"/>
+      <w:r>
+        <w:rPr>
+          <w:rFonts w:ascii="Courier New" w:hAnsi="Courier New" w:cs="Courier New"/>
+          <w:color w:val="000000"/>
+          <w:sz w:val="20"/>
+          <w:szCs w:val="20"/>
+        </w:rPr>
+        <w:t>dofO</w:t>
+      </w:r>
+      <w:proofErr w:type="spellEnd"/>
+      <w:r>
+        <w:rPr>
+          <w:rFonts w:ascii="Courier New" w:hAnsi="Courier New" w:cs="Courier New"/>
+          <w:color w:val="000000"/>
+          <w:sz w:val="20"/>
+          <w:szCs w:val="20"/>
+        </w:rPr>
+        <w:t xml:space="preserve">] = </w:t>
+      </w:r>
+      <w:proofErr w:type="spellStart"/>
+      <w:r>
+        <w:rPr>
+          <w:rFonts w:ascii="Courier New" w:hAnsi="Courier New" w:cs="Courier New"/>
+          <w:color w:val="000000"/>
+          <w:sz w:val="20"/>
+          <w:szCs w:val="20"/>
+        </w:rPr>
+        <w:t>getEffectiveMass</w:t>
+      </w:r>
+      <w:proofErr w:type="spellEnd"/>
+      <w:r>
+        <w:rPr>
+          <w:rFonts w:ascii="Courier New" w:hAnsi="Courier New" w:cs="Courier New"/>
+          <w:color w:val="000000"/>
+          <w:sz w:val="20"/>
+          <w:szCs w:val="20"/>
+        </w:rPr>
+        <w:t xml:space="preserve">(M, K, PHI, </w:t>
+      </w:r>
+      <w:proofErr w:type="spellStart"/>
+      <w:r>
+        <w:rPr>
+          <w:rFonts w:ascii="Courier New" w:hAnsi="Courier New" w:cs="Courier New"/>
+          <w:color w:val="000000"/>
+          <w:sz w:val="20"/>
+          <w:szCs w:val="20"/>
+        </w:rPr>
+        <w:t>DOFint</w:t>
+      </w:r>
+      <w:proofErr w:type="spellEnd"/>
+      <w:r>
+        <w:rPr>
+          <w:rFonts w:ascii="Courier New" w:hAnsi="Courier New" w:cs="Courier New"/>
+          <w:color w:val="000000"/>
+          <w:sz w:val="20"/>
+          <w:szCs w:val="20"/>
+        </w:rPr>
+        <w:t>, DOF, PHIR)</w:t>
+      </w:r>
+    </w:p>
+    <w:p>
+      <w:r>
+        <w:t>The 30 Fixed-Interface modes provide</w:t>
       </w:r>
       <w:r>
         <w:t>d</w:t>
@@ -5231,126 +6841,6826 @@
         <w:t xml:space="preserve"> the following total percentage of the rigid body mass matrix:</w:t>
       </w:r>
     </w:p>
-    <w:p>
-      <w:pPr>
-        <w:rPr>
-          <w:b/>
-        </w:rPr>
-      </w:pPr>
-      <w:r>
-        <w:t xml:space="preserve">Effective mass identified the following modes based on the criteria that the </w:t>
-      </w:r>
-      <w:r>
-        <w:rPr>
-          <w:b/>
-        </w:rPr>
-        <w:t>mode should contribute at least 4.7% of the rigid body mass in any direction</w:t>
-      </w:r>
-      <w:r>
-        <w:rPr>
-          <w:b/>
-        </w:rPr>
-        <w:t>.</w:t>
-      </w:r>
-      <w:r>
-        <w:t xml:space="preserve"> There were a total of 14 modes</w:t>
-      </w:r>
-      <w:r>
-        <w:rPr>
-          <w:b/>
-        </w:rPr>
-        <w:t>:</w:t>
-      </w:r>
-    </w:p>
-    <w:p>
-      <w:r>
-        <w:t>These modes added up to the following percentage of the rigid body mass matrix:</w:t>
-      </w:r>
-    </w:p>
-    <w:p>
-      <w:r>
-        <w:lastRenderedPageBreak/>
-        <w:t xml:space="preserve">The second part of this analysis was to use Modal Kinetic Energy and Effective Independence to </w:t>
-      </w:r>
-      <w:r>
-        <w:t>select 19 DOF for sensor placement. Effective Mass used a set of 57 initial DOF as the initial set. This initial set was composed of the top 57 highest kinetic energy DOF.</w:t>
-      </w:r>
-    </w:p>
-    <w:p>
-      <w:r>
-        <w:t>The following lists show the set of 19 DOF selected by EFI, as well as the 19 DOF selected purely by Modal Kinetic Energy.</w:t>
-      </w:r>
-    </w:p>
-    <w:p>
-      <w:r>
-        <w:tab/>
-        <w:t xml:space="preserve">The third part of this analysis involved computing the modes of the reduced systems and using correlation techniques to compare them to the partitioned fixed-interface modes provided. The modes were matched using the Modal Assurance Criterion (MAC). The procedure for which can be found </w:t>
-      </w:r>
-      <w:r>
-        <w:t xml:space="preserve">in </w:t>
-      </w:r>
-      <w:r>
-        <w:rPr>
-          <w:b/>
-        </w:rPr>
-        <w:t>APPENDIX A.</w:t>
-      </w:r>
-      <w:r>
-        <w:t xml:space="preserve"> The numerical values can be found in </w:t>
-      </w:r>
-      <w:r>
-        <w:rPr>
-          <w:b/>
-        </w:rPr>
-        <w:t>APPENDIX B.</w:t>
-      </w:r>
-    </w:p>
-    <w:p/>
-    <w:p>
-      <w:r>
-        <w:t xml:space="preserve">A Self and Cross-Orthogonality computation was also done, the results of which can be found below. The procedure for SO and CO can be found in </w:t>
-      </w:r>
-      <w:r>
-        <w:rPr>
-          <w:b/>
-        </w:rPr>
-        <w:t>APPENDIX A.</w:t>
-      </w:r>
-    </w:p>
-    <w:p>
-      <w:r>
-        <w:t>In conclusion,</w:t>
-      </w:r>
-    </w:p>
-    <w:p/>
-    <w:p/>
-    <w:p/>
-    <w:p/>
-    <w:p/>
-    <w:p/>
-    <w:p>
-      <w:pPr>
-        <w:rPr>
-          <w:b/>
-        </w:rPr>
-      </w:pPr>
-      <w:r>
-        <w:rPr>
-          <w:b/>
-        </w:rPr>
-        <w:t>APPENDIX</w:t>
-      </w:r>
-    </w:p>
-    <w:p>
-      <w:pPr>
-        <w:rPr>
-          <w:rFonts w:ascii="Courier New" w:hAnsi="Courier New" w:cs="Courier New"/>
+    <w:tbl>
+      <w:tblPr>
+        <w:tblStyle w:val="LightShading1"/>
+        <w:tblW w:w="7594" w:type="dxa"/>
+        <w:jc w:val="center"/>
+        <w:tblInd w:w="-792" w:type="dxa"/>
+        <w:tblLook w:val="04A0"/>
+      </w:tblPr>
+      <w:tblGrid>
+        <w:gridCol w:w="1834"/>
+        <w:gridCol w:w="960"/>
+        <w:gridCol w:w="960"/>
+        <w:gridCol w:w="960"/>
+        <w:gridCol w:w="960"/>
+        <w:gridCol w:w="960"/>
+        <w:gridCol w:w="960"/>
+      </w:tblGrid>
+      <w:tr>
+        <w:trPr>
+          <w:cnfStyle w:val="100000000000"/>
+          <w:trHeight w:val="300"/>
+          <w:jc w:val="center"/>
+        </w:trPr>
+        <w:tc>
+          <w:tcPr>
+            <w:cnfStyle w:val="001000000000"/>
+            <w:tcW w:w="1834" w:type="dxa"/>
+          </w:tcPr>
+          <w:p>
+            <w:pPr>
+              <w:rPr>
+                <w:rFonts w:ascii="Calibri" w:eastAsia="Calibri" w:hAnsi="Calibri" w:cs="Times New Roman"/>
+                <w:bCs w:val="0"/>
+                <w:color w:val="000000"/>
+                <w:sz w:val="18"/>
+                <w:szCs w:val="18"/>
+              </w:rPr>
+            </w:pPr>
+            <w:r>
+              <w:rPr>
+                <w:rFonts w:ascii="Calibri" w:eastAsia="Calibri" w:hAnsi="Calibri" w:cs="Times New Roman"/>
+                <w:bCs w:val="0"/>
+                <w:color w:val="000000"/>
+                <w:sz w:val="18"/>
+                <w:szCs w:val="18"/>
+              </w:rPr>
+              <w:t xml:space="preserve">Rigid </w:t>
+            </w:r>
+            <w:r>
+              <w:rPr>
+                <w:rFonts w:ascii="Calibri" w:eastAsia="Calibri" w:hAnsi="Calibri" w:cs="Times New Roman"/>
+                <w:bCs w:val="0"/>
+                <w:color w:val="000000"/>
+                <w:sz w:val="18"/>
+                <w:szCs w:val="18"/>
+              </w:rPr>
+              <w:t>B</w:t>
+            </w:r>
+            <w:r>
+              <w:rPr>
+                <w:rFonts w:ascii="Calibri" w:eastAsia="Calibri" w:hAnsi="Calibri" w:cs="Times New Roman"/>
+                <w:bCs w:val="0"/>
+                <w:color w:val="000000"/>
+                <w:sz w:val="18"/>
+                <w:szCs w:val="18"/>
+              </w:rPr>
+              <w:t>ody D</w:t>
+            </w:r>
+            <w:r>
+              <w:rPr>
+                <w:rFonts w:ascii="Calibri" w:eastAsia="Calibri" w:hAnsi="Calibri" w:cs="Times New Roman"/>
+                <w:bCs w:val="0"/>
+                <w:color w:val="000000"/>
+                <w:sz w:val="18"/>
+                <w:szCs w:val="18"/>
+              </w:rPr>
+              <w:t>i</w:t>
+            </w:r>
+            <w:r>
+              <w:rPr>
+                <w:rFonts w:ascii="Calibri" w:eastAsia="Calibri" w:hAnsi="Calibri" w:cs="Times New Roman"/>
+                <w:bCs w:val="0"/>
+                <w:color w:val="000000"/>
+                <w:sz w:val="18"/>
+                <w:szCs w:val="18"/>
+              </w:rPr>
+              <w:t>rection</w:t>
+            </w:r>
+          </w:p>
+        </w:tc>
+        <w:tc>
+          <w:tcPr>
+            <w:tcW w:w="960" w:type="dxa"/>
+            <w:noWrap/>
+            <w:hideMark/>
+          </w:tcPr>
+          <w:p>
+            <w:pPr>
+              <w:cnfStyle w:val="100000000000"/>
+              <w:rPr>
+                <w:rFonts w:ascii="Calibri" w:eastAsia="Times New Roman" w:hAnsi="Calibri" w:cs="Times New Roman"/>
+                <w:color w:val="000000"/>
+              </w:rPr>
+            </w:pPr>
+            <m:oMathPara>
+              <m:oMath>
+                <m:sSub>
+                  <m:sSubPr>
+                    <m:ctrlPr>
+                      <w:rPr>
+                        <w:rFonts w:ascii="Cambria Math" w:eastAsia="Times New Roman" w:hAnsi="Cambria Math" w:cs="Times New Roman"/>
+                        <w:b w:val="0"/>
+                        <w:bCs w:val="0"/>
+                        <w:i/>
+                        <w:color w:val="000000"/>
+                      </w:rPr>
+                    </m:ctrlPr>
+                  </m:sSubPr>
+                  <m:e>
+                    <m:r>
+                      <m:rPr>
+                        <m:sty m:val="bi"/>
+                      </m:rPr>
+                      <w:rPr>
+                        <w:rFonts w:ascii="Cambria Math" w:eastAsia="Times New Roman" w:hAnsi="Cambria Math" w:cs="Times New Roman"/>
+                        <w:color w:val="000000"/>
+                      </w:rPr>
+                      <m:t>M</m:t>
+                    </m:r>
+                  </m:e>
+                  <m:sub>
+                    <m:r>
+                      <m:rPr>
+                        <m:sty m:val="bi"/>
+                      </m:rPr>
+                      <w:rPr>
+                        <w:rFonts w:ascii="Cambria Math" w:eastAsia="Times New Roman" w:hAnsi="Cambria Math" w:cs="Times New Roman"/>
+                        <w:color w:val="000000"/>
+                      </w:rPr>
+                      <m:t>x</m:t>
+                    </m:r>
+                    <m:ctrlPr>
+                      <w:rPr>
+                        <w:rFonts w:ascii="Cambria Math" w:eastAsia="Times New Roman" w:hAnsi="Cambria Math" w:cs="Times New Roman"/>
+                        <w:i/>
+                        <w:color w:val="000000"/>
+                      </w:rPr>
+                    </m:ctrlPr>
+                  </m:sub>
+                </m:sSub>
+              </m:oMath>
+            </m:oMathPara>
+          </w:p>
+        </w:tc>
+        <w:tc>
+          <w:tcPr>
+            <w:tcW w:w="960" w:type="dxa"/>
+            <w:noWrap/>
+            <w:hideMark/>
+          </w:tcPr>
+          <w:p>
+            <w:pPr>
+              <w:cnfStyle w:val="100000000000"/>
+              <w:rPr>
+                <w:rFonts w:ascii="Calibri" w:eastAsia="Times New Roman" w:hAnsi="Calibri" w:cs="Times New Roman"/>
+                <w:color w:val="000000"/>
+              </w:rPr>
+            </w:pPr>
+            <m:oMathPara>
+              <m:oMath>
+                <m:sSub>
+                  <m:sSubPr>
+                    <m:ctrlPr>
+                      <w:rPr>
+                        <w:rFonts w:ascii="Cambria Math" w:eastAsia="Times New Roman" w:hAnsi="Cambria Math" w:cs="Times New Roman"/>
+                        <w:b w:val="0"/>
+                        <w:bCs w:val="0"/>
+                        <w:i/>
+                        <w:color w:val="000000"/>
+                      </w:rPr>
+                    </m:ctrlPr>
+                  </m:sSubPr>
+                  <m:e>
+                    <m:r>
+                      <m:rPr>
+                        <m:sty m:val="bi"/>
+                      </m:rPr>
+                      <w:rPr>
+                        <w:rFonts w:ascii="Cambria Math" w:eastAsia="Times New Roman" w:hAnsi="Cambria Math" w:cs="Times New Roman"/>
+                        <w:color w:val="000000"/>
+                      </w:rPr>
+                      <m:t>M</m:t>
+                    </m:r>
+                  </m:e>
+                  <m:sub>
+                    <m:r>
+                      <m:rPr>
+                        <m:sty m:val="bi"/>
+                      </m:rPr>
+                      <w:rPr>
+                        <w:rFonts w:ascii="Cambria Math" w:eastAsia="Times New Roman" w:hAnsi="Cambria Math" w:cs="Times New Roman"/>
+                        <w:color w:val="000000"/>
+                      </w:rPr>
+                      <m:t>y</m:t>
+                    </m:r>
+                    <m:ctrlPr>
+                      <w:rPr>
+                        <w:rFonts w:ascii="Cambria Math" w:eastAsia="Times New Roman" w:hAnsi="Cambria Math" w:cs="Times New Roman"/>
+                        <w:i/>
+                        <w:color w:val="000000"/>
+                      </w:rPr>
+                    </m:ctrlPr>
+                  </m:sub>
+                </m:sSub>
+              </m:oMath>
+            </m:oMathPara>
+          </w:p>
+        </w:tc>
+        <w:tc>
+          <w:tcPr>
+            <w:tcW w:w="960" w:type="dxa"/>
+            <w:noWrap/>
+            <w:hideMark/>
+          </w:tcPr>
+          <w:p>
+            <w:pPr>
+              <w:cnfStyle w:val="100000000000"/>
+              <w:rPr>
+                <w:rFonts w:ascii="Calibri" w:eastAsia="Times New Roman" w:hAnsi="Calibri" w:cs="Times New Roman"/>
+                <w:color w:val="000000"/>
+              </w:rPr>
+            </w:pPr>
+            <m:oMathPara>
+              <m:oMath>
+                <m:sSub>
+                  <m:sSubPr>
+                    <m:ctrlPr>
+                      <w:rPr>
+                        <w:rFonts w:ascii="Cambria Math" w:eastAsia="Times New Roman" w:hAnsi="Cambria Math" w:cs="Times New Roman"/>
+                        <w:b w:val="0"/>
+                        <w:bCs w:val="0"/>
+                        <w:i/>
+                        <w:color w:val="000000"/>
+                      </w:rPr>
+                    </m:ctrlPr>
+                  </m:sSubPr>
+                  <m:e>
+                    <m:r>
+                      <m:rPr>
+                        <m:sty m:val="bi"/>
+                      </m:rPr>
+                      <w:rPr>
+                        <w:rFonts w:ascii="Cambria Math" w:eastAsia="Times New Roman" w:hAnsi="Cambria Math" w:cs="Times New Roman"/>
+                        <w:color w:val="000000"/>
+                      </w:rPr>
+                      <m:t>M</m:t>
+                    </m:r>
+                  </m:e>
+                  <m:sub>
+                    <m:r>
+                      <m:rPr>
+                        <m:sty m:val="bi"/>
+                      </m:rPr>
+                      <w:rPr>
+                        <w:rFonts w:ascii="Cambria Math" w:eastAsia="Times New Roman" w:hAnsi="Cambria Math" w:cs="Times New Roman"/>
+                        <w:color w:val="000000"/>
+                      </w:rPr>
+                      <m:t>z</m:t>
+                    </m:r>
+                    <m:ctrlPr>
+                      <w:rPr>
+                        <w:rFonts w:ascii="Cambria Math" w:eastAsia="Times New Roman" w:hAnsi="Cambria Math" w:cs="Times New Roman"/>
+                        <w:i/>
+                        <w:color w:val="000000"/>
+                      </w:rPr>
+                    </m:ctrlPr>
+                  </m:sub>
+                </m:sSub>
+              </m:oMath>
+            </m:oMathPara>
+          </w:p>
+        </w:tc>
+        <w:tc>
+          <w:tcPr>
+            <w:tcW w:w="960" w:type="dxa"/>
+            <w:noWrap/>
+            <w:hideMark/>
+          </w:tcPr>
+          <w:p>
+            <w:pPr>
+              <w:cnfStyle w:val="100000000000"/>
+              <w:rPr>
+                <w:rFonts w:ascii="Calibri" w:eastAsia="Times New Roman" w:hAnsi="Calibri" w:cs="Times New Roman"/>
+                <w:color w:val="000000"/>
+              </w:rPr>
+            </w:pPr>
+            <m:oMathPara>
+              <m:oMath>
+                <m:sSub>
+                  <m:sSubPr>
+                    <m:ctrlPr>
+                      <w:rPr>
+                        <w:rFonts w:ascii="Cambria Math" w:eastAsia="Times New Roman" w:hAnsi="Cambria Math" w:cs="Times New Roman"/>
+                        <w:b w:val="0"/>
+                        <w:bCs w:val="0"/>
+                        <w:i/>
+                        <w:color w:val="000000"/>
+                      </w:rPr>
+                    </m:ctrlPr>
+                  </m:sSubPr>
+                  <m:e>
+                    <m:r>
+                      <m:rPr>
+                        <m:sty m:val="bi"/>
+                      </m:rPr>
+                      <w:rPr>
+                        <w:rFonts w:ascii="Cambria Math" w:eastAsia="Times New Roman" w:hAnsi="Cambria Math" w:cs="Times New Roman"/>
+                        <w:color w:val="000000"/>
+                      </w:rPr>
+                      <m:t>I</m:t>
+                    </m:r>
+                  </m:e>
+                  <m:sub>
+                    <m:r>
+                      <m:rPr>
+                        <m:sty m:val="bi"/>
+                      </m:rPr>
+                      <w:rPr>
+                        <w:rFonts w:ascii="Cambria Math" w:eastAsia="Times New Roman" w:hAnsi="Cambria Math" w:cs="Times New Roman"/>
+                        <w:color w:val="000000"/>
+                      </w:rPr>
+                      <m:t>xx</m:t>
+                    </m:r>
+                    <m:ctrlPr>
+                      <w:rPr>
+                        <w:rFonts w:ascii="Cambria Math" w:eastAsia="Times New Roman" w:hAnsi="Cambria Math" w:cs="Times New Roman"/>
+                        <w:i/>
+                        <w:color w:val="000000"/>
+                      </w:rPr>
+                    </m:ctrlPr>
+                  </m:sub>
+                </m:sSub>
+              </m:oMath>
+            </m:oMathPara>
+          </w:p>
+        </w:tc>
+        <w:tc>
+          <w:tcPr>
+            <w:tcW w:w="960" w:type="dxa"/>
+            <w:noWrap/>
+            <w:hideMark/>
+          </w:tcPr>
+          <w:p>
+            <w:pPr>
+              <w:cnfStyle w:val="100000000000"/>
+              <w:rPr>
+                <w:rFonts w:ascii="Calibri" w:eastAsia="Times New Roman" w:hAnsi="Calibri" w:cs="Times New Roman"/>
+                <w:color w:val="000000"/>
+              </w:rPr>
+            </w:pPr>
+            <m:oMathPara>
+              <m:oMath>
+                <m:sSub>
+                  <m:sSubPr>
+                    <m:ctrlPr>
+                      <w:rPr>
+                        <w:rFonts w:ascii="Cambria Math" w:eastAsia="Times New Roman" w:hAnsi="Cambria Math" w:cs="Times New Roman"/>
+                        <w:b w:val="0"/>
+                        <w:bCs w:val="0"/>
+                        <w:i/>
+                        <w:color w:val="000000"/>
+                      </w:rPr>
+                    </m:ctrlPr>
+                  </m:sSubPr>
+                  <m:e>
+                    <m:r>
+                      <m:rPr>
+                        <m:sty m:val="bi"/>
+                      </m:rPr>
+                      <w:rPr>
+                        <w:rFonts w:ascii="Cambria Math" w:eastAsia="Times New Roman" w:hAnsi="Cambria Math" w:cs="Times New Roman"/>
+                        <w:color w:val="000000"/>
+                      </w:rPr>
+                      <m:t>I</m:t>
+                    </m:r>
+                  </m:e>
+                  <m:sub>
+                    <m:r>
+                      <m:rPr>
+                        <m:sty m:val="bi"/>
+                      </m:rPr>
+                      <w:rPr>
+                        <w:rFonts w:ascii="Cambria Math" w:eastAsia="Times New Roman" w:hAnsi="Cambria Math" w:cs="Times New Roman"/>
+                        <w:color w:val="000000"/>
+                      </w:rPr>
+                      <m:t>yy</m:t>
+                    </m:r>
+                    <m:ctrlPr>
+                      <w:rPr>
+                        <w:rFonts w:ascii="Cambria Math" w:eastAsia="Times New Roman" w:hAnsi="Cambria Math" w:cs="Times New Roman"/>
+                        <w:i/>
+                        <w:color w:val="000000"/>
+                      </w:rPr>
+                    </m:ctrlPr>
+                  </m:sub>
+                </m:sSub>
+              </m:oMath>
+            </m:oMathPara>
+          </w:p>
+        </w:tc>
+        <w:tc>
+          <w:tcPr>
+            <w:tcW w:w="960" w:type="dxa"/>
+            <w:noWrap/>
+            <w:hideMark/>
+          </w:tcPr>
+          <w:p>
+            <w:pPr>
+              <w:cnfStyle w:val="100000000000"/>
+              <w:rPr>
+                <w:rFonts w:ascii="Calibri" w:eastAsia="Times New Roman" w:hAnsi="Calibri" w:cs="Times New Roman"/>
+                <w:color w:val="000000"/>
+              </w:rPr>
+            </w:pPr>
+            <m:oMathPara>
+              <m:oMath>
+                <m:sSub>
+                  <m:sSubPr>
+                    <m:ctrlPr>
+                      <w:rPr>
+                        <w:rFonts w:ascii="Cambria Math" w:eastAsia="Times New Roman" w:hAnsi="Cambria Math" w:cs="Times New Roman"/>
+                        <w:b w:val="0"/>
+                        <w:bCs w:val="0"/>
+                        <w:i/>
+                        <w:color w:val="000000"/>
+                      </w:rPr>
+                    </m:ctrlPr>
+                  </m:sSubPr>
+                  <m:e>
+                    <m:r>
+                      <m:rPr>
+                        <m:sty m:val="bi"/>
+                      </m:rPr>
+                      <w:rPr>
+                        <w:rFonts w:ascii="Cambria Math" w:eastAsia="Times New Roman" w:hAnsi="Cambria Math" w:cs="Times New Roman"/>
+                        <w:color w:val="000000"/>
+                      </w:rPr>
+                      <m:t>I</m:t>
+                    </m:r>
+                  </m:e>
+                  <m:sub>
+                    <m:r>
+                      <m:rPr>
+                        <m:sty m:val="bi"/>
+                      </m:rPr>
+                      <w:rPr>
+                        <w:rFonts w:ascii="Cambria Math" w:eastAsia="Times New Roman" w:hAnsi="Cambria Math" w:cs="Times New Roman"/>
+                        <w:color w:val="000000"/>
+                      </w:rPr>
+                      <m:t>zz</m:t>
+                    </m:r>
+                    <m:ctrlPr>
+                      <w:rPr>
+                        <w:rFonts w:ascii="Cambria Math" w:eastAsia="Times New Roman" w:hAnsi="Cambria Math" w:cs="Times New Roman"/>
+                        <w:i/>
+                        <w:color w:val="000000"/>
+                      </w:rPr>
+                    </m:ctrlPr>
+                  </m:sub>
+                </m:sSub>
+              </m:oMath>
+            </m:oMathPara>
+          </w:p>
+        </w:tc>
+      </w:tr>
+      <w:tr>
+        <w:trPr>
+          <w:cnfStyle w:val="000000100000"/>
+          <w:trHeight w:val="300"/>
+          <w:jc w:val="center"/>
+        </w:trPr>
+        <w:tc>
+          <w:tcPr>
+            <w:cnfStyle w:val="001000000000"/>
+            <w:tcW w:w="1834" w:type="dxa"/>
+          </w:tcPr>
+          <w:p>
+            <w:pPr>
+              <w:jc w:val="right"/>
+              <w:rPr>
+                <w:rFonts w:ascii="Calibri" w:eastAsia="Times New Roman" w:hAnsi="Calibri" w:cs="Times New Roman"/>
+                <w:color w:val="000000"/>
+              </w:rPr>
+            </w:pPr>
+            <w:r>
+              <w:rPr>
+                <w:rFonts w:ascii="Calibri" w:eastAsia="Times New Roman" w:hAnsi="Calibri" w:cs="Times New Roman"/>
+                <w:color w:val="000000"/>
+              </w:rPr>
+              <w:t>% Total Mass</w:t>
+            </w:r>
+          </w:p>
+        </w:tc>
+        <w:tc>
+          <w:tcPr>
+            <w:tcW w:w="960" w:type="dxa"/>
+            <w:noWrap/>
+            <w:hideMark/>
+          </w:tcPr>
+          <w:p>
+            <w:pPr>
+              <w:jc w:val="right"/>
+              <w:cnfStyle w:val="000000100000"/>
+              <w:rPr>
+                <w:rFonts w:ascii="Calibri" w:eastAsia="Times New Roman" w:hAnsi="Calibri" w:cs="Times New Roman"/>
+                <w:color w:val="000000"/>
+              </w:rPr>
+            </w:pPr>
+            <w:r>
+              <w:rPr>
+                <w:rFonts w:ascii="Calibri" w:eastAsia="Times New Roman" w:hAnsi="Calibri" w:cs="Times New Roman"/>
+                <w:color w:val="000000"/>
+              </w:rPr>
+              <w:t>99.99</w:t>
+            </w:r>
+            <w:r>
+              <w:rPr>
+                <w:rFonts w:ascii="Calibri" w:eastAsia="Times New Roman" w:hAnsi="Calibri" w:cs="Times New Roman"/>
+                <w:b/>
+                <w:color w:val="000000"/>
+              </w:rPr>
+              <w:t>%</w:t>
+            </w:r>
+          </w:p>
+        </w:tc>
+        <w:tc>
+          <w:tcPr>
+            <w:tcW w:w="960" w:type="dxa"/>
+            <w:noWrap/>
+            <w:hideMark/>
+          </w:tcPr>
+          <w:p>
+            <w:pPr>
+              <w:jc w:val="right"/>
+              <w:cnfStyle w:val="000000100000"/>
+              <w:rPr>
+                <w:rFonts w:ascii="Calibri" w:eastAsia="Times New Roman" w:hAnsi="Calibri" w:cs="Times New Roman"/>
+                <w:color w:val="000000"/>
+              </w:rPr>
+            </w:pPr>
+            <w:r>
+              <w:rPr>
+                <w:rFonts w:ascii="Calibri" w:eastAsia="Times New Roman" w:hAnsi="Calibri" w:cs="Times New Roman"/>
+                <w:color w:val="000000"/>
+              </w:rPr>
+              <w:t>99.99</w:t>
+            </w:r>
+            <w:r>
+              <w:rPr>
+                <w:rFonts w:ascii="Calibri" w:eastAsia="Times New Roman" w:hAnsi="Calibri" w:cs="Times New Roman"/>
+                <w:color w:val="000000"/>
+              </w:rPr>
+              <w:t>%</w:t>
+            </w:r>
+          </w:p>
+        </w:tc>
+        <w:tc>
+          <w:tcPr>
+            <w:tcW w:w="960" w:type="dxa"/>
+            <w:noWrap/>
+            <w:hideMark/>
+          </w:tcPr>
+          <w:p>
+            <w:pPr>
+              <w:jc w:val="right"/>
+              <w:cnfStyle w:val="000000100000"/>
+              <w:rPr>
+                <w:rFonts w:ascii="Calibri" w:eastAsia="Times New Roman" w:hAnsi="Calibri" w:cs="Times New Roman"/>
+                <w:color w:val="000000"/>
+              </w:rPr>
+            </w:pPr>
+            <w:r>
+              <w:rPr>
+                <w:rFonts w:ascii="Calibri" w:eastAsia="Times New Roman" w:hAnsi="Calibri" w:cs="Times New Roman"/>
+                <w:color w:val="000000"/>
+              </w:rPr>
+              <w:t>83.4</w:t>
+            </w:r>
+            <w:r>
+              <w:rPr>
+                <w:rFonts w:ascii="Calibri" w:eastAsia="Times New Roman" w:hAnsi="Calibri" w:cs="Times New Roman"/>
+                <w:color w:val="000000"/>
+              </w:rPr>
+              <w:t>%</w:t>
+            </w:r>
+          </w:p>
+        </w:tc>
+        <w:tc>
+          <w:tcPr>
+            <w:tcW w:w="960" w:type="dxa"/>
+            <w:noWrap/>
+            <w:hideMark/>
+          </w:tcPr>
+          <w:p>
+            <w:pPr>
+              <w:jc w:val="right"/>
+              <w:cnfStyle w:val="000000100000"/>
+              <w:rPr>
+                <w:rFonts w:ascii="Calibri" w:eastAsia="Times New Roman" w:hAnsi="Calibri" w:cs="Times New Roman"/>
+                <w:color w:val="000000"/>
+              </w:rPr>
+            </w:pPr>
+            <w:r>
+              <w:rPr>
+                <w:rFonts w:ascii="Calibri" w:eastAsia="Times New Roman" w:hAnsi="Calibri" w:cs="Times New Roman"/>
+                <w:color w:val="000000"/>
+              </w:rPr>
+              <w:t>83.87</w:t>
+            </w:r>
+            <w:r>
+              <w:rPr>
+                <w:rFonts w:ascii="Calibri" w:eastAsia="Times New Roman" w:hAnsi="Calibri" w:cs="Times New Roman"/>
+                <w:color w:val="000000"/>
+              </w:rPr>
+              <w:t>%</w:t>
+            </w:r>
+          </w:p>
+        </w:tc>
+        <w:tc>
+          <w:tcPr>
+            <w:tcW w:w="960" w:type="dxa"/>
+            <w:noWrap/>
+            <w:hideMark/>
+          </w:tcPr>
+          <w:p>
+            <w:pPr>
+              <w:jc w:val="right"/>
+              <w:cnfStyle w:val="000000100000"/>
+              <w:rPr>
+                <w:rFonts w:ascii="Calibri" w:eastAsia="Times New Roman" w:hAnsi="Calibri" w:cs="Times New Roman"/>
+                <w:color w:val="000000"/>
+              </w:rPr>
+            </w:pPr>
+            <w:r>
+              <w:rPr>
+                <w:rFonts w:ascii="Calibri" w:eastAsia="Times New Roman" w:hAnsi="Calibri" w:cs="Times New Roman"/>
+                <w:color w:val="000000"/>
+              </w:rPr>
+              <w:t>80.69</w:t>
+            </w:r>
+            <w:r>
+              <w:rPr>
+                <w:rFonts w:ascii="Calibri" w:eastAsia="Times New Roman" w:hAnsi="Calibri" w:cs="Times New Roman"/>
+                <w:color w:val="000000"/>
+              </w:rPr>
+              <w:t>%</w:t>
+            </w:r>
+          </w:p>
+        </w:tc>
+        <w:tc>
+          <w:tcPr>
+            <w:tcW w:w="960" w:type="dxa"/>
+            <w:noWrap/>
+            <w:hideMark/>
+          </w:tcPr>
+          <w:p>
+            <w:pPr>
+              <w:jc w:val="right"/>
+              <w:cnfStyle w:val="000000100000"/>
+              <w:rPr>
+                <w:rFonts w:ascii="Calibri" w:eastAsia="Times New Roman" w:hAnsi="Calibri" w:cs="Times New Roman"/>
+                <w:color w:val="000000"/>
+              </w:rPr>
+            </w:pPr>
+            <w:r>
+              <w:rPr>
+                <w:rFonts w:ascii="Calibri" w:eastAsia="Times New Roman" w:hAnsi="Calibri" w:cs="Times New Roman"/>
+                <w:color w:val="000000"/>
+              </w:rPr>
+              <w:t>99.99</w:t>
+            </w:r>
+            <w:r>
+              <w:rPr>
+                <w:rFonts w:ascii="Calibri" w:eastAsia="Times New Roman" w:hAnsi="Calibri" w:cs="Times New Roman"/>
+                <w:color w:val="000000"/>
+              </w:rPr>
+              <w:t>%</w:t>
+            </w:r>
+          </w:p>
+        </w:tc>
+      </w:tr>
+    </w:tbl>
+    <w:p>
+      <w:pPr>
+        <w:pStyle w:val="Caption"/>
+        <w:jc w:val="center"/>
+        <w:rPr>
           <w:sz w:val="16"/>
           <w:szCs w:val="16"/>
         </w:rPr>
       </w:pPr>
       <w:r>
+        <w:rPr>
+          <w:sz w:val="16"/>
+          <w:szCs w:val="16"/>
+        </w:rPr>
+        <w:t>Table</w:t>
+      </w:r>
+      <w:r>
+        <w:rPr>
+          <w:sz w:val="16"/>
+          <w:szCs w:val="16"/>
+        </w:rPr>
+        <w:t xml:space="preserve"> </w:t>
+      </w:r>
+      <w:r>
+        <w:rPr>
+          <w:sz w:val="16"/>
+          <w:szCs w:val="16"/>
+        </w:rPr>
+        <w:t>1</w:t>
+      </w:r>
+      <w:r>
+        <w:rPr>
+          <w:sz w:val="16"/>
+          <w:szCs w:val="16"/>
+        </w:rPr>
+        <w:t xml:space="preserve">- </w:t>
+      </w:r>
+      <w:r>
+        <w:rPr>
+          <w:sz w:val="16"/>
+          <w:szCs w:val="16"/>
+        </w:rPr>
+        <w:t>Percentage the Fixed-Interface Modes contribute to the rigid body mass matrix</w:t>
+      </w:r>
+    </w:p>
+    <w:p/>
+    <w:p>
+      <w:pPr>
+        <w:rPr>
+          <w:b/>
+        </w:rPr>
+      </w:pPr>
+      <w:r>
+        <w:t xml:space="preserve">Effective mass identified the following </w:t>
+      </w:r>
+      <w:r>
+        <w:rPr>
+          <w:b/>
+        </w:rPr>
+        <w:t xml:space="preserve">target </w:t>
+      </w:r>
+      <w:r>
+        <w:rPr>
+          <w:b/>
+        </w:rPr>
+        <w:t>modes</w:t>
+      </w:r>
+      <w:r>
+        <w:t xml:space="preserve"> based on the criteria that the </w:t>
+      </w:r>
+      <w:r>
+        <w:rPr>
+          <w:b/>
+        </w:rPr>
+        <w:t>mode should contribute at least 4.</w:t>
+      </w:r>
+      <w:r>
+        <w:rPr>
+          <w:b/>
+        </w:rPr>
+        <w:t>8</w:t>
+      </w:r>
+      <w:r>
+        <w:rPr>
+          <w:b/>
+        </w:rPr>
+        <w:t>% of the rigid body mass in any direction</w:t>
+      </w:r>
+      <w:r>
+        <w:rPr>
+          <w:b/>
+        </w:rPr>
+        <w:t>.</w:t>
+      </w:r>
+      <w:r>
+        <w:t xml:space="preserve"> There were a total of 14 modes</w:t>
+      </w:r>
+      <w:r>
+        <w:rPr>
+          <w:b/>
+        </w:rPr>
+        <w:t>:</w:t>
+      </w:r>
+    </w:p>
+    <w:tbl>
+      <w:tblPr>
+        <w:tblStyle w:val="LightShading1"/>
+        <w:tblW w:w="0" w:type="auto"/>
+        <w:jc w:val="center"/>
+        <w:tblLook w:val="04A0"/>
+      </w:tblPr>
+      <w:tblGrid>
+        <w:gridCol w:w="915"/>
+        <w:gridCol w:w="328"/>
+        <w:gridCol w:w="328"/>
+        <w:gridCol w:w="328"/>
+        <w:gridCol w:w="328"/>
+        <w:gridCol w:w="328"/>
+        <w:gridCol w:w="328"/>
+        <w:gridCol w:w="328"/>
+        <w:gridCol w:w="440"/>
+        <w:gridCol w:w="440"/>
+        <w:gridCol w:w="440"/>
+        <w:gridCol w:w="440"/>
+        <w:gridCol w:w="440"/>
+        <w:gridCol w:w="440"/>
+        <w:gridCol w:w="440"/>
+      </w:tblGrid>
+      <w:tr>
+        <w:trPr>
+          <w:cnfStyle w:val="100000000000"/>
+          <w:trHeight w:val="300"/>
+          <w:jc w:val="center"/>
+        </w:trPr>
+        <w:tc>
+          <w:tcPr>
+            <w:cnfStyle w:val="001000000000"/>
+            <w:tcW w:w="0" w:type="auto"/>
+            <w:noWrap/>
+            <w:hideMark/>
+          </w:tcPr>
+          <w:p>
+            <w:pPr>
+              <w:rPr>
+                <w:rFonts w:ascii="Calibri" w:eastAsia="Times New Roman" w:hAnsi="Calibri" w:cs="Times New Roman"/>
+                <w:color w:val="000000"/>
+              </w:rPr>
+            </w:pPr>
+            <w:r>
+              <w:rPr>
+                <w:rFonts w:ascii="Calibri" w:eastAsia="Times New Roman" w:hAnsi="Calibri" w:cs="Times New Roman"/>
+                <w:color w:val="000000"/>
+              </w:rPr>
+              <w:t>Mode #</w:t>
+            </w:r>
+          </w:p>
+        </w:tc>
+        <w:tc>
+          <w:tcPr>
+            <w:tcW w:w="0" w:type="auto"/>
+            <w:noWrap/>
+            <w:hideMark/>
+          </w:tcPr>
+          <w:p>
+            <w:pPr>
+              <w:jc w:val="right"/>
+              <w:cnfStyle w:val="100000000000"/>
+              <w:rPr>
+                <w:rFonts w:ascii="Calibri" w:eastAsia="Times New Roman" w:hAnsi="Calibri" w:cs="Times New Roman"/>
+                <w:b w:val="0"/>
+                <w:color w:val="000000"/>
+              </w:rPr>
+            </w:pPr>
+            <w:r>
+              <w:rPr>
+                <w:rFonts w:ascii="Calibri" w:eastAsia="Times New Roman" w:hAnsi="Calibri" w:cs="Times New Roman"/>
+                <w:b w:val="0"/>
+                <w:color w:val="000000"/>
+              </w:rPr>
+              <w:t>1</w:t>
+            </w:r>
+          </w:p>
+        </w:tc>
+        <w:tc>
+          <w:tcPr>
+            <w:tcW w:w="0" w:type="auto"/>
+            <w:noWrap/>
+            <w:hideMark/>
+          </w:tcPr>
+          <w:p>
+            <w:pPr>
+              <w:jc w:val="right"/>
+              <w:cnfStyle w:val="100000000000"/>
+              <w:rPr>
+                <w:rFonts w:ascii="Calibri" w:eastAsia="Times New Roman" w:hAnsi="Calibri" w:cs="Times New Roman"/>
+                <w:b w:val="0"/>
+                <w:color w:val="000000"/>
+              </w:rPr>
+            </w:pPr>
+            <w:r>
+              <w:rPr>
+                <w:rFonts w:ascii="Calibri" w:eastAsia="Times New Roman" w:hAnsi="Calibri" w:cs="Times New Roman"/>
+                <w:b w:val="0"/>
+                <w:color w:val="000000"/>
+              </w:rPr>
+              <w:t>3</w:t>
+            </w:r>
+          </w:p>
+        </w:tc>
+        <w:tc>
+          <w:tcPr>
+            <w:tcW w:w="0" w:type="auto"/>
+            <w:noWrap/>
+            <w:hideMark/>
+          </w:tcPr>
+          <w:p>
+            <w:pPr>
+              <w:jc w:val="right"/>
+              <w:cnfStyle w:val="100000000000"/>
+              <w:rPr>
+                <w:rFonts w:ascii="Calibri" w:eastAsia="Times New Roman" w:hAnsi="Calibri" w:cs="Times New Roman"/>
+                <w:b w:val="0"/>
+                <w:color w:val="000000"/>
+              </w:rPr>
+            </w:pPr>
+            <w:r>
+              <w:rPr>
+                <w:rFonts w:ascii="Calibri" w:eastAsia="Times New Roman" w:hAnsi="Calibri" w:cs="Times New Roman"/>
+                <w:b w:val="0"/>
+                <w:color w:val="000000"/>
+              </w:rPr>
+              <w:t>4</w:t>
+            </w:r>
+          </w:p>
+        </w:tc>
+        <w:tc>
+          <w:tcPr>
+            <w:tcW w:w="0" w:type="auto"/>
+            <w:noWrap/>
+            <w:hideMark/>
+          </w:tcPr>
+          <w:p>
+            <w:pPr>
+              <w:jc w:val="right"/>
+              <w:cnfStyle w:val="100000000000"/>
+              <w:rPr>
+                <w:rFonts w:ascii="Calibri" w:eastAsia="Times New Roman" w:hAnsi="Calibri" w:cs="Times New Roman"/>
+                <w:b w:val="0"/>
+                <w:color w:val="000000"/>
+              </w:rPr>
+            </w:pPr>
+            <w:r>
+              <w:rPr>
+                <w:rFonts w:ascii="Calibri" w:eastAsia="Times New Roman" w:hAnsi="Calibri" w:cs="Times New Roman"/>
+                <w:b w:val="0"/>
+                <w:color w:val="000000"/>
+              </w:rPr>
+              <w:t>5</w:t>
+            </w:r>
+          </w:p>
+        </w:tc>
+        <w:tc>
+          <w:tcPr>
+            <w:tcW w:w="0" w:type="auto"/>
+            <w:noWrap/>
+            <w:hideMark/>
+          </w:tcPr>
+          <w:p>
+            <w:pPr>
+              <w:jc w:val="right"/>
+              <w:cnfStyle w:val="100000000000"/>
+              <w:rPr>
+                <w:rFonts w:ascii="Calibri" w:eastAsia="Times New Roman" w:hAnsi="Calibri" w:cs="Times New Roman"/>
+                <w:b w:val="0"/>
+                <w:color w:val="000000"/>
+              </w:rPr>
+            </w:pPr>
+            <w:r>
+              <w:rPr>
+                <w:rFonts w:ascii="Calibri" w:eastAsia="Times New Roman" w:hAnsi="Calibri" w:cs="Times New Roman"/>
+                <w:b w:val="0"/>
+                <w:color w:val="000000"/>
+              </w:rPr>
+              <w:t>6</w:t>
+            </w:r>
+          </w:p>
+        </w:tc>
+        <w:tc>
+          <w:tcPr>
+            <w:tcW w:w="0" w:type="auto"/>
+            <w:noWrap/>
+            <w:hideMark/>
+          </w:tcPr>
+          <w:p>
+            <w:pPr>
+              <w:jc w:val="right"/>
+              <w:cnfStyle w:val="100000000000"/>
+              <w:rPr>
+                <w:rFonts w:ascii="Calibri" w:eastAsia="Times New Roman" w:hAnsi="Calibri" w:cs="Times New Roman"/>
+                <w:b w:val="0"/>
+                <w:color w:val="000000"/>
+              </w:rPr>
+            </w:pPr>
+            <w:r>
+              <w:rPr>
+                <w:rFonts w:ascii="Calibri" w:eastAsia="Times New Roman" w:hAnsi="Calibri" w:cs="Times New Roman"/>
+                <w:b w:val="0"/>
+                <w:color w:val="000000"/>
+              </w:rPr>
+              <w:t>8</w:t>
+            </w:r>
+          </w:p>
+        </w:tc>
+        <w:tc>
+          <w:tcPr>
+            <w:tcW w:w="0" w:type="auto"/>
+            <w:noWrap/>
+            <w:hideMark/>
+          </w:tcPr>
+          <w:p>
+            <w:pPr>
+              <w:jc w:val="right"/>
+              <w:cnfStyle w:val="100000000000"/>
+              <w:rPr>
+                <w:rFonts w:ascii="Calibri" w:eastAsia="Times New Roman" w:hAnsi="Calibri" w:cs="Times New Roman"/>
+                <w:b w:val="0"/>
+                <w:color w:val="000000"/>
+              </w:rPr>
+            </w:pPr>
+            <w:r>
+              <w:rPr>
+                <w:rFonts w:ascii="Calibri" w:eastAsia="Times New Roman" w:hAnsi="Calibri" w:cs="Times New Roman"/>
+                <w:b w:val="0"/>
+                <w:color w:val="000000"/>
+              </w:rPr>
+              <w:t>9</w:t>
+            </w:r>
+          </w:p>
+        </w:tc>
+        <w:tc>
+          <w:tcPr>
+            <w:tcW w:w="0" w:type="auto"/>
+            <w:noWrap/>
+            <w:hideMark/>
+          </w:tcPr>
+          <w:p>
+            <w:pPr>
+              <w:jc w:val="right"/>
+              <w:cnfStyle w:val="100000000000"/>
+              <w:rPr>
+                <w:rFonts w:ascii="Calibri" w:eastAsia="Times New Roman" w:hAnsi="Calibri" w:cs="Times New Roman"/>
+                <w:b w:val="0"/>
+                <w:color w:val="000000"/>
+              </w:rPr>
+            </w:pPr>
+            <w:r>
+              <w:rPr>
+                <w:rFonts w:ascii="Calibri" w:eastAsia="Times New Roman" w:hAnsi="Calibri" w:cs="Times New Roman"/>
+                <w:b w:val="0"/>
+                <w:color w:val="000000"/>
+              </w:rPr>
+              <w:t>12</w:t>
+            </w:r>
+          </w:p>
+        </w:tc>
+        <w:tc>
+          <w:tcPr>
+            <w:tcW w:w="0" w:type="auto"/>
+            <w:noWrap/>
+            <w:hideMark/>
+          </w:tcPr>
+          <w:p>
+            <w:pPr>
+              <w:jc w:val="right"/>
+              <w:cnfStyle w:val="100000000000"/>
+              <w:rPr>
+                <w:rFonts w:ascii="Calibri" w:eastAsia="Times New Roman" w:hAnsi="Calibri" w:cs="Times New Roman"/>
+                <w:b w:val="0"/>
+                <w:color w:val="000000"/>
+              </w:rPr>
+            </w:pPr>
+            <w:r>
+              <w:rPr>
+                <w:rFonts w:ascii="Calibri" w:eastAsia="Times New Roman" w:hAnsi="Calibri" w:cs="Times New Roman"/>
+                <w:b w:val="0"/>
+                <w:color w:val="000000"/>
+              </w:rPr>
+              <w:t>13</w:t>
+            </w:r>
+          </w:p>
+        </w:tc>
+        <w:tc>
+          <w:tcPr>
+            <w:tcW w:w="0" w:type="auto"/>
+            <w:noWrap/>
+            <w:hideMark/>
+          </w:tcPr>
+          <w:p>
+            <w:pPr>
+              <w:jc w:val="right"/>
+              <w:cnfStyle w:val="100000000000"/>
+              <w:rPr>
+                <w:rFonts w:ascii="Calibri" w:eastAsia="Times New Roman" w:hAnsi="Calibri" w:cs="Times New Roman"/>
+                <w:b w:val="0"/>
+                <w:color w:val="000000"/>
+              </w:rPr>
+            </w:pPr>
+            <w:r>
+              <w:rPr>
+                <w:rFonts w:ascii="Calibri" w:eastAsia="Times New Roman" w:hAnsi="Calibri" w:cs="Times New Roman"/>
+                <w:b w:val="0"/>
+                <w:color w:val="000000"/>
+              </w:rPr>
+              <w:t>18</w:t>
+            </w:r>
+          </w:p>
+        </w:tc>
+        <w:tc>
+          <w:tcPr>
+            <w:tcW w:w="0" w:type="auto"/>
+            <w:noWrap/>
+            <w:hideMark/>
+          </w:tcPr>
+          <w:p>
+            <w:pPr>
+              <w:jc w:val="right"/>
+              <w:cnfStyle w:val="100000000000"/>
+              <w:rPr>
+                <w:rFonts w:ascii="Calibri" w:eastAsia="Times New Roman" w:hAnsi="Calibri" w:cs="Times New Roman"/>
+                <w:b w:val="0"/>
+                <w:color w:val="000000"/>
+              </w:rPr>
+            </w:pPr>
+            <w:r>
+              <w:rPr>
+                <w:rFonts w:ascii="Calibri" w:eastAsia="Times New Roman" w:hAnsi="Calibri" w:cs="Times New Roman"/>
+                <w:b w:val="0"/>
+                <w:color w:val="000000"/>
+              </w:rPr>
+              <w:t>19</w:t>
+            </w:r>
+          </w:p>
+        </w:tc>
+        <w:tc>
+          <w:tcPr>
+            <w:tcW w:w="0" w:type="auto"/>
+            <w:noWrap/>
+            <w:hideMark/>
+          </w:tcPr>
+          <w:p>
+            <w:pPr>
+              <w:jc w:val="right"/>
+              <w:cnfStyle w:val="100000000000"/>
+              <w:rPr>
+                <w:rFonts w:ascii="Calibri" w:eastAsia="Times New Roman" w:hAnsi="Calibri" w:cs="Times New Roman"/>
+                <w:b w:val="0"/>
+                <w:color w:val="000000"/>
+              </w:rPr>
+            </w:pPr>
+            <w:r>
+              <w:rPr>
+                <w:rFonts w:ascii="Calibri" w:eastAsia="Times New Roman" w:hAnsi="Calibri" w:cs="Times New Roman"/>
+                <w:b w:val="0"/>
+                <w:color w:val="000000"/>
+              </w:rPr>
+              <w:t>20</w:t>
+            </w:r>
+          </w:p>
+        </w:tc>
+        <w:tc>
+          <w:tcPr>
+            <w:tcW w:w="0" w:type="auto"/>
+            <w:noWrap/>
+            <w:hideMark/>
+          </w:tcPr>
+          <w:p>
+            <w:pPr>
+              <w:jc w:val="right"/>
+              <w:cnfStyle w:val="100000000000"/>
+              <w:rPr>
+                <w:rFonts w:ascii="Calibri" w:eastAsia="Times New Roman" w:hAnsi="Calibri" w:cs="Times New Roman"/>
+                <w:b w:val="0"/>
+                <w:color w:val="000000"/>
+              </w:rPr>
+            </w:pPr>
+            <w:r>
+              <w:rPr>
+                <w:rFonts w:ascii="Calibri" w:eastAsia="Times New Roman" w:hAnsi="Calibri" w:cs="Times New Roman"/>
+                <w:b w:val="0"/>
+                <w:color w:val="000000"/>
+              </w:rPr>
+              <w:t>21</w:t>
+            </w:r>
+          </w:p>
+        </w:tc>
+        <w:tc>
+          <w:tcPr>
+            <w:tcW w:w="0" w:type="auto"/>
+            <w:noWrap/>
+            <w:hideMark/>
+          </w:tcPr>
+          <w:p>
+            <w:pPr>
+              <w:jc w:val="right"/>
+              <w:cnfStyle w:val="100000000000"/>
+              <w:rPr>
+                <w:rFonts w:ascii="Calibri" w:eastAsia="Times New Roman" w:hAnsi="Calibri" w:cs="Times New Roman"/>
+                <w:b w:val="0"/>
+                <w:color w:val="000000"/>
+              </w:rPr>
+            </w:pPr>
+            <w:r>
+              <w:rPr>
+                <w:rFonts w:ascii="Calibri" w:eastAsia="Times New Roman" w:hAnsi="Calibri" w:cs="Times New Roman"/>
+                <w:b w:val="0"/>
+                <w:color w:val="000000"/>
+              </w:rPr>
+              <w:t>22</w:t>
+            </w:r>
+          </w:p>
+        </w:tc>
+      </w:tr>
+    </w:tbl>
+    <w:p>
+      <w:pPr>
+        <w:pStyle w:val="Caption"/>
+        <w:jc w:val="center"/>
+        <w:rPr>
+          <w:sz w:val="16"/>
+          <w:szCs w:val="16"/>
+        </w:rPr>
+      </w:pPr>
+      <w:r>
+        <w:rPr>
+          <w:sz w:val="16"/>
+          <w:szCs w:val="16"/>
+        </w:rPr>
+        <w:t>Table</w:t>
+      </w:r>
+      <w:r>
+        <w:rPr>
+          <w:sz w:val="16"/>
+          <w:szCs w:val="16"/>
+        </w:rPr>
+        <w:t xml:space="preserve"> </w:t>
+      </w:r>
+      <w:r>
+        <w:rPr>
+          <w:sz w:val="16"/>
+          <w:szCs w:val="16"/>
+        </w:rPr>
+        <w:t>2</w:t>
+      </w:r>
+      <w:r>
+        <w:rPr>
+          <w:sz w:val="16"/>
+          <w:szCs w:val="16"/>
+        </w:rPr>
+        <w:t xml:space="preserve">- </w:t>
+      </w:r>
+      <w:r>
+        <w:rPr>
+          <w:sz w:val="16"/>
+          <w:szCs w:val="16"/>
+        </w:rPr>
+        <w:t xml:space="preserve">Set of target Fixed-Interface </w:t>
+      </w:r>
+      <w:r>
+        <w:rPr>
+          <w:sz w:val="16"/>
+          <w:szCs w:val="16"/>
+        </w:rPr>
+        <w:t>modes.</w:t>
+      </w:r>
+    </w:p>
+    <w:p>
+      <w:r>
+        <w:t xml:space="preserve">These </w:t>
+      </w:r>
+      <w:r>
+        <w:rPr>
+          <w:b/>
+        </w:rPr>
+        <w:t xml:space="preserve">fixed-interface </w:t>
+      </w:r>
+      <w:r>
+        <w:rPr>
+          <w:b/>
+        </w:rPr>
+        <w:t xml:space="preserve">target </w:t>
+      </w:r>
+      <w:r>
+        <w:rPr>
+          <w:b/>
+        </w:rPr>
+        <w:t>modes</w:t>
+      </w:r>
+      <w:r>
+        <w:t xml:space="preserve"> added up to the following percentage of the rigid body mass matrix:</w:t>
+      </w:r>
+    </w:p>
+    <w:tbl>
+      <w:tblPr>
+        <w:tblStyle w:val="LightShading"/>
+        <w:tblW w:w="7504" w:type="dxa"/>
+        <w:jc w:val="center"/>
+        <w:tblInd w:w="-784" w:type="dxa"/>
+        <w:tblLook w:val="04A0"/>
+      </w:tblPr>
+      <w:tblGrid>
+        <w:gridCol w:w="1744"/>
+        <w:gridCol w:w="960"/>
+        <w:gridCol w:w="960"/>
+        <w:gridCol w:w="960"/>
+        <w:gridCol w:w="960"/>
+        <w:gridCol w:w="960"/>
+        <w:gridCol w:w="960"/>
+      </w:tblGrid>
+      <w:tr>
+        <w:trPr>
+          <w:cnfStyle w:val="100000000000"/>
+          <w:trHeight w:val="300"/>
+          <w:jc w:val="center"/>
+        </w:trPr>
+        <w:tc>
+          <w:tcPr>
+            <w:cnfStyle w:val="001000000000"/>
+            <w:tcW w:w="1744" w:type="dxa"/>
+          </w:tcPr>
+          <w:p>
+            <w:pPr>
+              <w:rPr>
+                <w:rFonts w:ascii="Calibri" w:eastAsia="Calibri" w:hAnsi="Calibri" w:cs="Times New Roman"/>
+                <w:bCs w:val="0"/>
+                <w:color w:val="000000"/>
+              </w:rPr>
+            </w:pPr>
+            <w:r>
+              <w:rPr>
+                <w:rFonts w:ascii="Calibri" w:eastAsia="Calibri" w:hAnsi="Calibri" w:cs="Times New Roman"/>
+                <w:bCs w:val="0"/>
+                <w:color w:val="000000"/>
+                <w:sz w:val="18"/>
+                <w:szCs w:val="18"/>
+              </w:rPr>
+              <w:t xml:space="preserve">Rigid body </w:t>
+            </w:r>
+            <w:proofErr w:type="spellStart"/>
+            <w:r>
+              <w:rPr>
+                <w:rFonts w:ascii="Calibri" w:eastAsia="Calibri" w:hAnsi="Calibri" w:cs="Times New Roman"/>
+                <w:bCs w:val="0"/>
+                <w:color w:val="000000"/>
+                <w:sz w:val="18"/>
+                <w:szCs w:val="18"/>
+              </w:rPr>
+              <w:t>DIrection</w:t>
+            </w:r>
+            <w:proofErr w:type="spellEnd"/>
+          </w:p>
+        </w:tc>
+        <w:tc>
+          <w:tcPr>
+            <w:tcW w:w="960" w:type="dxa"/>
+            <w:noWrap/>
+            <w:hideMark/>
+          </w:tcPr>
+          <w:p>
+            <w:pPr>
+              <w:cnfStyle w:val="100000000000"/>
+              <w:rPr>
+                <w:rFonts w:ascii="Calibri" w:eastAsia="Times New Roman" w:hAnsi="Calibri" w:cs="Times New Roman"/>
+                <w:color w:val="000000"/>
+              </w:rPr>
+            </w:pPr>
+            <m:oMathPara>
+              <m:oMath>
+                <m:sSub>
+                  <m:sSubPr>
+                    <m:ctrlPr>
+                      <w:rPr>
+                        <w:rFonts w:ascii="Cambria Math" w:eastAsia="Times New Roman" w:hAnsi="Cambria Math" w:cs="Times New Roman"/>
+                        <w:b w:val="0"/>
+                        <w:bCs w:val="0"/>
+                        <w:i/>
+                        <w:color w:val="000000"/>
+                      </w:rPr>
+                    </m:ctrlPr>
+                  </m:sSubPr>
+                  <m:e>
+                    <m:r>
+                      <m:rPr>
+                        <m:sty m:val="bi"/>
+                      </m:rPr>
+                      <w:rPr>
+                        <w:rFonts w:ascii="Cambria Math" w:eastAsia="Times New Roman" w:hAnsi="Cambria Math" w:cs="Times New Roman"/>
+                        <w:color w:val="000000"/>
+                      </w:rPr>
+                      <m:t>M</m:t>
+                    </m:r>
+                  </m:e>
+                  <m:sub>
+                    <m:r>
+                      <m:rPr>
+                        <m:sty m:val="bi"/>
+                      </m:rPr>
+                      <w:rPr>
+                        <w:rFonts w:ascii="Cambria Math" w:eastAsia="Times New Roman" w:hAnsi="Cambria Math" w:cs="Times New Roman"/>
+                        <w:color w:val="000000"/>
+                      </w:rPr>
+                      <m:t>x</m:t>
+                    </m:r>
+                    <m:ctrlPr>
+                      <w:rPr>
+                        <w:rFonts w:ascii="Cambria Math" w:eastAsia="Times New Roman" w:hAnsi="Cambria Math" w:cs="Times New Roman"/>
+                        <w:i/>
+                        <w:color w:val="000000"/>
+                      </w:rPr>
+                    </m:ctrlPr>
+                  </m:sub>
+                </m:sSub>
+              </m:oMath>
+            </m:oMathPara>
+          </w:p>
+        </w:tc>
+        <w:tc>
+          <w:tcPr>
+            <w:tcW w:w="960" w:type="dxa"/>
+            <w:noWrap/>
+            <w:hideMark/>
+          </w:tcPr>
+          <w:p>
+            <w:pPr>
+              <w:cnfStyle w:val="100000000000"/>
+              <w:rPr>
+                <w:rFonts w:ascii="Calibri" w:eastAsia="Times New Roman" w:hAnsi="Calibri" w:cs="Times New Roman"/>
+                <w:color w:val="000000"/>
+              </w:rPr>
+            </w:pPr>
+            <m:oMathPara>
+              <m:oMath>
+                <m:sSub>
+                  <m:sSubPr>
+                    <m:ctrlPr>
+                      <w:rPr>
+                        <w:rFonts w:ascii="Cambria Math" w:eastAsia="Times New Roman" w:hAnsi="Cambria Math" w:cs="Times New Roman"/>
+                        <w:b w:val="0"/>
+                        <w:bCs w:val="0"/>
+                        <w:i/>
+                        <w:color w:val="000000"/>
+                      </w:rPr>
+                    </m:ctrlPr>
+                  </m:sSubPr>
+                  <m:e>
+                    <m:r>
+                      <m:rPr>
+                        <m:sty m:val="bi"/>
+                      </m:rPr>
+                      <w:rPr>
+                        <w:rFonts w:ascii="Cambria Math" w:eastAsia="Times New Roman" w:hAnsi="Cambria Math" w:cs="Times New Roman"/>
+                        <w:color w:val="000000"/>
+                      </w:rPr>
+                      <m:t>M</m:t>
+                    </m:r>
+                  </m:e>
+                  <m:sub>
+                    <m:r>
+                      <m:rPr>
+                        <m:sty m:val="bi"/>
+                      </m:rPr>
+                      <w:rPr>
+                        <w:rFonts w:ascii="Cambria Math" w:eastAsia="Times New Roman" w:hAnsi="Cambria Math" w:cs="Times New Roman"/>
+                        <w:color w:val="000000"/>
+                      </w:rPr>
+                      <m:t>y</m:t>
+                    </m:r>
+                    <m:ctrlPr>
+                      <w:rPr>
+                        <w:rFonts w:ascii="Cambria Math" w:eastAsia="Times New Roman" w:hAnsi="Cambria Math" w:cs="Times New Roman"/>
+                        <w:i/>
+                        <w:color w:val="000000"/>
+                      </w:rPr>
+                    </m:ctrlPr>
+                  </m:sub>
+                </m:sSub>
+              </m:oMath>
+            </m:oMathPara>
+          </w:p>
+        </w:tc>
+        <w:tc>
+          <w:tcPr>
+            <w:tcW w:w="960" w:type="dxa"/>
+            <w:noWrap/>
+            <w:hideMark/>
+          </w:tcPr>
+          <w:p>
+            <w:pPr>
+              <w:cnfStyle w:val="100000000000"/>
+              <w:rPr>
+                <w:rFonts w:ascii="Calibri" w:eastAsia="Times New Roman" w:hAnsi="Calibri" w:cs="Times New Roman"/>
+                <w:color w:val="000000"/>
+              </w:rPr>
+            </w:pPr>
+            <m:oMathPara>
+              <m:oMath>
+                <m:sSub>
+                  <m:sSubPr>
+                    <m:ctrlPr>
+                      <w:rPr>
+                        <w:rFonts w:ascii="Cambria Math" w:eastAsia="Times New Roman" w:hAnsi="Cambria Math" w:cs="Times New Roman"/>
+                        <w:b w:val="0"/>
+                        <w:bCs w:val="0"/>
+                        <w:i/>
+                        <w:color w:val="000000"/>
+                      </w:rPr>
+                    </m:ctrlPr>
+                  </m:sSubPr>
+                  <m:e>
+                    <m:r>
+                      <m:rPr>
+                        <m:sty m:val="bi"/>
+                      </m:rPr>
+                      <w:rPr>
+                        <w:rFonts w:ascii="Cambria Math" w:eastAsia="Times New Roman" w:hAnsi="Cambria Math" w:cs="Times New Roman"/>
+                        <w:color w:val="000000"/>
+                      </w:rPr>
+                      <m:t>M</m:t>
+                    </m:r>
+                  </m:e>
+                  <m:sub>
+                    <m:r>
+                      <m:rPr>
+                        <m:sty m:val="bi"/>
+                      </m:rPr>
+                      <w:rPr>
+                        <w:rFonts w:ascii="Cambria Math" w:eastAsia="Times New Roman" w:hAnsi="Cambria Math" w:cs="Times New Roman"/>
+                        <w:color w:val="000000"/>
+                      </w:rPr>
+                      <m:t>z</m:t>
+                    </m:r>
+                    <m:ctrlPr>
+                      <w:rPr>
+                        <w:rFonts w:ascii="Cambria Math" w:eastAsia="Times New Roman" w:hAnsi="Cambria Math" w:cs="Times New Roman"/>
+                        <w:i/>
+                        <w:color w:val="000000"/>
+                      </w:rPr>
+                    </m:ctrlPr>
+                  </m:sub>
+                </m:sSub>
+              </m:oMath>
+            </m:oMathPara>
+          </w:p>
+        </w:tc>
+        <w:tc>
+          <w:tcPr>
+            <w:tcW w:w="960" w:type="dxa"/>
+            <w:noWrap/>
+            <w:hideMark/>
+          </w:tcPr>
+          <w:p>
+            <w:pPr>
+              <w:cnfStyle w:val="100000000000"/>
+              <w:rPr>
+                <w:rFonts w:ascii="Calibri" w:eastAsia="Times New Roman" w:hAnsi="Calibri" w:cs="Times New Roman"/>
+                <w:color w:val="000000"/>
+              </w:rPr>
+            </w:pPr>
+            <m:oMathPara>
+              <m:oMath>
+                <m:sSub>
+                  <m:sSubPr>
+                    <m:ctrlPr>
+                      <w:rPr>
+                        <w:rFonts w:ascii="Cambria Math" w:eastAsia="Times New Roman" w:hAnsi="Cambria Math" w:cs="Times New Roman"/>
+                        <w:b w:val="0"/>
+                        <w:bCs w:val="0"/>
+                        <w:i/>
+                        <w:color w:val="000000"/>
+                      </w:rPr>
+                    </m:ctrlPr>
+                  </m:sSubPr>
+                  <m:e>
+                    <m:r>
+                      <m:rPr>
+                        <m:sty m:val="bi"/>
+                      </m:rPr>
+                      <w:rPr>
+                        <w:rFonts w:ascii="Cambria Math" w:eastAsia="Times New Roman" w:hAnsi="Cambria Math" w:cs="Times New Roman"/>
+                        <w:color w:val="000000"/>
+                      </w:rPr>
+                      <m:t>I</m:t>
+                    </m:r>
+                  </m:e>
+                  <m:sub>
+                    <m:r>
+                      <m:rPr>
+                        <m:sty m:val="bi"/>
+                      </m:rPr>
+                      <w:rPr>
+                        <w:rFonts w:ascii="Cambria Math" w:eastAsia="Times New Roman" w:hAnsi="Cambria Math" w:cs="Times New Roman"/>
+                        <w:color w:val="000000"/>
+                      </w:rPr>
+                      <m:t>xx</m:t>
+                    </m:r>
+                    <m:ctrlPr>
+                      <w:rPr>
+                        <w:rFonts w:ascii="Cambria Math" w:eastAsia="Times New Roman" w:hAnsi="Cambria Math" w:cs="Times New Roman"/>
+                        <w:i/>
+                        <w:color w:val="000000"/>
+                      </w:rPr>
+                    </m:ctrlPr>
+                  </m:sub>
+                </m:sSub>
+              </m:oMath>
+            </m:oMathPara>
+          </w:p>
+        </w:tc>
+        <w:tc>
+          <w:tcPr>
+            <w:tcW w:w="960" w:type="dxa"/>
+            <w:noWrap/>
+            <w:hideMark/>
+          </w:tcPr>
+          <w:p>
+            <w:pPr>
+              <w:cnfStyle w:val="100000000000"/>
+              <w:rPr>
+                <w:rFonts w:ascii="Calibri" w:eastAsia="Times New Roman" w:hAnsi="Calibri" w:cs="Times New Roman"/>
+                <w:color w:val="000000"/>
+              </w:rPr>
+            </w:pPr>
+            <m:oMathPara>
+              <m:oMath>
+                <m:sSub>
+                  <m:sSubPr>
+                    <m:ctrlPr>
+                      <w:rPr>
+                        <w:rFonts w:ascii="Cambria Math" w:eastAsia="Times New Roman" w:hAnsi="Cambria Math" w:cs="Times New Roman"/>
+                        <w:b w:val="0"/>
+                        <w:bCs w:val="0"/>
+                        <w:i/>
+                        <w:color w:val="000000"/>
+                      </w:rPr>
+                    </m:ctrlPr>
+                  </m:sSubPr>
+                  <m:e>
+                    <m:r>
+                      <m:rPr>
+                        <m:sty m:val="bi"/>
+                      </m:rPr>
+                      <w:rPr>
+                        <w:rFonts w:ascii="Cambria Math" w:eastAsia="Times New Roman" w:hAnsi="Cambria Math" w:cs="Times New Roman"/>
+                        <w:color w:val="000000"/>
+                      </w:rPr>
+                      <m:t>I</m:t>
+                    </m:r>
+                  </m:e>
+                  <m:sub>
+                    <m:r>
+                      <m:rPr>
+                        <m:sty m:val="bi"/>
+                      </m:rPr>
+                      <w:rPr>
+                        <w:rFonts w:ascii="Cambria Math" w:eastAsia="Times New Roman" w:hAnsi="Cambria Math" w:cs="Times New Roman"/>
+                        <w:color w:val="000000"/>
+                      </w:rPr>
+                      <m:t>yy</m:t>
+                    </m:r>
+                    <m:ctrlPr>
+                      <w:rPr>
+                        <w:rFonts w:ascii="Cambria Math" w:eastAsia="Times New Roman" w:hAnsi="Cambria Math" w:cs="Times New Roman"/>
+                        <w:i/>
+                        <w:color w:val="000000"/>
+                      </w:rPr>
+                    </m:ctrlPr>
+                  </m:sub>
+                </m:sSub>
+              </m:oMath>
+            </m:oMathPara>
+          </w:p>
+        </w:tc>
+        <w:tc>
+          <w:tcPr>
+            <w:tcW w:w="960" w:type="dxa"/>
+            <w:noWrap/>
+            <w:hideMark/>
+          </w:tcPr>
+          <w:p>
+            <w:pPr>
+              <w:cnfStyle w:val="100000000000"/>
+              <w:rPr>
+                <w:rFonts w:ascii="Calibri" w:eastAsia="Times New Roman" w:hAnsi="Calibri" w:cs="Times New Roman"/>
+                <w:color w:val="000000"/>
+              </w:rPr>
+            </w:pPr>
+            <m:oMathPara>
+              <m:oMath>
+                <m:sSub>
+                  <m:sSubPr>
+                    <m:ctrlPr>
+                      <w:rPr>
+                        <w:rFonts w:ascii="Cambria Math" w:eastAsia="Times New Roman" w:hAnsi="Cambria Math" w:cs="Times New Roman"/>
+                        <w:b w:val="0"/>
+                        <w:bCs w:val="0"/>
+                        <w:i/>
+                        <w:color w:val="000000"/>
+                      </w:rPr>
+                    </m:ctrlPr>
+                  </m:sSubPr>
+                  <m:e>
+                    <m:r>
+                      <m:rPr>
+                        <m:sty m:val="bi"/>
+                      </m:rPr>
+                      <w:rPr>
+                        <w:rFonts w:ascii="Cambria Math" w:eastAsia="Times New Roman" w:hAnsi="Cambria Math" w:cs="Times New Roman"/>
+                        <w:color w:val="000000"/>
+                      </w:rPr>
+                      <m:t>I</m:t>
+                    </m:r>
+                  </m:e>
+                  <m:sub>
+                    <m:r>
+                      <m:rPr>
+                        <m:sty m:val="bi"/>
+                      </m:rPr>
+                      <w:rPr>
+                        <w:rFonts w:ascii="Cambria Math" w:eastAsia="Times New Roman" w:hAnsi="Cambria Math" w:cs="Times New Roman"/>
+                        <w:color w:val="000000"/>
+                      </w:rPr>
+                      <m:t>zz</m:t>
+                    </m:r>
+                    <m:ctrlPr>
+                      <w:rPr>
+                        <w:rFonts w:ascii="Cambria Math" w:eastAsia="Times New Roman" w:hAnsi="Cambria Math" w:cs="Times New Roman"/>
+                        <w:i/>
+                        <w:color w:val="000000"/>
+                      </w:rPr>
+                    </m:ctrlPr>
+                  </m:sub>
+                </m:sSub>
+              </m:oMath>
+            </m:oMathPara>
+          </w:p>
+        </w:tc>
+      </w:tr>
+      <w:tr>
+        <w:trPr>
+          <w:cnfStyle w:val="000000100000"/>
+          <w:trHeight w:val="300"/>
+          <w:jc w:val="center"/>
+        </w:trPr>
+        <w:tc>
+          <w:tcPr>
+            <w:cnfStyle w:val="001000000000"/>
+            <w:tcW w:w="1744" w:type="dxa"/>
+          </w:tcPr>
+          <w:p>
+            <w:pPr>
+              <w:jc w:val="right"/>
+              <w:rPr>
+                <w:rFonts w:ascii="Calibri" w:eastAsia="Times New Roman" w:hAnsi="Calibri" w:cs="Times New Roman"/>
+                <w:color w:val="000000"/>
+              </w:rPr>
+            </w:pPr>
+            <w:r>
+              <w:rPr>
+                <w:rFonts w:ascii="Calibri" w:eastAsia="Times New Roman" w:hAnsi="Calibri" w:cs="Times New Roman"/>
+                <w:color w:val="000000"/>
+              </w:rPr>
+              <w:t>% Total Mass</w:t>
+            </w:r>
+          </w:p>
+        </w:tc>
+        <w:tc>
+          <w:tcPr>
+            <w:tcW w:w="960" w:type="dxa"/>
+            <w:noWrap/>
+            <w:hideMark/>
+          </w:tcPr>
+          <w:p>
+            <w:pPr>
+              <w:jc w:val="right"/>
+              <w:cnfStyle w:val="000000100000"/>
+              <w:rPr>
+                <w:rFonts w:ascii="Calibri" w:eastAsia="Times New Roman" w:hAnsi="Calibri" w:cs="Times New Roman"/>
+                <w:color w:val="000000"/>
+              </w:rPr>
+            </w:pPr>
+            <w:r>
+              <w:rPr>
+                <w:rFonts w:ascii="Calibri" w:eastAsia="Times New Roman" w:hAnsi="Calibri" w:cs="Times New Roman"/>
+                <w:color w:val="000000"/>
+              </w:rPr>
+              <w:t>99.93</w:t>
+            </w:r>
+            <w:r>
+              <w:rPr>
+                <w:rFonts w:ascii="Calibri" w:eastAsia="Times New Roman" w:hAnsi="Calibri" w:cs="Times New Roman"/>
+                <w:b/>
+                <w:color w:val="000000"/>
+              </w:rPr>
+              <w:t>%</w:t>
+            </w:r>
+          </w:p>
+        </w:tc>
+        <w:tc>
+          <w:tcPr>
+            <w:tcW w:w="960" w:type="dxa"/>
+            <w:noWrap/>
+            <w:hideMark/>
+          </w:tcPr>
+          <w:p>
+            <w:pPr>
+              <w:jc w:val="right"/>
+              <w:cnfStyle w:val="000000100000"/>
+              <w:rPr>
+                <w:rFonts w:ascii="Calibri" w:eastAsia="Times New Roman" w:hAnsi="Calibri" w:cs="Times New Roman"/>
+                <w:color w:val="000000"/>
+              </w:rPr>
+            </w:pPr>
+            <w:r>
+              <w:rPr>
+                <w:rFonts w:ascii="Calibri" w:eastAsia="Times New Roman" w:hAnsi="Calibri" w:cs="Times New Roman"/>
+                <w:color w:val="000000"/>
+              </w:rPr>
+              <w:t>96.47</w:t>
+            </w:r>
+            <w:r>
+              <w:rPr>
+                <w:rFonts w:ascii="Calibri" w:eastAsia="Times New Roman" w:hAnsi="Calibri" w:cs="Times New Roman"/>
+                <w:color w:val="000000"/>
+              </w:rPr>
+              <w:t>%</w:t>
+            </w:r>
+          </w:p>
+        </w:tc>
+        <w:tc>
+          <w:tcPr>
+            <w:tcW w:w="960" w:type="dxa"/>
+            <w:noWrap/>
+            <w:hideMark/>
+          </w:tcPr>
+          <w:p>
+            <w:pPr>
+              <w:jc w:val="right"/>
+              <w:cnfStyle w:val="000000100000"/>
+              <w:rPr>
+                <w:rFonts w:ascii="Calibri" w:eastAsia="Times New Roman" w:hAnsi="Calibri" w:cs="Times New Roman"/>
+                <w:color w:val="000000"/>
+              </w:rPr>
+            </w:pPr>
+            <w:r>
+              <w:rPr>
+                <w:rFonts w:ascii="Calibri" w:eastAsia="Times New Roman" w:hAnsi="Calibri" w:cs="Times New Roman"/>
+                <w:color w:val="000000"/>
+              </w:rPr>
+              <w:t>80.41</w:t>
+            </w:r>
+            <w:r>
+              <w:rPr>
+                <w:rFonts w:ascii="Calibri" w:eastAsia="Times New Roman" w:hAnsi="Calibri" w:cs="Times New Roman"/>
+                <w:color w:val="000000"/>
+              </w:rPr>
+              <w:t>%</w:t>
+            </w:r>
+          </w:p>
+        </w:tc>
+        <w:tc>
+          <w:tcPr>
+            <w:tcW w:w="960" w:type="dxa"/>
+            <w:noWrap/>
+            <w:hideMark/>
+          </w:tcPr>
+          <w:p>
+            <w:pPr>
+              <w:jc w:val="right"/>
+              <w:cnfStyle w:val="000000100000"/>
+              <w:rPr>
+                <w:rFonts w:ascii="Calibri" w:eastAsia="Times New Roman" w:hAnsi="Calibri" w:cs="Times New Roman"/>
+                <w:color w:val="000000"/>
+              </w:rPr>
+            </w:pPr>
+            <w:r>
+              <w:rPr>
+                <w:rFonts w:ascii="Calibri" w:eastAsia="Times New Roman" w:hAnsi="Calibri" w:cs="Times New Roman"/>
+                <w:color w:val="000000"/>
+              </w:rPr>
+              <w:t>73</w:t>
+            </w:r>
+            <w:r>
+              <w:rPr>
+                <w:rFonts w:ascii="Calibri" w:eastAsia="Times New Roman" w:hAnsi="Calibri" w:cs="Times New Roman"/>
+                <w:color w:val="000000"/>
+              </w:rPr>
+              <w:t>%</w:t>
+            </w:r>
+          </w:p>
+        </w:tc>
+        <w:tc>
+          <w:tcPr>
+            <w:tcW w:w="960" w:type="dxa"/>
+            <w:noWrap/>
+            <w:hideMark/>
+          </w:tcPr>
+          <w:p>
+            <w:pPr>
+              <w:jc w:val="right"/>
+              <w:cnfStyle w:val="000000100000"/>
+              <w:rPr>
+                <w:rFonts w:ascii="Calibri" w:eastAsia="Times New Roman" w:hAnsi="Calibri" w:cs="Times New Roman"/>
+                <w:color w:val="000000"/>
+              </w:rPr>
+            </w:pPr>
+            <w:r>
+              <w:rPr>
+                <w:rFonts w:ascii="Calibri" w:eastAsia="Times New Roman" w:hAnsi="Calibri" w:cs="Times New Roman"/>
+                <w:color w:val="000000"/>
+              </w:rPr>
+              <w:t>74.92</w:t>
+            </w:r>
+            <w:r>
+              <w:rPr>
+                <w:rFonts w:ascii="Calibri" w:eastAsia="Times New Roman" w:hAnsi="Calibri" w:cs="Times New Roman"/>
+                <w:color w:val="000000"/>
+              </w:rPr>
+              <w:t>%</w:t>
+            </w:r>
+          </w:p>
+        </w:tc>
+        <w:tc>
+          <w:tcPr>
+            <w:tcW w:w="960" w:type="dxa"/>
+            <w:noWrap/>
+            <w:hideMark/>
+          </w:tcPr>
+          <w:p>
+            <w:pPr>
+              <w:jc w:val="right"/>
+              <w:cnfStyle w:val="000000100000"/>
+              <w:rPr>
+                <w:rFonts w:ascii="Calibri" w:eastAsia="Times New Roman" w:hAnsi="Calibri" w:cs="Times New Roman"/>
+                <w:color w:val="000000"/>
+              </w:rPr>
+            </w:pPr>
+            <w:r>
+              <w:rPr>
+                <w:rFonts w:ascii="Calibri" w:eastAsia="Times New Roman" w:hAnsi="Calibri" w:cs="Times New Roman"/>
+                <w:color w:val="000000"/>
+              </w:rPr>
+              <w:t>99.99</w:t>
+            </w:r>
+            <w:r>
+              <w:rPr>
+                <w:rFonts w:ascii="Calibri" w:eastAsia="Times New Roman" w:hAnsi="Calibri" w:cs="Times New Roman"/>
+                <w:color w:val="000000"/>
+              </w:rPr>
+              <w:t>%</w:t>
+            </w:r>
+          </w:p>
+        </w:tc>
+      </w:tr>
+      <w:tr>
+        <w:trPr>
+          <w:trHeight w:val="300"/>
+          <w:jc w:val="center"/>
+        </w:trPr>
+        <w:tc>
+          <w:tcPr>
+            <w:cnfStyle w:val="001000000000"/>
+            <w:tcW w:w="1744" w:type="dxa"/>
+          </w:tcPr>
+          <w:p>
+            <w:pPr>
+              <w:jc w:val="right"/>
+              <w:rPr>
+                <w:rFonts w:ascii="Calibri" w:eastAsia="Times New Roman" w:hAnsi="Calibri" w:cs="Times New Roman"/>
+                <w:color w:val="000000"/>
+              </w:rPr>
+            </w:pPr>
+            <w:r>
+              <w:rPr>
+                <w:rFonts w:ascii="Calibri" w:eastAsia="Times New Roman" w:hAnsi="Calibri" w:cs="Times New Roman"/>
+                <w:color w:val="000000"/>
+              </w:rPr>
+              <w:t>% Difference</w:t>
+            </w:r>
+          </w:p>
+        </w:tc>
+        <w:tc>
+          <w:tcPr>
+            <w:tcW w:w="960" w:type="dxa"/>
+            <w:noWrap/>
+            <w:vAlign w:val="bottom"/>
+            <w:hideMark/>
+          </w:tcPr>
+          <w:p>
+            <w:pPr>
+              <w:jc w:val="right"/>
+              <w:cnfStyle w:val="000000000000"/>
+              <w:rPr>
+                <w:rFonts w:ascii="Calibri" w:hAnsi="Calibri"/>
+                <w:color w:val="000000"/>
+              </w:rPr>
+            </w:pPr>
+            <w:r>
+              <w:rPr>
+                <w:rFonts w:ascii="Calibri" w:hAnsi="Calibri"/>
+                <w:color w:val="000000"/>
+              </w:rPr>
+              <w:t>0.06%</w:t>
+            </w:r>
+          </w:p>
+        </w:tc>
+        <w:tc>
+          <w:tcPr>
+            <w:tcW w:w="960" w:type="dxa"/>
+            <w:noWrap/>
+            <w:vAlign w:val="bottom"/>
+            <w:hideMark/>
+          </w:tcPr>
+          <w:p>
+            <w:pPr>
+              <w:jc w:val="right"/>
+              <w:cnfStyle w:val="000000000000"/>
+              <w:rPr>
+                <w:rFonts w:ascii="Calibri" w:hAnsi="Calibri"/>
+                <w:color w:val="000000"/>
+              </w:rPr>
+            </w:pPr>
+            <w:r>
+              <w:rPr>
+                <w:rFonts w:ascii="Calibri" w:hAnsi="Calibri"/>
+                <w:color w:val="000000"/>
+              </w:rPr>
+              <w:t>3.52%</w:t>
+            </w:r>
+          </w:p>
+        </w:tc>
+        <w:tc>
+          <w:tcPr>
+            <w:tcW w:w="960" w:type="dxa"/>
+            <w:noWrap/>
+            <w:vAlign w:val="bottom"/>
+            <w:hideMark/>
+          </w:tcPr>
+          <w:p>
+            <w:pPr>
+              <w:jc w:val="right"/>
+              <w:cnfStyle w:val="000000000000"/>
+              <w:rPr>
+                <w:rFonts w:ascii="Calibri" w:hAnsi="Calibri"/>
+                <w:color w:val="000000"/>
+              </w:rPr>
+            </w:pPr>
+            <w:r>
+              <w:rPr>
+                <w:rFonts w:ascii="Calibri" w:hAnsi="Calibri"/>
+                <w:color w:val="000000"/>
+              </w:rPr>
+              <w:t>3.59%</w:t>
+            </w:r>
+          </w:p>
+        </w:tc>
+        <w:tc>
+          <w:tcPr>
+            <w:tcW w:w="960" w:type="dxa"/>
+            <w:noWrap/>
+            <w:vAlign w:val="bottom"/>
+            <w:hideMark/>
+          </w:tcPr>
+          <w:p>
+            <w:pPr>
+              <w:jc w:val="right"/>
+              <w:cnfStyle w:val="000000000000"/>
+              <w:rPr>
+                <w:rFonts w:ascii="Calibri" w:hAnsi="Calibri"/>
+                <w:color w:val="000000"/>
+              </w:rPr>
+            </w:pPr>
+            <w:r>
+              <w:rPr>
+                <w:rFonts w:ascii="Calibri" w:hAnsi="Calibri"/>
+                <w:color w:val="000000"/>
+              </w:rPr>
+              <w:t>12.96%</w:t>
+            </w:r>
+          </w:p>
+        </w:tc>
+        <w:tc>
+          <w:tcPr>
+            <w:tcW w:w="960" w:type="dxa"/>
+            <w:noWrap/>
+            <w:vAlign w:val="bottom"/>
+            <w:hideMark/>
+          </w:tcPr>
+          <w:p>
+            <w:pPr>
+              <w:jc w:val="right"/>
+              <w:cnfStyle w:val="000000000000"/>
+              <w:rPr>
+                <w:rFonts w:ascii="Calibri" w:hAnsi="Calibri"/>
+                <w:color w:val="000000"/>
+              </w:rPr>
+            </w:pPr>
+            <w:r>
+              <w:rPr>
+                <w:rFonts w:ascii="Calibri" w:hAnsi="Calibri"/>
+                <w:color w:val="000000"/>
+              </w:rPr>
+              <w:t>7.15%</w:t>
+            </w:r>
+          </w:p>
+        </w:tc>
+        <w:tc>
+          <w:tcPr>
+            <w:tcW w:w="960" w:type="dxa"/>
+            <w:noWrap/>
+            <w:vAlign w:val="bottom"/>
+            <w:hideMark/>
+          </w:tcPr>
+          <w:p>
+            <w:pPr>
+              <w:jc w:val="right"/>
+              <w:cnfStyle w:val="000000000000"/>
+              <w:rPr>
+                <w:rFonts w:ascii="Calibri" w:hAnsi="Calibri"/>
+                <w:color w:val="000000"/>
+              </w:rPr>
+            </w:pPr>
+            <w:r>
+              <w:rPr>
+                <w:rFonts w:ascii="Calibri" w:hAnsi="Calibri"/>
+                <w:color w:val="000000"/>
+              </w:rPr>
+              <w:t>0.00%</w:t>
+            </w:r>
+          </w:p>
+        </w:tc>
+      </w:tr>
+    </w:tbl>
+    <w:p>
+      <w:pPr>
+        <w:pStyle w:val="Caption"/>
+        <w:jc w:val="center"/>
+        <w:rPr>
+          <w:sz w:val="16"/>
+          <w:szCs w:val="16"/>
+        </w:rPr>
+      </w:pPr>
+      <w:r>
+        <w:rPr>
+          <w:sz w:val="16"/>
+          <w:szCs w:val="16"/>
+        </w:rPr>
+        <w:t>Table</w:t>
+      </w:r>
+      <w:r>
+        <w:rPr>
+          <w:sz w:val="16"/>
+          <w:szCs w:val="16"/>
+        </w:rPr>
+        <w:t xml:space="preserve"> </w:t>
+      </w:r>
+      <w:r>
+        <w:rPr>
+          <w:sz w:val="16"/>
+          <w:szCs w:val="16"/>
+        </w:rPr>
+        <w:t>3</w:t>
+      </w:r>
+      <w:r>
+        <w:rPr>
+          <w:sz w:val="16"/>
+          <w:szCs w:val="16"/>
+        </w:rPr>
+        <w:t xml:space="preserve">- </w:t>
+      </w:r>
+      <w:r>
+        <w:rPr>
+          <w:sz w:val="16"/>
+          <w:szCs w:val="16"/>
+        </w:rPr>
+        <w:t xml:space="preserve">Percentage the </w:t>
+      </w:r>
+      <w:r>
+        <w:rPr>
+          <w:i/>
+          <w:sz w:val="16"/>
+          <w:szCs w:val="16"/>
+        </w:rPr>
+        <w:t>TARGET</w:t>
+      </w:r>
+      <w:r>
+        <w:rPr>
+          <w:i/>
+          <w:sz w:val="16"/>
+          <w:szCs w:val="16"/>
+        </w:rPr>
+        <w:t xml:space="preserve"> </w:t>
+      </w:r>
+      <w:r>
+        <w:rPr>
+          <w:sz w:val="16"/>
+          <w:szCs w:val="16"/>
+        </w:rPr>
+        <w:t>Fixed-Interface Modes contribute to the rigid body mass matrix</w:t>
+      </w:r>
+    </w:p>
+    <w:p>
+      <w:pPr>
+        <w:rPr>
+          <w:b/>
+        </w:rPr>
+      </w:pPr>
+    </w:p>
+    <w:p>
+      <w:r>
+        <w:rPr>
+          <w:b/>
+        </w:rPr>
+        <w:t>The reduced mode set is dynamically complete for motion in the x-y plane</w:t>
+      </w:r>
+      <w:r>
+        <w:rPr>
+          <w:b/>
+        </w:rPr>
+        <w:t xml:space="preserve">. Motions in the other planes </w:t>
+      </w:r>
+      <w:r>
+        <w:rPr>
+          <w:b/>
+        </w:rPr>
+        <w:t xml:space="preserve">should </w:t>
+      </w:r>
+      <w:r>
+        <w:rPr>
+          <w:b/>
+        </w:rPr>
+        <w:t>still</w:t>
+      </w:r>
+      <w:r>
+        <w:rPr>
+          <w:b/>
+        </w:rPr>
+        <w:t xml:space="preserve"> be</w:t>
+      </w:r>
+      <w:r>
+        <w:rPr>
+          <w:b/>
+        </w:rPr>
+        <w:t xml:space="preserve"> complete enough for analysis</w:t>
+      </w:r>
+      <w:r>
+        <w:rPr>
+          <w:b/>
+        </w:rPr>
+        <w:t>. T</w:t>
+      </w:r>
+      <w:r>
+        <w:rPr>
+          <w:b/>
+        </w:rPr>
+        <w:t>he reduced set seems to capture most of the mass</w:t>
+      </w:r>
+      <w:r>
+        <w:rPr>
+          <w:b/>
+        </w:rPr>
+        <w:t>,</w:t>
+      </w:r>
+      <w:r>
+        <w:t xml:space="preserve"> </w:t>
+      </w:r>
+      <w:r>
+        <w:t>a</w:t>
+      </w:r>
+      <w:r>
+        <w:t>s can be seen from above</w:t>
+      </w:r>
+      <w:r>
+        <w:t xml:space="preserve"> chart. T</w:t>
+      </w:r>
+      <w:r>
+        <w:t xml:space="preserve">he </w:t>
+      </w:r>
+      <w:r>
+        <w:t>% differences between the original provided fixed-interface modes and the target set of fixed-interface modes is &lt;5% for every category except for the i</w:t>
+      </w:r>
+      <w:r>
+        <w:t>nertias about the x and y axis.</w:t>
+      </w:r>
+    </w:p>
+    <w:p>
+      <w:pPr>
+        <w:ind w:firstLine="720"/>
+      </w:pPr>
+      <w:r>
+        <w:t xml:space="preserve">The second part of this analysis was to use Modal Kinetic Energy and Effective Independence to </w:t>
+      </w:r>
+      <w:r>
+        <w:t>select 19 DOF for sensor placeme</w:t>
+      </w:r>
+      <w:r>
+        <w:t xml:space="preserve">nt. </w:t>
+      </w:r>
+      <w:r>
+        <w:t>The following list show</w:t>
+      </w:r>
+      <w:r>
+        <w:t>s</w:t>
+      </w:r>
+      <w:r>
+        <w:t xml:space="preserve"> the set of 19 DOF selected by EFI, as well as the 19 DOF selected purely by Modal Kinetic Energy.</w:t>
+      </w:r>
+      <w:r>
+        <w:t xml:space="preserve"> The </w:t>
+      </w:r>
+      <w:r>
+        <w:t>following function was used</w:t>
+      </w:r>
+      <w:r>
+        <w:t xml:space="preserve"> </w:t>
+      </w:r>
+      <w:r>
+        <w:t>(</w:t>
+      </w:r>
+      <w:r>
+        <w:rPr>
+          <w:b/>
+        </w:rPr>
+        <w:t>APPENDIX C)</w:t>
+      </w:r>
+      <w:r>
+        <w:t xml:space="preserve">:  </w:t>
+      </w:r>
+    </w:p>
+    <w:p>
+      <w:pPr>
+        <w:rPr>
+          <w:rFonts w:ascii="Courier New" w:hAnsi="Courier New" w:cs="Courier New"/>
+          <w:color w:val="000000"/>
+          <w:sz w:val="20"/>
+          <w:szCs w:val="20"/>
+        </w:rPr>
+      </w:pPr>
+      <w:proofErr w:type="gramStart"/>
+      <w:r>
+        <w:rPr>
+          <w:rFonts w:ascii="Courier New" w:hAnsi="Courier New" w:cs="Courier New"/>
+          <w:color w:val="0072BD"/>
+          <w:sz w:val="20"/>
+          <w:szCs w:val="20"/>
+        </w:rPr>
+        <w:t>function</w:t>
+      </w:r>
+      <w:proofErr w:type="gramEnd"/>
+      <w:r>
+        <w:rPr>
+          <w:rFonts w:ascii="Courier New" w:hAnsi="Courier New" w:cs="Courier New"/>
+          <w:color w:val="000000"/>
+          <w:sz w:val="20"/>
+          <w:szCs w:val="20"/>
+        </w:rPr>
+        <w:t xml:space="preserve"> [</w:t>
+      </w:r>
+      <w:proofErr w:type="spellStart"/>
+      <w:r>
+        <w:rPr>
+          <w:rFonts w:ascii="Courier New" w:hAnsi="Courier New" w:cs="Courier New"/>
+          <w:color w:val="000000"/>
+          <w:sz w:val="20"/>
+          <w:szCs w:val="20"/>
+        </w:rPr>
+        <w:t>Efi,DOF,xtraDOF</w:t>
+      </w:r>
+      <w:proofErr w:type="spellEnd"/>
+      <w:r>
+        <w:rPr>
+          <w:rFonts w:ascii="Courier New" w:hAnsi="Courier New" w:cs="Courier New"/>
+          <w:color w:val="000000"/>
+          <w:sz w:val="20"/>
+          <w:szCs w:val="20"/>
+        </w:rPr>
+        <w:t xml:space="preserve">] = </w:t>
+      </w:r>
+      <w:proofErr w:type="spellStart"/>
+      <w:r>
+        <w:rPr>
+          <w:rFonts w:ascii="Courier New" w:hAnsi="Courier New" w:cs="Courier New"/>
+          <w:color w:val="000000"/>
+          <w:sz w:val="20"/>
+          <w:szCs w:val="20"/>
+        </w:rPr>
+        <w:t>ge</w:t>
+      </w:r>
+      <w:r>
+        <w:rPr>
+          <w:rFonts w:ascii="Courier New" w:hAnsi="Courier New" w:cs="Courier New"/>
+          <w:color w:val="000000"/>
+          <w:sz w:val="20"/>
+          <w:szCs w:val="20"/>
+        </w:rPr>
+        <w:t>tEffectiveIndependence</w:t>
+      </w:r>
+      <w:proofErr w:type="spellEnd"/>
+      <w:r>
+        <w:rPr>
+          <w:rFonts w:ascii="Courier New" w:hAnsi="Courier New" w:cs="Courier New"/>
+          <w:color w:val="000000"/>
+          <w:sz w:val="20"/>
+          <w:szCs w:val="20"/>
+        </w:rPr>
+        <w:t>(</w:t>
+      </w:r>
+      <w:proofErr w:type="spellStart"/>
+      <w:r>
+        <w:rPr>
+          <w:rFonts w:ascii="Courier New" w:hAnsi="Courier New" w:cs="Courier New"/>
+          <w:color w:val="000000"/>
+          <w:sz w:val="20"/>
+          <w:szCs w:val="20"/>
+        </w:rPr>
+        <w:t>PHI,M,K,</w:t>
+      </w:r>
+      <w:r>
+        <w:rPr>
+          <w:rFonts w:ascii="Courier New" w:hAnsi="Courier New" w:cs="Courier New"/>
+          <w:color w:val="000000"/>
+          <w:sz w:val="20"/>
+          <w:szCs w:val="20"/>
+        </w:rPr>
+        <w:t>ntargetdof,DOF</w:t>
+      </w:r>
+      <w:proofErr w:type="spellEnd"/>
+      <w:r>
+        <w:rPr>
+          <w:rFonts w:ascii="Courier New" w:hAnsi="Courier New" w:cs="Courier New"/>
+          <w:color w:val="000000"/>
+          <w:sz w:val="20"/>
+          <w:szCs w:val="20"/>
+        </w:rPr>
+        <w:t>)</w:t>
+      </w:r>
+    </w:p>
+    <w:p>
+      <w:pPr>
+        <w:autoSpaceDE w:val="0"/>
+        <w:autoSpaceDN w:val="0"/>
+        <w:adjustRightInd w:val="0"/>
+        <w:spacing w:after="0" w:line="240" w:lineRule="auto"/>
+        <w:rPr>
+          <w:rFonts w:ascii="Courier New" w:hAnsi="Courier New" w:cs="Courier New"/>
+          <w:sz w:val="24"/>
+          <w:szCs w:val="24"/>
+        </w:rPr>
+      </w:pPr>
+    </w:p>
+    <w:tbl>
+      <w:tblPr>
+        <w:tblStyle w:val="LightShading"/>
+        <w:tblW w:w="10368" w:type="dxa"/>
+        <w:jc w:val="center"/>
+        <w:tblLook w:val="04A0"/>
+      </w:tblPr>
+      <w:tblGrid>
+        <w:gridCol w:w="742"/>
+        <w:gridCol w:w="500"/>
+        <w:gridCol w:w="500"/>
+        <w:gridCol w:w="500"/>
+        <w:gridCol w:w="500"/>
+        <w:gridCol w:w="500"/>
+        <w:gridCol w:w="500"/>
+        <w:gridCol w:w="500"/>
+        <w:gridCol w:w="500"/>
+        <w:gridCol w:w="500"/>
+        <w:gridCol w:w="500"/>
+        <w:gridCol w:w="500"/>
+        <w:gridCol w:w="500"/>
+        <w:gridCol w:w="500"/>
+        <w:gridCol w:w="500"/>
+        <w:gridCol w:w="500"/>
+        <w:gridCol w:w="500"/>
+        <w:gridCol w:w="500"/>
+        <w:gridCol w:w="500"/>
+        <w:gridCol w:w="626"/>
+      </w:tblGrid>
+      <w:tr>
+        <w:trPr>
+          <w:cnfStyle w:val="100000000000"/>
+          <w:trHeight w:val="300"/>
+          <w:jc w:val="center"/>
+        </w:trPr>
+        <w:tc>
+          <w:tcPr>
+            <w:cnfStyle w:val="001000000000"/>
+            <w:tcW w:w="0" w:type="auto"/>
+            <w:noWrap/>
+            <w:hideMark/>
+          </w:tcPr>
+          <w:p>
+            <w:pPr>
+              <w:rPr>
+                <w:rFonts w:ascii="Calibri" w:eastAsia="Times New Roman" w:hAnsi="Calibri" w:cs="Times New Roman"/>
+                <w:color w:val="000000"/>
+                <w:sz w:val="16"/>
+                <w:szCs w:val="16"/>
+              </w:rPr>
+            </w:pPr>
+            <w:r>
+              <w:rPr>
+                <w:rFonts w:ascii="Calibri" w:eastAsia="Times New Roman" w:hAnsi="Calibri" w:cs="Times New Roman"/>
+                <w:color w:val="000000"/>
+                <w:sz w:val="16"/>
+                <w:szCs w:val="16"/>
+              </w:rPr>
+              <w:t>EFI-DOF</w:t>
+            </w:r>
+          </w:p>
+        </w:tc>
+        <w:tc>
+          <w:tcPr>
+            <w:tcW w:w="0" w:type="auto"/>
+            <w:noWrap/>
+            <w:hideMark/>
+          </w:tcPr>
+          <w:p>
+            <w:pPr>
+              <w:jc w:val="right"/>
+              <w:cnfStyle w:val="100000000000"/>
+              <w:rPr>
+                <w:rFonts w:ascii="Calibri" w:eastAsia="Times New Roman" w:hAnsi="Calibri" w:cs="Times New Roman"/>
+                <w:b w:val="0"/>
+                <w:color w:val="000000"/>
+                <w:sz w:val="16"/>
+                <w:szCs w:val="16"/>
+              </w:rPr>
+            </w:pPr>
+            <w:r>
+              <w:rPr>
+                <w:rFonts w:ascii="Calibri" w:eastAsia="Times New Roman" w:hAnsi="Calibri" w:cs="Times New Roman"/>
+                <w:b w:val="0"/>
+                <w:color w:val="000000"/>
+                <w:sz w:val="16"/>
+                <w:szCs w:val="16"/>
+              </w:rPr>
+              <w:t>1.1</w:t>
+            </w:r>
+          </w:p>
+        </w:tc>
+        <w:tc>
+          <w:tcPr>
+            <w:tcW w:w="0" w:type="auto"/>
+            <w:noWrap/>
+            <w:hideMark/>
+          </w:tcPr>
+          <w:p>
+            <w:pPr>
+              <w:jc w:val="right"/>
+              <w:cnfStyle w:val="100000000000"/>
+              <w:rPr>
+                <w:rFonts w:ascii="Calibri" w:eastAsia="Times New Roman" w:hAnsi="Calibri" w:cs="Times New Roman"/>
+                <w:b w:val="0"/>
+                <w:color w:val="000000"/>
+                <w:sz w:val="16"/>
+                <w:szCs w:val="16"/>
+              </w:rPr>
+            </w:pPr>
+            <w:r>
+              <w:rPr>
+                <w:rFonts w:ascii="Calibri" w:eastAsia="Times New Roman" w:hAnsi="Calibri" w:cs="Times New Roman"/>
+                <w:b w:val="0"/>
+                <w:color w:val="000000"/>
+                <w:sz w:val="16"/>
+                <w:szCs w:val="16"/>
+              </w:rPr>
+              <w:t>11.3</w:t>
+            </w:r>
+          </w:p>
+        </w:tc>
+        <w:tc>
+          <w:tcPr>
+            <w:tcW w:w="0" w:type="auto"/>
+            <w:noWrap/>
+            <w:hideMark/>
+          </w:tcPr>
+          <w:p>
+            <w:pPr>
+              <w:jc w:val="right"/>
+              <w:cnfStyle w:val="100000000000"/>
+              <w:rPr>
+                <w:rFonts w:ascii="Calibri" w:eastAsia="Times New Roman" w:hAnsi="Calibri" w:cs="Times New Roman"/>
+                <w:b w:val="0"/>
+                <w:color w:val="000000"/>
+                <w:sz w:val="16"/>
+                <w:szCs w:val="16"/>
+              </w:rPr>
+            </w:pPr>
+            <w:r>
+              <w:rPr>
+                <w:rFonts w:ascii="Calibri" w:eastAsia="Times New Roman" w:hAnsi="Calibri" w:cs="Times New Roman"/>
+                <w:b w:val="0"/>
+                <w:color w:val="000000"/>
+                <w:sz w:val="16"/>
+                <w:szCs w:val="16"/>
+              </w:rPr>
+              <w:t>12.3</w:t>
+            </w:r>
+          </w:p>
+        </w:tc>
+        <w:tc>
+          <w:tcPr>
+            <w:tcW w:w="0" w:type="auto"/>
+            <w:noWrap/>
+            <w:hideMark/>
+          </w:tcPr>
+          <w:p>
+            <w:pPr>
+              <w:jc w:val="right"/>
+              <w:cnfStyle w:val="100000000000"/>
+              <w:rPr>
+                <w:rFonts w:ascii="Calibri" w:eastAsia="Times New Roman" w:hAnsi="Calibri" w:cs="Times New Roman"/>
+                <w:b w:val="0"/>
+                <w:color w:val="000000"/>
+                <w:sz w:val="16"/>
+                <w:szCs w:val="16"/>
+              </w:rPr>
+            </w:pPr>
+            <w:r>
+              <w:rPr>
+                <w:rFonts w:ascii="Calibri" w:eastAsia="Times New Roman" w:hAnsi="Calibri" w:cs="Times New Roman"/>
+                <w:b w:val="0"/>
+                <w:color w:val="000000"/>
+                <w:sz w:val="16"/>
+                <w:szCs w:val="16"/>
+              </w:rPr>
+              <w:t>13.2</w:t>
+            </w:r>
+          </w:p>
+        </w:tc>
+        <w:tc>
+          <w:tcPr>
+            <w:tcW w:w="0" w:type="auto"/>
+            <w:noWrap/>
+            <w:hideMark/>
+          </w:tcPr>
+          <w:p>
+            <w:pPr>
+              <w:jc w:val="right"/>
+              <w:cnfStyle w:val="100000000000"/>
+              <w:rPr>
+                <w:rFonts w:ascii="Calibri" w:eastAsia="Times New Roman" w:hAnsi="Calibri" w:cs="Times New Roman"/>
+                <w:b w:val="0"/>
+                <w:color w:val="000000"/>
+                <w:sz w:val="16"/>
+                <w:szCs w:val="16"/>
+              </w:rPr>
+            </w:pPr>
+            <w:r>
+              <w:rPr>
+                <w:rFonts w:ascii="Calibri" w:eastAsia="Times New Roman" w:hAnsi="Calibri" w:cs="Times New Roman"/>
+                <w:b w:val="0"/>
+                <w:color w:val="000000"/>
+                <w:sz w:val="16"/>
+                <w:szCs w:val="16"/>
+              </w:rPr>
+              <w:t>13.3</w:t>
+            </w:r>
+          </w:p>
+        </w:tc>
+        <w:tc>
+          <w:tcPr>
+            <w:tcW w:w="0" w:type="auto"/>
+            <w:noWrap/>
+            <w:hideMark/>
+          </w:tcPr>
+          <w:p>
+            <w:pPr>
+              <w:jc w:val="right"/>
+              <w:cnfStyle w:val="100000000000"/>
+              <w:rPr>
+                <w:rFonts w:ascii="Calibri" w:eastAsia="Times New Roman" w:hAnsi="Calibri" w:cs="Times New Roman"/>
+                <w:b w:val="0"/>
+                <w:color w:val="000000"/>
+                <w:sz w:val="16"/>
+                <w:szCs w:val="16"/>
+              </w:rPr>
+            </w:pPr>
+            <w:r>
+              <w:rPr>
+                <w:rFonts w:ascii="Calibri" w:eastAsia="Times New Roman" w:hAnsi="Calibri" w:cs="Times New Roman"/>
+                <w:b w:val="0"/>
+                <w:color w:val="000000"/>
+                <w:sz w:val="16"/>
+                <w:szCs w:val="16"/>
+              </w:rPr>
+              <w:t>14.2</w:t>
+            </w:r>
+          </w:p>
+        </w:tc>
+        <w:tc>
+          <w:tcPr>
+            <w:tcW w:w="0" w:type="auto"/>
+            <w:noWrap/>
+            <w:hideMark/>
+          </w:tcPr>
+          <w:p>
+            <w:pPr>
+              <w:jc w:val="right"/>
+              <w:cnfStyle w:val="100000000000"/>
+              <w:rPr>
+                <w:rFonts w:ascii="Calibri" w:eastAsia="Times New Roman" w:hAnsi="Calibri" w:cs="Times New Roman"/>
+                <w:b w:val="0"/>
+                <w:color w:val="000000"/>
+                <w:sz w:val="16"/>
+                <w:szCs w:val="16"/>
+              </w:rPr>
+            </w:pPr>
+            <w:r>
+              <w:rPr>
+                <w:rFonts w:ascii="Calibri" w:eastAsia="Times New Roman" w:hAnsi="Calibri" w:cs="Times New Roman"/>
+                <w:b w:val="0"/>
+                <w:color w:val="000000"/>
+                <w:sz w:val="16"/>
+                <w:szCs w:val="16"/>
+              </w:rPr>
+              <w:t>17.3</w:t>
+            </w:r>
+          </w:p>
+        </w:tc>
+        <w:tc>
+          <w:tcPr>
+            <w:tcW w:w="0" w:type="auto"/>
+            <w:noWrap/>
+            <w:hideMark/>
+          </w:tcPr>
+          <w:p>
+            <w:pPr>
+              <w:jc w:val="right"/>
+              <w:cnfStyle w:val="100000000000"/>
+              <w:rPr>
+                <w:rFonts w:ascii="Calibri" w:eastAsia="Times New Roman" w:hAnsi="Calibri" w:cs="Times New Roman"/>
+                <w:b w:val="0"/>
+                <w:color w:val="000000"/>
+                <w:sz w:val="16"/>
+                <w:szCs w:val="16"/>
+              </w:rPr>
+            </w:pPr>
+            <w:r>
+              <w:rPr>
+                <w:rFonts w:ascii="Calibri" w:eastAsia="Times New Roman" w:hAnsi="Calibri" w:cs="Times New Roman"/>
+                <w:b w:val="0"/>
+                <w:color w:val="000000"/>
+                <w:sz w:val="16"/>
+                <w:szCs w:val="16"/>
+              </w:rPr>
+              <w:t>18.1</w:t>
+            </w:r>
+          </w:p>
+        </w:tc>
+        <w:tc>
+          <w:tcPr>
+            <w:tcW w:w="0" w:type="auto"/>
+            <w:noWrap/>
+            <w:hideMark/>
+          </w:tcPr>
+          <w:p>
+            <w:pPr>
+              <w:jc w:val="right"/>
+              <w:cnfStyle w:val="100000000000"/>
+              <w:rPr>
+                <w:rFonts w:ascii="Calibri" w:eastAsia="Times New Roman" w:hAnsi="Calibri" w:cs="Times New Roman"/>
+                <w:b w:val="0"/>
+                <w:color w:val="000000"/>
+                <w:sz w:val="16"/>
+                <w:szCs w:val="16"/>
+              </w:rPr>
+            </w:pPr>
+            <w:r>
+              <w:rPr>
+                <w:rFonts w:ascii="Calibri" w:eastAsia="Times New Roman" w:hAnsi="Calibri" w:cs="Times New Roman"/>
+                <w:b w:val="0"/>
+                <w:color w:val="000000"/>
+                <w:sz w:val="16"/>
+                <w:szCs w:val="16"/>
+              </w:rPr>
+              <w:t>18.2</w:t>
+            </w:r>
+          </w:p>
+        </w:tc>
+        <w:tc>
+          <w:tcPr>
+            <w:tcW w:w="0" w:type="auto"/>
+            <w:noWrap/>
+            <w:hideMark/>
+          </w:tcPr>
+          <w:p>
+            <w:pPr>
+              <w:jc w:val="right"/>
+              <w:cnfStyle w:val="100000000000"/>
+              <w:rPr>
+                <w:rFonts w:ascii="Calibri" w:eastAsia="Times New Roman" w:hAnsi="Calibri" w:cs="Times New Roman"/>
+                <w:b w:val="0"/>
+                <w:color w:val="000000"/>
+                <w:sz w:val="16"/>
+                <w:szCs w:val="16"/>
+              </w:rPr>
+            </w:pPr>
+            <w:r>
+              <w:rPr>
+                <w:rFonts w:ascii="Calibri" w:eastAsia="Times New Roman" w:hAnsi="Calibri" w:cs="Times New Roman"/>
+                <w:b w:val="0"/>
+                <w:color w:val="000000"/>
+                <w:sz w:val="16"/>
+                <w:szCs w:val="16"/>
+              </w:rPr>
+              <w:t>18.3</w:t>
+            </w:r>
+          </w:p>
+        </w:tc>
+        <w:tc>
+          <w:tcPr>
+            <w:tcW w:w="0" w:type="auto"/>
+            <w:noWrap/>
+            <w:hideMark/>
+          </w:tcPr>
+          <w:p>
+            <w:pPr>
+              <w:jc w:val="right"/>
+              <w:cnfStyle w:val="100000000000"/>
+              <w:rPr>
+                <w:rFonts w:ascii="Calibri" w:eastAsia="Times New Roman" w:hAnsi="Calibri" w:cs="Times New Roman"/>
+                <w:b w:val="0"/>
+                <w:color w:val="000000"/>
+                <w:sz w:val="16"/>
+                <w:szCs w:val="16"/>
+              </w:rPr>
+            </w:pPr>
+            <w:r>
+              <w:rPr>
+                <w:rFonts w:ascii="Calibri" w:eastAsia="Times New Roman" w:hAnsi="Calibri" w:cs="Times New Roman"/>
+                <w:b w:val="0"/>
+                <w:color w:val="000000"/>
+                <w:sz w:val="16"/>
+                <w:szCs w:val="16"/>
+              </w:rPr>
+              <w:t>35.1</w:t>
+            </w:r>
+          </w:p>
+        </w:tc>
+        <w:tc>
+          <w:tcPr>
+            <w:tcW w:w="0" w:type="auto"/>
+            <w:noWrap/>
+            <w:hideMark/>
+          </w:tcPr>
+          <w:p>
+            <w:pPr>
+              <w:jc w:val="right"/>
+              <w:cnfStyle w:val="100000000000"/>
+              <w:rPr>
+                <w:rFonts w:ascii="Calibri" w:eastAsia="Times New Roman" w:hAnsi="Calibri" w:cs="Times New Roman"/>
+                <w:b w:val="0"/>
+                <w:color w:val="000000"/>
+                <w:sz w:val="16"/>
+                <w:szCs w:val="16"/>
+              </w:rPr>
+            </w:pPr>
+            <w:r>
+              <w:rPr>
+                <w:rFonts w:ascii="Calibri" w:eastAsia="Times New Roman" w:hAnsi="Calibri" w:cs="Times New Roman"/>
+                <w:b w:val="0"/>
+                <w:color w:val="000000"/>
+                <w:sz w:val="16"/>
+                <w:szCs w:val="16"/>
+              </w:rPr>
+              <w:t>40.1</w:t>
+            </w:r>
+          </w:p>
+        </w:tc>
+        <w:tc>
+          <w:tcPr>
+            <w:tcW w:w="0" w:type="auto"/>
+            <w:noWrap/>
+            <w:hideMark/>
+          </w:tcPr>
+          <w:p>
+            <w:pPr>
+              <w:jc w:val="right"/>
+              <w:cnfStyle w:val="100000000000"/>
+              <w:rPr>
+                <w:rFonts w:ascii="Calibri" w:eastAsia="Times New Roman" w:hAnsi="Calibri" w:cs="Times New Roman"/>
+                <w:b w:val="0"/>
+                <w:color w:val="000000"/>
+                <w:sz w:val="16"/>
+                <w:szCs w:val="16"/>
+              </w:rPr>
+            </w:pPr>
+            <w:r>
+              <w:rPr>
+                <w:rFonts w:ascii="Calibri" w:eastAsia="Times New Roman" w:hAnsi="Calibri" w:cs="Times New Roman"/>
+                <w:b w:val="0"/>
+                <w:color w:val="000000"/>
+                <w:sz w:val="16"/>
+                <w:szCs w:val="16"/>
+              </w:rPr>
+              <w:t>40.3</w:t>
+            </w:r>
+          </w:p>
+        </w:tc>
+        <w:tc>
+          <w:tcPr>
+            <w:tcW w:w="0" w:type="auto"/>
+            <w:noWrap/>
+            <w:hideMark/>
+          </w:tcPr>
+          <w:p>
+            <w:pPr>
+              <w:jc w:val="right"/>
+              <w:cnfStyle w:val="100000000000"/>
+              <w:rPr>
+                <w:rFonts w:ascii="Calibri" w:eastAsia="Times New Roman" w:hAnsi="Calibri" w:cs="Times New Roman"/>
+                <w:b w:val="0"/>
+                <w:color w:val="000000"/>
+                <w:sz w:val="16"/>
+                <w:szCs w:val="16"/>
+              </w:rPr>
+            </w:pPr>
+            <w:r>
+              <w:rPr>
+                <w:rFonts w:ascii="Calibri" w:eastAsia="Times New Roman" w:hAnsi="Calibri" w:cs="Times New Roman"/>
+                <w:b w:val="0"/>
+                <w:color w:val="000000"/>
+                <w:sz w:val="16"/>
+                <w:szCs w:val="16"/>
+              </w:rPr>
+              <w:t>42.1</w:t>
+            </w:r>
+          </w:p>
+        </w:tc>
+        <w:tc>
+          <w:tcPr>
+            <w:tcW w:w="0" w:type="auto"/>
+            <w:noWrap/>
+            <w:hideMark/>
+          </w:tcPr>
+          <w:p>
+            <w:pPr>
+              <w:jc w:val="right"/>
+              <w:cnfStyle w:val="100000000000"/>
+              <w:rPr>
+                <w:rFonts w:ascii="Calibri" w:eastAsia="Times New Roman" w:hAnsi="Calibri" w:cs="Times New Roman"/>
+                <w:b w:val="0"/>
+                <w:color w:val="000000"/>
+                <w:sz w:val="16"/>
+                <w:szCs w:val="16"/>
+              </w:rPr>
+            </w:pPr>
+            <w:r>
+              <w:rPr>
+                <w:rFonts w:ascii="Calibri" w:eastAsia="Times New Roman" w:hAnsi="Calibri" w:cs="Times New Roman"/>
+                <w:b w:val="0"/>
+                <w:color w:val="000000"/>
+                <w:sz w:val="16"/>
+                <w:szCs w:val="16"/>
+              </w:rPr>
+              <w:t>42.3</w:t>
+            </w:r>
+          </w:p>
+        </w:tc>
+        <w:tc>
+          <w:tcPr>
+            <w:tcW w:w="0" w:type="auto"/>
+            <w:noWrap/>
+            <w:hideMark/>
+          </w:tcPr>
+          <w:p>
+            <w:pPr>
+              <w:jc w:val="right"/>
+              <w:cnfStyle w:val="100000000000"/>
+              <w:rPr>
+                <w:rFonts w:ascii="Calibri" w:eastAsia="Times New Roman" w:hAnsi="Calibri" w:cs="Times New Roman"/>
+                <w:b w:val="0"/>
+                <w:color w:val="000000"/>
+                <w:sz w:val="16"/>
+                <w:szCs w:val="16"/>
+              </w:rPr>
+            </w:pPr>
+            <w:r>
+              <w:rPr>
+                <w:rFonts w:ascii="Calibri" w:eastAsia="Times New Roman" w:hAnsi="Calibri" w:cs="Times New Roman"/>
+                <w:b w:val="0"/>
+                <w:color w:val="000000"/>
+                <w:sz w:val="16"/>
+                <w:szCs w:val="16"/>
+              </w:rPr>
+              <w:t>43.3</w:t>
+            </w:r>
+          </w:p>
+        </w:tc>
+        <w:tc>
+          <w:tcPr>
+            <w:tcW w:w="0" w:type="auto"/>
+            <w:noWrap/>
+            <w:hideMark/>
+          </w:tcPr>
+          <w:p>
+            <w:pPr>
+              <w:jc w:val="right"/>
+              <w:cnfStyle w:val="100000000000"/>
+              <w:rPr>
+                <w:rFonts w:ascii="Calibri" w:eastAsia="Times New Roman" w:hAnsi="Calibri" w:cs="Times New Roman"/>
+                <w:b w:val="0"/>
+                <w:color w:val="000000"/>
+                <w:sz w:val="16"/>
+                <w:szCs w:val="16"/>
+              </w:rPr>
+            </w:pPr>
+            <w:r>
+              <w:rPr>
+                <w:rFonts w:ascii="Calibri" w:eastAsia="Times New Roman" w:hAnsi="Calibri" w:cs="Times New Roman"/>
+                <w:b w:val="0"/>
+                <w:color w:val="000000"/>
+                <w:sz w:val="16"/>
+                <w:szCs w:val="16"/>
+              </w:rPr>
+              <w:t>46.3</w:t>
+            </w:r>
+          </w:p>
+        </w:tc>
+        <w:tc>
+          <w:tcPr>
+            <w:tcW w:w="0" w:type="auto"/>
+            <w:noWrap/>
+            <w:hideMark/>
+          </w:tcPr>
+          <w:p>
+            <w:pPr>
+              <w:jc w:val="right"/>
+              <w:cnfStyle w:val="100000000000"/>
+              <w:rPr>
+                <w:rFonts w:ascii="Calibri" w:eastAsia="Times New Roman" w:hAnsi="Calibri" w:cs="Times New Roman"/>
+                <w:b w:val="0"/>
+                <w:color w:val="000000"/>
+                <w:sz w:val="16"/>
+                <w:szCs w:val="16"/>
+              </w:rPr>
+            </w:pPr>
+            <w:r>
+              <w:rPr>
+                <w:rFonts w:ascii="Calibri" w:eastAsia="Times New Roman" w:hAnsi="Calibri" w:cs="Times New Roman"/>
+                <w:b w:val="0"/>
+                <w:color w:val="000000"/>
+                <w:sz w:val="16"/>
+                <w:szCs w:val="16"/>
+              </w:rPr>
+              <w:t>47.1</w:t>
+            </w:r>
+          </w:p>
+        </w:tc>
+        <w:tc>
+          <w:tcPr>
+            <w:tcW w:w="626" w:type="dxa"/>
+            <w:noWrap/>
+            <w:hideMark/>
+          </w:tcPr>
+          <w:p>
+            <w:pPr>
+              <w:jc w:val="right"/>
+              <w:cnfStyle w:val="100000000000"/>
+              <w:rPr>
+                <w:rFonts w:ascii="Calibri" w:eastAsia="Times New Roman" w:hAnsi="Calibri" w:cs="Times New Roman"/>
+                <w:b w:val="0"/>
+                <w:color w:val="000000"/>
+                <w:sz w:val="16"/>
+                <w:szCs w:val="16"/>
+              </w:rPr>
+            </w:pPr>
+            <w:r>
+              <w:rPr>
+                <w:rFonts w:ascii="Calibri" w:eastAsia="Times New Roman" w:hAnsi="Calibri" w:cs="Times New Roman"/>
+                <w:b w:val="0"/>
+                <w:color w:val="000000"/>
+                <w:sz w:val="16"/>
+                <w:szCs w:val="16"/>
+              </w:rPr>
+              <w:t>50.3</w:t>
+            </w:r>
+          </w:p>
+        </w:tc>
+      </w:tr>
+      <w:tr>
+        <w:trPr>
+          <w:cnfStyle w:val="000000100000"/>
+          <w:trHeight w:val="300"/>
+          <w:jc w:val="center"/>
+        </w:trPr>
+        <w:tc>
+          <w:tcPr>
+            <w:cnfStyle w:val="001000000000"/>
+            <w:tcW w:w="0" w:type="auto"/>
+            <w:noWrap/>
+            <w:hideMark/>
+          </w:tcPr>
+          <w:p>
+            <w:pPr>
+              <w:rPr>
+                <w:rFonts w:ascii="Calibri" w:eastAsia="Times New Roman" w:hAnsi="Calibri" w:cs="Times New Roman"/>
+                <w:color w:val="000000"/>
+                <w:sz w:val="16"/>
+                <w:szCs w:val="16"/>
+              </w:rPr>
+            </w:pPr>
+            <w:r>
+              <w:rPr>
+                <w:rFonts w:ascii="Calibri" w:eastAsia="Times New Roman" w:hAnsi="Calibri" w:cs="Times New Roman"/>
+                <w:color w:val="000000"/>
+                <w:sz w:val="16"/>
+                <w:szCs w:val="16"/>
+              </w:rPr>
+              <w:t>KE-DOF</w:t>
+            </w:r>
+          </w:p>
+        </w:tc>
+        <w:tc>
+          <w:tcPr>
+            <w:tcW w:w="0" w:type="auto"/>
+            <w:noWrap/>
+            <w:hideMark/>
+          </w:tcPr>
+          <w:p>
+            <w:pPr>
+              <w:jc w:val="right"/>
+              <w:cnfStyle w:val="000000100000"/>
+              <w:rPr>
+                <w:rFonts w:ascii="Calibri" w:eastAsia="Times New Roman" w:hAnsi="Calibri" w:cs="Times New Roman"/>
+                <w:color w:val="000000"/>
+                <w:sz w:val="16"/>
+                <w:szCs w:val="16"/>
+              </w:rPr>
+            </w:pPr>
+            <w:r>
+              <w:rPr>
+                <w:rFonts w:ascii="Calibri" w:eastAsia="Times New Roman" w:hAnsi="Calibri" w:cs="Times New Roman"/>
+                <w:color w:val="000000"/>
+                <w:sz w:val="16"/>
+                <w:szCs w:val="16"/>
+              </w:rPr>
+              <w:t>11.3</w:t>
+            </w:r>
+          </w:p>
+        </w:tc>
+        <w:tc>
+          <w:tcPr>
+            <w:tcW w:w="0" w:type="auto"/>
+            <w:noWrap/>
+            <w:hideMark/>
+          </w:tcPr>
+          <w:p>
+            <w:pPr>
+              <w:jc w:val="right"/>
+              <w:cnfStyle w:val="000000100000"/>
+              <w:rPr>
+                <w:rFonts w:ascii="Calibri" w:eastAsia="Times New Roman" w:hAnsi="Calibri" w:cs="Times New Roman"/>
+                <w:color w:val="000000"/>
+                <w:sz w:val="16"/>
+                <w:szCs w:val="16"/>
+              </w:rPr>
+            </w:pPr>
+            <w:r>
+              <w:rPr>
+                <w:rFonts w:ascii="Calibri" w:eastAsia="Times New Roman" w:hAnsi="Calibri" w:cs="Times New Roman"/>
+                <w:color w:val="000000"/>
+                <w:sz w:val="16"/>
+                <w:szCs w:val="16"/>
+              </w:rPr>
+              <w:t>12.3</w:t>
+            </w:r>
+          </w:p>
+        </w:tc>
+        <w:tc>
+          <w:tcPr>
+            <w:tcW w:w="0" w:type="auto"/>
+            <w:noWrap/>
+            <w:hideMark/>
+          </w:tcPr>
+          <w:p>
+            <w:pPr>
+              <w:jc w:val="right"/>
+              <w:cnfStyle w:val="000000100000"/>
+              <w:rPr>
+                <w:rFonts w:ascii="Calibri" w:eastAsia="Times New Roman" w:hAnsi="Calibri" w:cs="Times New Roman"/>
+                <w:color w:val="000000"/>
+                <w:sz w:val="16"/>
+                <w:szCs w:val="16"/>
+              </w:rPr>
+            </w:pPr>
+            <w:r>
+              <w:rPr>
+                <w:rFonts w:ascii="Calibri" w:eastAsia="Times New Roman" w:hAnsi="Calibri" w:cs="Times New Roman"/>
+                <w:color w:val="000000"/>
+                <w:sz w:val="16"/>
+                <w:szCs w:val="16"/>
+              </w:rPr>
+              <w:t>13.3</w:t>
+            </w:r>
+          </w:p>
+        </w:tc>
+        <w:tc>
+          <w:tcPr>
+            <w:tcW w:w="0" w:type="auto"/>
+            <w:noWrap/>
+            <w:hideMark/>
+          </w:tcPr>
+          <w:p>
+            <w:pPr>
+              <w:jc w:val="right"/>
+              <w:cnfStyle w:val="000000100000"/>
+              <w:rPr>
+                <w:rFonts w:ascii="Calibri" w:eastAsia="Times New Roman" w:hAnsi="Calibri" w:cs="Times New Roman"/>
+                <w:color w:val="000000"/>
+                <w:sz w:val="16"/>
+                <w:szCs w:val="16"/>
+              </w:rPr>
+            </w:pPr>
+            <w:r>
+              <w:rPr>
+                <w:rFonts w:ascii="Calibri" w:eastAsia="Times New Roman" w:hAnsi="Calibri" w:cs="Times New Roman"/>
+                <w:color w:val="000000"/>
+                <w:sz w:val="16"/>
+                <w:szCs w:val="16"/>
+              </w:rPr>
+              <w:t>17.3</w:t>
+            </w:r>
+          </w:p>
+        </w:tc>
+        <w:tc>
+          <w:tcPr>
+            <w:tcW w:w="0" w:type="auto"/>
+            <w:noWrap/>
+            <w:hideMark/>
+          </w:tcPr>
+          <w:p>
+            <w:pPr>
+              <w:jc w:val="right"/>
+              <w:cnfStyle w:val="000000100000"/>
+              <w:rPr>
+                <w:rFonts w:ascii="Calibri" w:eastAsia="Times New Roman" w:hAnsi="Calibri" w:cs="Times New Roman"/>
+                <w:color w:val="000000"/>
+                <w:sz w:val="16"/>
+                <w:szCs w:val="16"/>
+              </w:rPr>
+            </w:pPr>
+            <w:r>
+              <w:rPr>
+                <w:rFonts w:ascii="Calibri" w:eastAsia="Times New Roman" w:hAnsi="Calibri" w:cs="Times New Roman"/>
+                <w:color w:val="000000"/>
+                <w:sz w:val="16"/>
+                <w:szCs w:val="16"/>
+              </w:rPr>
+              <w:t>18.1</w:t>
+            </w:r>
+          </w:p>
+        </w:tc>
+        <w:tc>
+          <w:tcPr>
+            <w:tcW w:w="0" w:type="auto"/>
+            <w:noWrap/>
+            <w:hideMark/>
+          </w:tcPr>
+          <w:p>
+            <w:pPr>
+              <w:jc w:val="right"/>
+              <w:cnfStyle w:val="000000100000"/>
+              <w:rPr>
+                <w:rFonts w:ascii="Calibri" w:eastAsia="Times New Roman" w:hAnsi="Calibri" w:cs="Times New Roman"/>
+                <w:color w:val="000000"/>
+                <w:sz w:val="16"/>
+                <w:szCs w:val="16"/>
+              </w:rPr>
+            </w:pPr>
+            <w:r>
+              <w:rPr>
+                <w:rFonts w:ascii="Calibri" w:eastAsia="Times New Roman" w:hAnsi="Calibri" w:cs="Times New Roman"/>
+                <w:color w:val="000000"/>
+                <w:sz w:val="16"/>
+                <w:szCs w:val="16"/>
+              </w:rPr>
+              <w:t>18.2</w:t>
+            </w:r>
+          </w:p>
+        </w:tc>
+        <w:tc>
+          <w:tcPr>
+            <w:tcW w:w="0" w:type="auto"/>
+            <w:noWrap/>
+            <w:hideMark/>
+          </w:tcPr>
+          <w:p>
+            <w:pPr>
+              <w:jc w:val="right"/>
+              <w:cnfStyle w:val="000000100000"/>
+              <w:rPr>
+                <w:rFonts w:ascii="Calibri" w:eastAsia="Times New Roman" w:hAnsi="Calibri" w:cs="Times New Roman"/>
+                <w:color w:val="000000"/>
+                <w:sz w:val="16"/>
+                <w:szCs w:val="16"/>
+              </w:rPr>
+            </w:pPr>
+            <w:r>
+              <w:rPr>
+                <w:rFonts w:ascii="Calibri" w:eastAsia="Times New Roman" w:hAnsi="Calibri" w:cs="Times New Roman"/>
+                <w:color w:val="000000"/>
+                <w:sz w:val="16"/>
+                <w:szCs w:val="16"/>
+              </w:rPr>
+              <w:t>18.3</w:t>
+            </w:r>
+          </w:p>
+        </w:tc>
+        <w:tc>
+          <w:tcPr>
+            <w:tcW w:w="0" w:type="auto"/>
+            <w:noWrap/>
+            <w:hideMark/>
+          </w:tcPr>
+          <w:p>
+            <w:pPr>
+              <w:jc w:val="right"/>
+              <w:cnfStyle w:val="000000100000"/>
+              <w:rPr>
+                <w:rFonts w:ascii="Calibri" w:eastAsia="Times New Roman" w:hAnsi="Calibri" w:cs="Times New Roman"/>
+                <w:color w:val="000000"/>
+                <w:sz w:val="16"/>
+                <w:szCs w:val="16"/>
+              </w:rPr>
+            </w:pPr>
+            <w:r>
+              <w:rPr>
+                <w:rFonts w:ascii="Calibri" w:eastAsia="Times New Roman" w:hAnsi="Calibri" w:cs="Times New Roman"/>
+                <w:color w:val="000000"/>
+                <w:sz w:val="16"/>
+                <w:szCs w:val="16"/>
+              </w:rPr>
+              <w:t>40.1</w:t>
+            </w:r>
+          </w:p>
+        </w:tc>
+        <w:tc>
+          <w:tcPr>
+            <w:tcW w:w="0" w:type="auto"/>
+            <w:noWrap/>
+            <w:hideMark/>
+          </w:tcPr>
+          <w:p>
+            <w:pPr>
+              <w:jc w:val="right"/>
+              <w:cnfStyle w:val="000000100000"/>
+              <w:rPr>
+                <w:rFonts w:ascii="Calibri" w:eastAsia="Times New Roman" w:hAnsi="Calibri" w:cs="Times New Roman"/>
+                <w:color w:val="000000"/>
+                <w:sz w:val="16"/>
+                <w:szCs w:val="16"/>
+              </w:rPr>
+            </w:pPr>
+            <w:r>
+              <w:rPr>
+                <w:rFonts w:ascii="Calibri" w:eastAsia="Times New Roman" w:hAnsi="Calibri" w:cs="Times New Roman"/>
+                <w:color w:val="000000"/>
+                <w:sz w:val="16"/>
+                <w:szCs w:val="16"/>
+              </w:rPr>
+              <w:t>40.2</w:t>
+            </w:r>
+          </w:p>
+        </w:tc>
+        <w:tc>
+          <w:tcPr>
+            <w:tcW w:w="0" w:type="auto"/>
+            <w:noWrap/>
+            <w:hideMark/>
+          </w:tcPr>
+          <w:p>
+            <w:pPr>
+              <w:jc w:val="right"/>
+              <w:cnfStyle w:val="000000100000"/>
+              <w:rPr>
+                <w:rFonts w:ascii="Calibri" w:eastAsia="Times New Roman" w:hAnsi="Calibri" w:cs="Times New Roman"/>
+                <w:color w:val="000000"/>
+                <w:sz w:val="16"/>
+                <w:szCs w:val="16"/>
+              </w:rPr>
+            </w:pPr>
+            <w:r>
+              <w:rPr>
+                <w:rFonts w:ascii="Calibri" w:eastAsia="Times New Roman" w:hAnsi="Calibri" w:cs="Times New Roman"/>
+                <w:color w:val="000000"/>
+                <w:sz w:val="16"/>
+                <w:szCs w:val="16"/>
+              </w:rPr>
+              <w:t>40.3</w:t>
+            </w:r>
+          </w:p>
+        </w:tc>
+        <w:tc>
+          <w:tcPr>
+            <w:tcW w:w="0" w:type="auto"/>
+            <w:noWrap/>
+            <w:hideMark/>
+          </w:tcPr>
+          <w:p>
+            <w:pPr>
+              <w:jc w:val="right"/>
+              <w:cnfStyle w:val="000000100000"/>
+              <w:rPr>
+                <w:rFonts w:ascii="Calibri" w:eastAsia="Times New Roman" w:hAnsi="Calibri" w:cs="Times New Roman"/>
+                <w:color w:val="000000"/>
+                <w:sz w:val="16"/>
+                <w:szCs w:val="16"/>
+              </w:rPr>
+            </w:pPr>
+            <w:r>
+              <w:rPr>
+                <w:rFonts w:ascii="Calibri" w:eastAsia="Times New Roman" w:hAnsi="Calibri" w:cs="Times New Roman"/>
+                <w:color w:val="000000"/>
+                <w:sz w:val="16"/>
+                <w:szCs w:val="16"/>
+              </w:rPr>
+              <w:t>42.1</w:t>
+            </w:r>
+          </w:p>
+        </w:tc>
+        <w:tc>
+          <w:tcPr>
+            <w:tcW w:w="0" w:type="auto"/>
+            <w:noWrap/>
+            <w:hideMark/>
+          </w:tcPr>
+          <w:p>
+            <w:pPr>
+              <w:jc w:val="right"/>
+              <w:cnfStyle w:val="000000100000"/>
+              <w:rPr>
+                <w:rFonts w:ascii="Calibri" w:eastAsia="Times New Roman" w:hAnsi="Calibri" w:cs="Times New Roman"/>
+                <w:color w:val="000000"/>
+                <w:sz w:val="16"/>
+                <w:szCs w:val="16"/>
+              </w:rPr>
+            </w:pPr>
+            <w:r>
+              <w:rPr>
+                <w:rFonts w:ascii="Calibri" w:eastAsia="Times New Roman" w:hAnsi="Calibri" w:cs="Times New Roman"/>
+                <w:color w:val="000000"/>
+                <w:sz w:val="16"/>
+                <w:szCs w:val="16"/>
+              </w:rPr>
+              <w:t>42.3</w:t>
+            </w:r>
+          </w:p>
+        </w:tc>
+        <w:tc>
+          <w:tcPr>
+            <w:tcW w:w="0" w:type="auto"/>
+            <w:noWrap/>
+            <w:hideMark/>
+          </w:tcPr>
+          <w:p>
+            <w:pPr>
+              <w:jc w:val="right"/>
+              <w:cnfStyle w:val="000000100000"/>
+              <w:rPr>
+                <w:rFonts w:ascii="Calibri" w:eastAsia="Times New Roman" w:hAnsi="Calibri" w:cs="Times New Roman"/>
+                <w:color w:val="000000"/>
+                <w:sz w:val="16"/>
+                <w:szCs w:val="16"/>
+              </w:rPr>
+            </w:pPr>
+            <w:r>
+              <w:rPr>
+                <w:rFonts w:ascii="Calibri" w:eastAsia="Times New Roman" w:hAnsi="Calibri" w:cs="Times New Roman"/>
+                <w:color w:val="000000"/>
+                <w:sz w:val="16"/>
+                <w:szCs w:val="16"/>
+              </w:rPr>
+              <w:t>43.3</w:t>
+            </w:r>
+          </w:p>
+        </w:tc>
+        <w:tc>
+          <w:tcPr>
+            <w:tcW w:w="0" w:type="auto"/>
+            <w:noWrap/>
+            <w:hideMark/>
+          </w:tcPr>
+          <w:p>
+            <w:pPr>
+              <w:jc w:val="right"/>
+              <w:cnfStyle w:val="000000100000"/>
+              <w:rPr>
+                <w:rFonts w:ascii="Calibri" w:eastAsia="Times New Roman" w:hAnsi="Calibri" w:cs="Times New Roman"/>
+                <w:color w:val="000000"/>
+                <w:sz w:val="16"/>
+                <w:szCs w:val="16"/>
+              </w:rPr>
+            </w:pPr>
+            <w:r>
+              <w:rPr>
+                <w:rFonts w:ascii="Calibri" w:eastAsia="Times New Roman" w:hAnsi="Calibri" w:cs="Times New Roman"/>
+                <w:color w:val="000000"/>
+                <w:sz w:val="16"/>
+                <w:szCs w:val="16"/>
+              </w:rPr>
+              <w:t>46.2</w:t>
+            </w:r>
+          </w:p>
+        </w:tc>
+        <w:tc>
+          <w:tcPr>
+            <w:tcW w:w="0" w:type="auto"/>
+            <w:noWrap/>
+            <w:hideMark/>
+          </w:tcPr>
+          <w:p>
+            <w:pPr>
+              <w:jc w:val="right"/>
+              <w:cnfStyle w:val="000000100000"/>
+              <w:rPr>
+                <w:rFonts w:ascii="Calibri" w:eastAsia="Times New Roman" w:hAnsi="Calibri" w:cs="Times New Roman"/>
+                <w:color w:val="000000"/>
+                <w:sz w:val="16"/>
+                <w:szCs w:val="16"/>
+              </w:rPr>
+            </w:pPr>
+            <w:r>
+              <w:rPr>
+                <w:rFonts w:ascii="Calibri" w:eastAsia="Times New Roman" w:hAnsi="Calibri" w:cs="Times New Roman"/>
+                <w:color w:val="000000"/>
+                <w:sz w:val="16"/>
+                <w:szCs w:val="16"/>
+              </w:rPr>
+              <w:t>46.3</w:t>
+            </w:r>
+          </w:p>
+        </w:tc>
+        <w:tc>
+          <w:tcPr>
+            <w:tcW w:w="0" w:type="auto"/>
+            <w:noWrap/>
+            <w:hideMark/>
+          </w:tcPr>
+          <w:p>
+            <w:pPr>
+              <w:jc w:val="right"/>
+              <w:cnfStyle w:val="000000100000"/>
+              <w:rPr>
+                <w:rFonts w:ascii="Calibri" w:eastAsia="Times New Roman" w:hAnsi="Calibri" w:cs="Times New Roman"/>
+                <w:color w:val="000000"/>
+                <w:sz w:val="16"/>
+                <w:szCs w:val="16"/>
+              </w:rPr>
+            </w:pPr>
+            <w:r>
+              <w:rPr>
+                <w:rFonts w:ascii="Calibri" w:eastAsia="Times New Roman" w:hAnsi="Calibri" w:cs="Times New Roman"/>
+                <w:color w:val="000000"/>
+                <w:sz w:val="16"/>
+                <w:szCs w:val="16"/>
+              </w:rPr>
+              <w:t>47.1</w:t>
+            </w:r>
+          </w:p>
+        </w:tc>
+        <w:tc>
+          <w:tcPr>
+            <w:tcW w:w="0" w:type="auto"/>
+            <w:noWrap/>
+            <w:hideMark/>
+          </w:tcPr>
+          <w:p>
+            <w:pPr>
+              <w:jc w:val="right"/>
+              <w:cnfStyle w:val="000000100000"/>
+              <w:rPr>
+                <w:rFonts w:ascii="Calibri" w:eastAsia="Times New Roman" w:hAnsi="Calibri" w:cs="Times New Roman"/>
+                <w:color w:val="000000"/>
+                <w:sz w:val="16"/>
+                <w:szCs w:val="16"/>
+              </w:rPr>
+            </w:pPr>
+            <w:r>
+              <w:rPr>
+                <w:rFonts w:ascii="Calibri" w:eastAsia="Times New Roman" w:hAnsi="Calibri" w:cs="Times New Roman"/>
+                <w:color w:val="000000"/>
+                <w:sz w:val="16"/>
+                <w:szCs w:val="16"/>
+              </w:rPr>
+              <w:t>47.3</w:t>
+            </w:r>
+          </w:p>
+        </w:tc>
+        <w:tc>
+          <w:tcPr>
+            <w:tcW w:w="0" w:type="auto"/>
+            <w:noWrap/>
+            <w:hideMark/>
+          </w:tcPr>
+          <w:p>
+            <w:pPr>
+              <w:jc w:val="right"/>
+              <w:cnfStyle w:val="000000100000"/>
+              <w:rPr>
+                <w:rFonts w:ascii="Calibri" w:eastAsia="Times New Roman" w:hAnsi="Calibri" w:cs="Times New Roman"/>
+                <w:color w:val="000000"/>
+                <w:sz w:val="16"/>
+                <w:szCs w:val="16"/>
+              </w:rPr>
+            </w:pPr>
+            <w:r>
+              <w:rPr>
+                <w:rFonts w:ascii="Calibri" w:eastAsia="Times New Roman" w:hAnsi="Calibri" w:cs="Times New Roman"/>
+                <w:color w:val="000000"/>
+                <w:sz w:val="16"/>
+                <w:szCs w:val="16"/>
+              </w:rPr>
+              <w:t>50.1</w:t>
+            </w:r>
+          </w:p>
+        </w:tc>
+        <w:tc>
+          <w:tcPr>
+            <w:tcW w:w="626" w:type="dxa"/>
+            <w:noWrap/>
+            <w:hideMark/>
+          </w:tcPr>
+          <w:p>
+            <w:pPr>
+              <w:jc w:val="right"/>
+              <w:cnfStyle w:val="000000100000"/>
+              <w:rPr>
+                <w:rFonts w:ascii="Calibri" w:eastAsia="Times New Roman" w:hAnsi="Calibri" w:cs="Times New Roman"/>
+                <w:color w:val="000000"/>
+                <w:sz w:val="16"/>
+                <w:szCs w:val="16"/>
+              </w:rPr>
+            </w:pPr>
+            <w:r>
+              <w:rPr>
+                <w:rFonts w:ascii="Calibri" w:eastAsia="Times New Roman" w:hAnsi="Calibri" w:cs="Times New Roman"/>
+                <w:color w:val="000000"/>
+                <w:sz w:val="16"/>
+                <w:szCs w:val="16"/>
+              </w:rPr>
+              <w:t>50.3</w:t>
+            </w:r>
+          </w:p>
+        </w:tc>
+      </w:tr>
+    </w:tbl>
+    <w:p>
+      <w:pPr>
+        <w:pStyle w:val="Caption"/>
+        <w:jc w:val="center"/>
+        <w:rPr>
+          <w:sz w:val="16"/>
+          <w:szCs w:val="16"/>
+        </w:rPr>
+      </w:pPr>
+      <w:r>
+        <w:rPr>
+          <w:sz w:val="16"/>
+          <w:szCs w:val="16"/>
+        </w:rPr>
+        <w:t>Table</w:t>
+      </w:r>
+      <w:r>
+        <w:rPr>
+          <w:sz w:val="16"/>
+          <w:szCs w:val="16"/>
+        </w:rPr>
+        <w:t xml:space="preserve"> </w:t>
+      </w:r>
+      <w:r>
+        <w:rPr>
+          <w:sz w:val="16"/>
+          <w:szCs w:val="16"/>
+        </w:rPr>
+        <w:t>4</w:t>
+      </w:r>
+      <w:r>
+        <w:rPr>
+          <w:sz w:val="16"/>
+          <w:szCs w:val="16"/>
+        </w:rPr>
+        <w:t xml:space="preserve">- </w:t>
+      </w:r>
+      <w:r>
+        <w:rPr>
+          <w:sz w:val="16"/>
+          <w:szCs w:val="16"/>
+        </w:rPr>
+        <w:t>List of DOF selected by EFI and Modal Kinetic Energy.</w:t>
+      </w:r>
+    </w:p>
+    <w:p>
+      <w:pPr>
+        <w:rPr>
+          <w:b/>
+        </w:rPr>
+      </w:pPr>
+      <w:r>
+        <w:lastRenderedPageBreak/>
         <w:tab/>
+        <w:t>The third</w:t>
+      </w:r>
+      <w:r>
+        <w:t xml:space="preserve"> part of this analysis involved statically reducing the fixed system to the selected </w:t>
+      </w:r>
+      <w:r>
+        <w:t>DOF</w:t>
+      </w:r>
+      <w:r>
+        <w:t xml:space="preserve"> and </w:t>
+      </w:r>
+      <w:r>
+        <w:t>computing the</w:t>
+      </w:r>
+      <w:r>
+        <w:t>ir respective</w:t>
+      </w:r>
+      <w:r>
+        <w:t xml:space="preserve"> modes</w:t>
+      </w:r>
+      <w:r>
+        <w:t>. C</w:t>
+      </w:r>
+      <w:r>
+        <w:t>orrelation techniques</w:t>
+      </w:r>
+      <w:r>
+        <w:t xml:space="preserve"> were used</w:t>
+      </w:r>
+      <w:r>
+        <w:t xml:space="preserve"> to compare </w:t>
+      </w:r>
+      <w:r>
+        <w:t>the computed modes</w:t>
+      </w:r>
+      <w:r>
+        <w:t xml:space="preserve"> to the partitioned fixed-interface modes provided. The modes were matched using the Modal Assurance Criterion (MAC)</w:t>
+      </w:r>
+      <w:r>
+        <w:t xml:space="preserve"> and Cross-</w:t>
+      </w:r>
+      <w:proofErr w:type="spellStart"/>
+      <w:r>
+        <w:t>Orthogonality</w:t>
+      </w:r>
+      <w:proofErr w:type="spellEnd"/>
+      <w:r>
+        <w:t xml:space="preserve"> (CO). These procedures</w:t>
+      </w:r>
+      <w:r>
+        <w:t xml:space="preserve"> can be found </w:t>
+      </w:r>
+      <w:r>
+        <w:t xml:space="preserve">in </w:t>
+      </w:r>
+      <w:r>
+        <w:rPr>
+          <w:b/>
+        </w:rPr>
+        <w:t>APPENDIX A.</w:t>
+      </w:r>
+      <w:r>
+        <w:t xml:space="preserve"> The numerical values can be found in </w:t>
+      </w:r>
+      <w:r>
+        <w:rPr>
+          <w:b/>
+        </w:rPr>
+        <w:t>APPENDIX B.</w:t>
+      </w:r>
+    </w:p>
+    <w:p>
+      <w:pPr>
+        <w:keepNext/>
+        <w:jc w:val="center"/>
+      </w:pPr>
+      <w:r>
+        <w:rPr>
+          <w:noProof/>
+        </w:rPr>
+        <w:drawing>
+          <wp:inline distT="0" distB="0" distL="0" distR="0">
+            <wp:extent cx="2436750" cy="2743200"/>
+            <wp:effectExtent l="0" t="0" r="1650" b="0"/>
+            <wp:docPr id="4" name="Picture 2"/>
+            <wp:cNvGraphicFramePr>
+              <a:graphicFrameLocks xmlns:a="http://schemas.openxmlformats.org/drawingml/2006/main" noChangeAspect="1"/>
+            </wp:cNvGraphicFramePr>
+            <a:graphic xmlns:a="http://schemas.openxmlformats.org/drawingml/2006/main">
+              <a:graphicData uri="http://schemas.openxmlformats.org/drawingml/2006/picture">
+                <pic:pic xmlns:pic="http://schemas.openxmlformats.org/drawingml/2006/picture">
+                  <pic:nvPicPr>
+                    <pic:cNvPr id="0" name="Picture 2"/>
+                    <pic:cNvPicPr>
+                      <a:picLocks noChangeAspect="1" noChangeArrowheads="1"/>
+                    </pic:cNvPicPr>
+                  </pic:nvPicPr>
+                  <pic:blipFill>
+                    <a:blip r:embed="rId8" cstate="print"/>
+                    <a:srcRect l="14234" r="19109"/>
+                    <a:stretch>
+                      <a:fillRect/>
+                    </a:stretch>
+                  </pic:blipFill>
+                  <pic:spPr bwMode="auto">
+                    <a:xfrm>
+                      <a:off x="0" y="0"/>
+                      <a:ext cx="2436750" cy="2743200"/>
+                    </a:xfrm>
+                    <a:prstGeom prst="rect">
+                      <a:avLst/>
+                    </a:prstGeom>
+                    <a:noFill/>
+                    <a:ln w="9525">
+                      <a:noFill/>
+                      <a:miter lim="800000"/>
+                      <a:headEnd/>
+                      <a:tailEnd/>
+                    </a:ln>
+                  </pic:spPr>
+                </pic:pic>
+              </a:graphicData>
+            </a:graphic>
+          </wp:inline>
+        </w:drawing>
+      </w:r>
+      <w:r>
+        <w:tab/>
+      </w:r>
+      <w:r>
+        <w:tab/>
+      </w:r>
+      <w:r>
+        <w:rPr>
+          <w:noProof/>
+        </w:rPr>
+        <w:drawing>
+          <wp:inline distT="0" distB="0" distL="0" distR="0">
+            <wp:extent cx="2438057" cy="2743200"/>
+            <wp:effectExtent l="0" t="0" r="343" b="0"/>
+            <wp:docPr id="20" name="Picture 1"/>
+            <wp:cNvGraphicFramePr>
+              <a:graphicFrameLocks xmlns:a="http://schemas.openxmlformats.org/drawingml/2006/main" noChangeAspect="1"/>
+            </wp:cNvGraphicFramePr>
+            <a:graphic xmlns:a="http://schemas.openxmlformats.org/drawingml/2006/main">
+              <a:graphicData uri="http://schemas.openxmlformats.org/drawingml/2006/picture">
+                <pic:pic xmlns:pic="http://schemas.openxmlformats.org/drawingml/2006/picture">
+                  <pic:nvPicPr>
+                    <pic:cNvPr id="0" name="Picture 1"/>
+                    <pic:cNvPicPr>
+                      <a:picLocks noChangeAspect="1" noChangeArrowheads="1"/>
+                    </pic:cNvPicPr>
+                  </pic:nvPicPr>
+                  <pic:blipFill>
+                    <a:blip r:embed="rId9" cstate="print"/>
+                    <a:srcRect l="14036" r="19343"/>
+                    <a:stretch>
+                      <a:fillRect/>
+                    </a:stretch>
+                  </pic:blipFill>
+                  <pic:spPr bwMode="auto">
+                    <a:xfrm>
+                      <a:off x="0" y="0"/>
+                      <a:ext cx="2438057" cy="2743200"/>
+                    </a:xfrm>
+                    <a:prstGeom prst="rect">
+                      <a:avLst/>
+                    </a:prstGeom>
+                    <a:noFill/>
+                    <a:ln w="9525">
+                      <a:noFill/>
+                      <a:miter lim="800000"/>
+                      <a:headEnd/>
+                      <a:tailEnd/>
+                    </a:ln>
+                  </pic:spPr>
+                </pic:pic>
+              </a:graphicData>
+            </a:graphic>
+          </wp:inline>
+        </w:drawing>
+      </w:r>
+    </w:p>
+    <w:p>
+      <w:pPr>
+        <w:pStyle w:val="Caption"/>
+        <w:jc w:val="center"/>
+      </w:pPr>
+      <w:r>
+        <w:t>Figure 2-Mac values for the Effective Independence mode set (left) and the Modal Kinetic Energy set (right).</w:t>
+      </w:r>
+    </w:p>
+    <w:p>
+      <w:pPr>
+        <w:keepNext/>
+        <w:jc w:val="center"/>
+      </w:pPr>
+    </w:p>
+    <w:p>
+      <w:pPr>
+        <w:keepNext/>
+        <w:jc w:val="center"/>
+      </w:pPr>
+      <w:r>
+        <w:rPr>
+          <w:b/>
+          <w:noProof/>
+        </w:rPr>
+        <w:drawing>
+          <wp:inline distT="0" distB="0" distL="0" distR="0">
+            <wp:extent cx="2288679" cy="2514600"/>
+            <wp:effectExtent l="0" t="0" r="0" b="0"/>
+            <wp:docPr id="18" name="Picture 3"/>
+            <wp:cNvGraphicFramePr>
+              <a:graphicFrameLocks xmlns:a="http://schemas.openxmlformats.org/drawingml/2006/main" noChangeAspect="1"/>
+            </wp:cNvGraphicFramePr>
+            <a:graphic xmlns:a="http://schemas.openxmlformats.org/drawingml/2006/main">
+              <a:graphicData uri="http://schemas.openxmlformats.org/drawingml/2006/picture">
+                <pic:pic xmlns:pic="http://schemas.openxmlformats.org/drawingml/2006/picture">
+                  <pic:nvPicPr>
+                    <pic:cNvPr id="0" name="Picture 3"/>
+                    <pic:cNvPicPr>
+                      <a:picLocks noChangeAspect="1" noChangeArrowheads="1"/>
+                    </pic:cNvPicPr>
+                  </pic:nvPicPr>
+                  <pic:blipFill>
+                    <a:blip r:embed="rId10" cstate="print"/>
+                    <a:srcRect l="13504" r="18248"/>
+                    <a:stretch>
+                      <a:fillRect/>
+                    </a:stretch>
+                  </pic:blipFill>
+                  <pic:spPr bwMode="auto">
+                    <a:xfrm>
+                      <a:off x="0" y="0"/>
+                      <a:ext cx="2288679" cy="2514600"/>
+                    </a:xfrm>
+                    <a:prstGeom prst="rect">
+                      <a:avLst/>
+                    </a:prstGeom>
+                    <a:noFill/>
+                    <a:ln w="9525">
+                      <a:noFill/>
+                      <a:miter lim="800000"/>
+                      <a:headEnd/>
+                      <a:tailEnd/>
+                    </a:ln>
+                  </pic:spPr>
+                </pic:pic>
+              </a:graphicData>
+            </a:graphic>
+          </wp:inline>
+        </w:drawing>
+      </w:r>
+      <w:r>
+        <w:tab/>
+      </w:r>
+      <w:r>
+        <w:tab/>
+      </w:r>
+      <w:r>
+        <w:rPr>
+          <w:b/>
+          <w:noProof/>
+        </w:rPr>
+        <w:drawing>
+          <wp:inline distT="0" distB="0" distL="0" distR="0">
+            <wp:extent cx="2245397" cy="2514600"/>
+            <wp:effectExtent l="0" t="0" r="0" b="0"/>
+            <wp:docPr id="17" name="Picture 6"/>
+            <wp:cNvGraphicFramePr>
+              <a:graphicFrameLocks xmlns:a="http://schemas.openxmlformats.org/drawingml/2006/main" noChangeAspect="1"/>
+            </wp:cNvGraphicFramePr>
+            <a:graphic xmlns:a="http://schemas.openxmlformats.org/drawingml/2006/main">
+              <a:graphicData uri="http://schemas.openxmlformats.org/drawingml/2006/picture">
+                <pic:pic xmlns:pic="http://schemas.openxmlformats.org/drawingml/2006/picture">
+                  <pic:nvPicPr>
+                    <pic:cNvPr id="0" name="Picture 6"/>
+                    <pic:cNvPicPr>
+                      <a:picLocks noChangeAspect="1" noChangeArrowheads="1"/>
+                    </pic:cNvPicPr>
+                  </pic:nvPicPr>
+                  <pic:blipFill>
+                    <a:blip r:embed="rId11" cstate="print"/>
+                    <a:srcRect l="14234" r="18796"/>
+                    <a:stretch>
+                      <a:fillRect/>
+                    </a:stretch>
+                  </pic:blipFill>
+                  <pic:spPr bwMode="auto">
+                    <a:xfrm>
+                      <a:off x="0" y="0"/>
+                      <a:ext cx="2245397" cy="2514600"/>
+                    </a:xfrm>
+                    <a:prstGeom prst="rect">
+                      <a:avLst/>
+                    </a:prstGeom>
+                    <a:noFill/>
+                    <a:ln w="9525">
+                      <a:noFill/>
+                      <a:miter lim="800000"/>
+                      <a:headEnd/>
+                      <a:tailEnd/>
+                    </a:ln>
+                  </pic:spPr>
+                </pic:pic>
+              </a:graphicData>
+            </a:graphic>
+          </wp:inline>
+        </w:drawing>
+      </w:r>
+    </w:p>
+    <w:p>
+      <w:pPr>
+        <w:pStyle w:val="Caption"/>
+        <w:jc w:val="center"/>
+      </w:pPr>
+      <w:r>
+        <w:t xml:space="preserve">Figure 3-Cross-Orthogonality values </w:t>
+      </w:r>
+      <w:proofErr w:type="spellStart"/>
+      <w:r>
+        <w:t>values</w:t>
+      </w:r>
+      <w:proofErr w:type="spellEnd"/>
+      <w:r>
+        <w:t xml:space="preserve"> for the Effective Independence mode set (left) and the Modal Kinetic Energy set (right).</w:t>
+      </w:r>
+    </w:p>
+    <w:p>
+      <w:pPr>
+        <w:pStyle w:val="Caption"/>
+        <w:jc w:val="center"/>
+      </w:pPr>
+    </w:p>
+    <w:p>
+      <w:pPr>
+        <w:rPr>
+          <w:b/>
+        </w:rPr>
+      </w:pPr>
+      <w:r>
+        <w:t>A Self -</w:t>
+      </w:r>
+      <w:proofErr w:type="spellStart"/>
+      <w:r>
+        <w:t>Orthogonality</w:t>
+      </w:r>
+      <w:proofErr w:type="spellEnd"/>
+      <w:r>
+        <w:t xml:space="preserve"> computation was also done, the results of which can be found below. </w:t>
+      </w:r>
+    </w:p>
+    <w:p>
+      <w:pPr>
+        <w:jc w:val="center"/>
+        <w:rPr>
+          <w:b/>
+        </w:rPr>
+      </w:pPr>
+      <w:r>
+        <w:rPr>
+          <w:b/>
+        </w:rPr>
+        <w:lastRenderedPageBreak/>
+        <w:tab/>
+      </w:r>
+      <w:r>
+        <w:rPr>
+          <w:b/>
+          <w:noProof/>
+        </w:rPr>
+        <w:drawing>
+          <wp:inline distT="0" distB="0" distL="0" distR="0">
+            <wp:extent cx="2500571" cy="2286000"/>
+            <wp:effectExtent l="19050" t="0" r="0" b="0"/>
+            <wp:docPr id="14" name="Picture 4"/>
+            <wp:cNvGraphicFramePr>
+              <a:graphicFrameLocks xmlns:a="http://schemas.openxmlformats.org/drawingml/2006/main" noChangeAspect="1"/>
+            </wp:cNvGraphicFramePr>
+            <a:graphic xmlns:a="http://schemas.openxmlformats.org/drawingml/2006/main">
+              <a:graphicData uri="http://schemas.openxmlformats.org/drawingml/2006/picture">
+                <pic:pic xmlns:pic="http://schemas.openxmlformats.org/drawingml/2006/picture">
+                  <pic:nvPicPr>
+                    <pic:cNvPr id="0" name="Picture 4"/>
+                    <pic:cNvPicPr>
+                      <a:picLocks noChangeAspect="1" noChangeArrowheads="1"/>
+                    </pic:cNvPicPr>
+                  </pic:nvPicPr>
+                  <pic:blipFill>
+                    <a:blip r:embed="rId12" cstate="print"/>
+                    <a:srcRect l="6569" r="11305"/>
+                    <a:stretch>
+                      <a:fillRect/>
+                    </a:stretch>
+                  </pic:blipFill>
+                  <pic:spPr bwMode="auto">
+                    <a:xfrm>
+                      <a:off x="0" y="0"/>
+                      <a:ext cx="2500571" cy="2286000"/>
+                    </a:xfrm>
+                    <a:prstGeom prst="rect">
+                      <a:avLst/>
+                    </a:prstGeom>
+                    <a:noFill/>
+                    <a:ln w="9525">
+                      <a:noFill/>
+                      <a:miter lim="800000"/>
+                      <a:headEnd/>
+                      <a:tailEnd/>
+                    </a:ln>
+                  </pic:spPr>
+                </pic:pic>
+              </a:graphicData>
+            </a:graphic>
+          </wp:inline>
+        </w:drawing>
+      </w:r>
+      <w:r>
+        <w:rPr>
+          <w:b/>
+        </w:rPr>
+        <w:tab/>
+      </w:r>
+      <w:r>
+        <w:rPr>
+          <w:b/>
+          <w:noProof/>
+        </w:rPr>
+        <w:drawing>
+          <wp:inline distT="0" distB="0" distL="0" distR="0">
+            <wp:extent cx="2538310" cy="2286000"/>
+            <wp:effectExtent l="19050" t="0" r="0" b="0"/>
+            <wp:docPr id="21" name="Picture 7"/>
+            <wp:cNvGraphicFramePr>
+              <a:graphicFrameLocks xmlns:a="http://schemas.openxmlformats.org/drawingml/2006/main" noChangeAspect="1"/>
+            </wp:cNvGraphicFramePr>
+            <a:graphic xmlns:a="http://schemas.openxmlformats.org/drawingml/2006/main">
+              <a:graphicData uri="http://schemas.openxmlformats.org/drawingml/2006/picture">
+                <pic:pic xmlns:pic="http://schemas.openxmlformats.org/drawingml/2006/picture">
+                  <pic:nvPicPr>
+                    <pic:cNvPr id="0" name="Picture 7"/>
+                    <pic:cNvPicPr>
+                      <a:picLocks noChangeAspect="1" noChangeArrowheads="1"/>
+                    </pic:cNvPicPr>
+                  </pic:nvPicPr>
+                  <pic:blipFill>
+                    <a:blip r:embed="rId13" cstate="print"/>
+                    <a:srcRect l="6204" r="10584"/>
+                    <a:stretch>
+                      <a:fillRect/>
+                    </a:stretch>
+                  </pic:blipFill>
+                  <pic:spPr bwMode="auto">
+                    <a:xfrm>
+                      <a:off x="0" y="0"/>
+                      <a:ext cx="2538310" cy="2286000"/>
+                    </a:xfrm>
+                    <a:prstGeom prst="rect">
+                      <a:avLst/>
+                    </a:prstGeom>
+                    <a:noFill/>
+                    <a:ln w="9525">
+                      <a:noFill/>
+                      <a:miter lim="800000"/>
+                      <a:headEnd/>
+                      <a:tailEnd/>
+                    </a:ln>
+                  </pic:spPr>
+                </pic:pic>
+              </a:graphicData>
+            </a:graphic>
+          </wp:inline>
+        </w:drawing>
+      </w:r>
+    </w:p>
+    <w:p>
+      <w:pPr>
+        <w:pStyle w:val="Caption"/>
+        <w:jc w:val="center"/>
+      </w:pPr>
+      <w:r>
+        <w:t>Figure 4-Self-Orthogonality values for the Effective Independence mode set (left) and the Modal Kinetic Energy set (right).</w:t>
+      </w:r>
+    </w:p>
+    <w:p>
+      <w:r>
+        <w:t>The following table relates how I believe the mode sets should be matched:</w:t>
+      </w:r>
+    </w:p>
+    <w:p/>
+    <w:p>
+      <w:r>
+        <w:t>The frequency errors for these matched modes are shown below:</w:t>
+      </w:r>
+    </w:p>
+    <w:p/>
+    <w:p>
+      <w:r>
+        <w:t>In conclusion,</w:t>
+      </w:r>
+    </w:p>
+    <w:p>
+      <w:pPr>
+        <w:rPr>
+          <w:rFonts w:eastAsiaTheme="minorEastAsia"/>
+        </w:rPr>
+      </w:pPr>
+    </w:p>
+    <w:p>
+      <w:pPr>
+        <w:rPr>
+          <w:rFonts w:eastAsiaTheme="minorEastAsia"/>
+        </w:rPr>
+      </w:pPr>
+    </w:p>
+    <w:p>
+      <w:pPr>
+        <w:rPr>
+          <w:rFonts w:eastAsiaTheme="minorEastAsia"/>
+        </w:rPr>
+      </w:pPr>
+    </w:p>
+    <w:p>
+      <w:pPr>
+        <w:rPr>
+          <w:rFonts w:eastAsiaTheme="minorEastAsia"/>
+        </w:rPr>
+      </w:pPr>
+    </w:p>
+    <w:p>
+      <w:pPr>
+        <w:rPr>
+          <w:rFonts w:eastAsiaTheme="minorEastAsia"/>
+        </w:rPr>
+      </w:pPr>
+    </w:p>
+    <w:p>
+      <w:pPr>
+        <w:rPr>
+          <w:rFonts w:eastAsiaTheme="minorEastAsia"/>
+        </w:rPr>
+      </w:pPr>
+    </w:p>
+    <w:p>
+      <w:pPr>
+        <w:rPr>
+          <w:rFonts w:eastAsiaTheme="minorEastAsia"/>
+        </w:rPr>
+      </w:pPr>
+    </w:p>
+    <w:p>
+      <w:pPr>
+        <w:rPr>
+          <w:rFonts w:eastAsiaTheme="minorEastAsia"/>
+        </w:rPr>
+      </w:pPr>
+    </w:p>
+    <w:p>
+      <w:pPr>
+        <w:rPr>
+          <w:rFonts w:eastAsiaTheme="minorEastAsia"/>
+        </w:rPr>
+      </w:pPr>
+    </w:p>
+    <w:p>
+      <w:pPr>
+        <w:rPr>
+          <w:rFonts w:eastAsiaTheme="minorEastAsia"/>
+        </w:rPr>
+      </w:pPr>
+    </w:p>
+    <w:p>
+      <w:pPr>
+        <w:rPr>
+          <w:rFonts w:eastAsiaTheme="minorEastAsia"/>
+        </w:rPr>
+      </w:pPr>
+    </w:p>
+    <w:p>
+      <w:pPr>
+        <w:rPr>
+          <w:rFonts w:eastAsiaTheme="minorEastAsia"/>
+        </w:rPr>
+      </w:pPr>
+    </w:p>
+    <w:p>
+      <w:pPr>
+        <w:rPr>
+          <w:rFonts w:eastAsiaTheme="minorEastAsia"/>
+        </w:rPr>
+      </w:pPr>
+    </w:p>
+    <w:p>
+      <w:pPr>
+        <w:rPr>
+          <w:rFonts w:eastAsiaTheme="minorEastAsia"/>
+        </w:rPr>
+      </w:pPr>
+    </w:p>
+    <w:p>
+      <w:pPr>
+        <w:rPr>
+          <w:rFonts w:eastAsiaTheme="minorEastAsia"/>
+        </w:rPr>
+      </w:pPr>
+    </w:p>
+    <w:p>
+      <w:pPr>
+        <w:rPr>
+          <w:rFonts w:eastAsiaTheme="minorEastAsia"/>
+        </w:rPr>
+      </w:pPr>
+    </w:p>
+    <w:p>
+      <w:pPr>
+        <w:rPr>
+          <w:rFonts w:eastAsiaTheme="minorEastAsia"/>
+        </w:rPr>
+      </w:pPr>
+    </w:p>
+    <w:p>
+      <w:pPr>
+        <w:rPr>
+          <w:b/>
+        </w:rPr>
+      </w:pPr>
+      <w:r>
+        <w:rPr>
+          <w:b/>
+        </w:rPr>
+        <w:t>APPENDIX</w:t>
+      </w:r>
+      <w:r>
+        <w:rPr>
+          <w:b/>
+        </w:rPr>
+        <w:t xml:space="preserve"> A – Old Procedures</w:t>
+      </w:r>
+    </w:p>
+    <w:p>
+      <w:pPr>
+        <w:rPr>
+          <w:b/>
+        </w:rPr>
+      </w:pPr>
+      <w:r>
+        <w:rPr>
+          <w:b/>
+        </w:rPr>
+        <w:t>APPENDIX A – STATIC AND MODAL REDUCTION</w:t>
+      </w:r>
+    </w:p>
+    <w:p>
+      <w:pPr>
+        <w:rPr>
+          <w:b/>
+        </w:rPr>
+      </w:pPr>
+      <w:r>
+        <w:rPr>
+          <w:b/>
+        </w:rPr>
+        <w:t>Static Reduction</w:t>
+      </w:r>
+    </w:p>
+    <w:p>
+      <w:pPr>
+        <w:ind w:firstLine="720"/>
+      </w:pPr>
+      <w:r>
+        <w:t>To statically reduce a system, begin by partitioning your DOF vector into the DOF you wish to keep, and those you wish to reduce out of your system: (</w:t>
+      </w:r>
+      <m:oMath>
+        <m:sSub>
+          <m:sSubPr>
+            <m:ctrlPr>
+              <w:rPr>
+                <w:rFonts w:ascii="Cambria Math" w:hAnsi="Cambria Math"/>
+                <w:i/>
+              </w:rPr>
+            </m:ctrlPr>
+          </m:sSubPr>
+          <m:e>
+            <m:r>
+              <w:rPr>
+                <w:rFonts w:ascii="Cambria Math" w:hAnsi="Cambria Math"/>
+              </w:rPr>
+              <m:t>u</m:t>
+            </m:r>
+          </m:e>
+          <m:sub>
+            <m:r>
+              <w:rPr>
+                <w:rFonts w:ascii="Cambria Math" w:hAnsi="Cambria Math"/>
+              </w:rPr>
+              <m:t>a</m:t>
+            </m:r>
+          </m:sub>
+        </m:sSub>
+        <m:r>
+          <w:rPr>
+            <w:rFonts w:ascii="Cambria Math" w:hAnsi="Cambria Math"/>
+          </w:rPr>
+          <m:t xml:space="preserve">- Kept DOF , </m:t>
+        </m:r>
+        <m:sSub>
+          <m:sSubPr>
+            <m:ctrlPr>
+              <w:rPr>
+                <w:rFonts w:ascii="Cambria Math" w:hAnsi="Cambria Math"/>
+                <w:i/>
+              </w:rPr>
+            </m:ctrlPr>
+          </m:sSubPr>
+          <m:e>
+            <m:r>
+              <w:rPr>
+                <w:rFonts w:ascii="Cambria Math" w:hAnsi="Cambria Math"/>
+              </w:rPr>
+              <m:t>u</m:t>
+            </m:r>
+          </m:e>
+          <m:sub>
+            <m:r>
+              <w:rPr>
+                <w:rFonts w:ascii="Cambria Math" w:hAnsi="Cambria Math"/>
+              </w:rPr>
+              <m:t>d</m:t>
+            </m:r>
+          </m:sub>
+        </m:sSub>
+        <m:r>
+          <w:rPr>
+            <w:rFonts w:ascii="Cambria Math" w:hAnsi="Cambria Math"/>
+          </w:rPr>
+          <m:t>- Condensed DOF)</m:t>
+        </m:r>
+      </m:oMath>
+      <w:r>
+        <w:t xml:space="preserve"> </w:t>
+      </w:r>
+    </w:p>
+    <w:p>
+      <m:oMathPara>
+        <m:oMath>
+          <m:r>
+            <w:rPr>
+              <w:rFonts w:ascii="Cambria Math" w:eastAsiaTheme="minorEastAsia" w:hAnsi="Cambria Math"/>
+            </w:rPr>
+            <m:t>u=</m:t>
+          </m:r>
+          <m:d>
+            <m:dPr>
+              <m:begChr m:val="{"/>
+              <m:endChr m:val="}"/>
+              <m:ctrlPr>
+                <w:rPr>
+                  <w:rFonts w:ascii="Cambria Math" w:eastAsiaTheme="minorEastAsia" w:hAnsi="Cambria Math"/>
+                  <w:i/>
+                </w:rPr>
+              </m:ctrlPr>
+            </m:dPr>
+            <m:e>
+              <m:m>
+                <m:mPr>
+                  <m:mcs>
+                    <m:mc>
+                      <m:mcPr>
+                        <m:count m:val="1"/>
+                        <m:mcJc m:val="center"/>
+                      </m:mcPr>
+                    </m:mc>
+                  </m:mcs>
+                  <m:ctrlPr>
+                    <w:rPr>
+                      <w:rFonts w:ascii="Cambria Math" w:hAnsi="Cambria Math"/>
+                      <w:i/>
+                    </w:rPr>
+                  </m:ctrlPr>
+                </m:mPr>
+                <m:mr>
+                  <m:e>
+                    <m:sSub>
+                      <m:sSubPr>
+                        <m:ctrlPr>
+                          <w:rPr>
+                            <w:rFonts w:ascii="Cambria Math" w:hAnsi="Cambria Math"/>
+                            <w:i/>
+                          </w:rPr>
+                        </m:ctrlPr>
+                      </m:sSubPr>
+                      <m:e>
+                        <m:r>
+                          <w:rPr>
+                            <w:rFonts w:ascii="Cambria Math" w:hAnsi="Cambria Math"/>
+                          </w:rPr>
+                          <m:t>u</m:t>
+                        </m:r>
+                      </m:e>
+                      <m:sub>
+                        <m:r>
+                          <w:rPr>
+                            <w:rFonts w:ascii="Cambria Math" w:hAnsi="Cambria Math"/>
+                          </w:rPr>
+                          <m:t>a</m:t>
+                        </m:r>
+                      </m:sub>
+                    </m:sSub>
+                  </m:e>
+                </m:mr>
+                <m:mr>
+                  <m:e>
+                    <m:sSub>
+                      <m:sSubPr>
+                        <m:ctrlPr>
+                          <w:rPr>
+                            <w:rFonts w:ascii="Cambria Math" w:hAnsi="Cambria Math"/>
+                            <w:i/>
+                          </w:rPr>
+                        </m:ctrlPr>
+                      </m:sSubPr>
+                      <m:e>
+                        <m:r>
+                          <w:rPr>
+                            <w:rFonts w:ascii="Cambria Math" w:hAnsi="Cambria Math"/>
+                          </w:rPr>
+                          <m:t>u</m:t>
+                        </m:r>
+                      </m:e>
+                      <m:sub>
+                        <m:r>
+                          <w:rPr>
+                            <w:rFonts w:ascii="Cambria Math" w:hAnsi="Cambria Math"/>
+                          </w:rPr>
+                          <m:t>d</m:t>
+                        </m:r>
+                      </m:sub>
+                    </m:sSub>
+                  </m:e>
+                </m:mr>
+              </m:m>
+            </m:e>
+          </m:d>
+        </m:oMath>
+      </m:oMathPara>
+    </w:p>
+    <w:p>
+      <w:r>
+        <w:t xml:space="preserve">We assume the DOF being reduced possess little mass and that no load is applied to them. The EOM for an </w:t>
+      </w:r>
+      <w:proofErr w:type="spellStart"/>
+      <w:r>
+        <w:t>undamped</w:t>
+      </w:r>
+      <w:proofErr w:type="spellEnd"/>
+      <w:r>
+        <w:t xml:space="preserve"> system with this new partitioned DOF vector, it will look as follows:</w:t>
+      </w:r>
+    </w:p>
+    <w:p>
+      <w:pPr>
+        <w:rPr>
+          <w:rFonts w:eastAsiaTheme="minorEastAsia"/>
+        </w:rPr>
+      </w:pPr>
+      <m:oMathPara>
+        <m:oMath>
+          <m:d>
+            <m:dPr>
+              <m:begChr m:val="["/>
+              <m:endChr m:val="]"/>
+              <m:ctrlPr>
+                <w:rPr>
+                  <w:rFonts w:ascii="Cambria Math" w:hAnsi="Cambria Math"/>
+                  <w:i/>
+                </w:rPr>
+              </m:ctrlPr>
+            </m:dPr>
+            <m:e>
+              <m:m>
+                <m:mPr>
+                  <m:mcs>
+                    <m:mc>
+                      <m:mcPr>
+                        <m:count m:val="2"/>
+                        <m:mcJc m:val="center"/>
+                      </m:mcPr>
+                    </m:mc>
+                  </m:mcs>
+                  <m:ctrlPr>
+                    <w:rPr>
+                      <w:rFonts w:ascii="Cambria Math" w:hAnsi="Cambria Math"/>
+                      <w:i/>
+                    </w:rPr>
+                  </m:ctrlPr>
+                </m:mPr>
+                <m:mr>
+                  <m:e>
+                    <m:sSub>
+                      <m:sSubPr>
+                        <m:ctrlPr>
+                          <w:rPr>
+                            <w:rFonts w:ascii="Cambria Math" w:hAnsi="Cambria Math"/>
+                            <w:i/>
+                          </w:rPr>
+                        </m:ctrlPr>
+                      </m:sSubPr>
+                      <m:e>
+                        <m:r>
+                          <w:rPr>
+                            <w:rFonts w:ascii="Cambria Math" w:hAnsi="Cambria Math"/>
+                          </w:rPr>
+                          <m:t>M</m:t>
+                        </m:r>
+                      </m:e>
+                      <m:sub>
+                        <m:r>
+                          <w:rPr>
+                            <w:rFonts w:ascii="Cambria Math" w:hAnsi="Cambria Math"/>
+                          </w:rPr>
+                          <m:t>aa</m:t>
+                        </m:r>
+                      </m:sub>
+                    </m:sSub>
+                  </m:e>
+                  <m:e>
+                    <m:sSub>
+                      <m:sSubPr>
+                        <m:ctrlPr>
+                          <w:rPr>
+                            <w:rFonts w:ascii="Cambria Math" w:hAnsi="Cambria Math"/>
+                            <w:i/>
+                          </w:rPr>
+                        </m:ctrlPr>
+                      </m:sSubPr>
+                      <m:e>
+                        <m:r>
+                          <w:rPr>
+                            <w:rFonts w:ascii="Cambria Math" w:hAnsi="Cambria Math"/>
+                          </w:rPr>
+                          <m:t>M</m:t>
+                        </m:r>
+                      </m:e>
+                      <m:sub>
+                        <m:r>
+                          <w:rPr>
+                            <w:rFonts w:ascii="Cambria Math" w:hAnsi="Cambria Math"/>
+                          </w:rPr>
+                          <m:t>ad</m:t>
+                        </m:r>
+                      </m:sub>
+                    </m:sSub>
+                  </m:e>
+                </m:mr>
+                <m:mr>
+                  <m:e>
+                    <m:sSub>
+                      <m:sSubPr>
+                        <m:ctrlPr>
+                          <w:rPr>
+                            <w:rFonts w:ascii="Cambria Math" w:hAnsi="Cambria Math"/>
+                            <w:i/>
+                          </w:rPr>
+                        </m:ctrlPr>
+                      </m:sSubPr>
+                      <m:e>
+                        <m:r>
+                          <w:rPr>
+                            <w:rFonts w:ascii="Cambria Math" w:hAnsi="Cambria Math"/>
+                          </w:rPr>
+                          <m:t>M</m:t>
+                        </m:r>
+                      </m:e>
+                      <m:sub>
+                        <m:r>
+                          <w:rPr>
+                            <w:rFonts w:ascii="Cambria Math" w:hAnsi="Cambria Math"/>
+                          </w:rPr>
+                          <m:t>da</m:t>
+                        </m:r>
+                      </m:sub>
+                    </m:sSub>
+                  </m:e>
+                  <m:e>
+                    <m:sSub>
+                      <m:sSubPr>
+                        <m:ctrlPr>
+                          <w:rPr>
+                            <w:rFonts w:ascii="Cambria Math" w:hAnsi="Cambria Math"/>
+                            <w:i/>
+                          </w:rPr>
+                        </m:ctrlPr>
+                      </m:sSubPr>
+                      <m:e>
+                        <m:r>
+                          <w:rPr>
+                            <w:rFonts w:ascii="Cambria Math" w:hAnsi="Cambria Math"/>
+                          </w:rPr>
+                          <m:t>M</m:t>
+                        </m:r>
+                      </m:e>
+                      <m:sub>
+                        <m:r>
+                          <w:rPr>
+                            <w:rFonts w:ascii="Cambria Math" w:hAnsi="Cambria Math"/>
+                          </w:rPr>
+                          <m:t>dd</m:t>
+                        </m:r>
+                      </m:sub>
+                    </m:sSub>
+                  </m:e>
+                </m:mr>
+              </m:m>
+            </m:e>
+          </m:d>
+          <m:d>
+            <m:dPr>
+              <m:begChr m:val="{"/>
+              <m:endChr m:val="}"/>
+              <m:ctrlPr>
+                <w:rPr>
+                  <w:rFonts w:ascii="Cambria Math" w:eastAsiaTheme="minorEastAsia" w:hAnsi="Cambria Math"/>
+                  <w:i/>
+                </w:rPr>
+              </m:ctrlPr>
+            </m:dPr>
+            <m:e>
+              <m:m>
+                <m:mPr>
+                  <m:mcs>
+                    <m:mc>
+                      <m:mcPr>
+                        <m:count m:val="1"/>
+                        <m:mcJc m:val="center"/>
+                      </m:mcPr>
+                    </m:mc>
+                  </m:mcs>
+                  <m:ctrlPr>
+                    <w:rPr>
+                      <w:rFonts w:ascii="Cambria Math" w:hAnsi="Cambria Math"/>
+                      <w:i/>
+                    </w:rPr>
+                  </m:ctrlPr>
+                </m:mPr>
+                <m:mr>
+                  <m:e>
+                    <m:sSub>
+                      <m:sSubPr>
+                        <m:ctrlPr>
+                          <w:rPr>
+                            <w:rFonts w:ascii="Cambria Math" w:hAnsi="Cambria Math"/>
+                            <w:i/>
+                          </w:rPr>
+                        </m:ctrlPr>
+                      </m:sSubPr>
+                      <m:e>
+                        <m:acc>
+                          <m:accPr>
+                            <m:chr m:val="̈"/>
+                            <m:ctrlPr>
+                              <w:rPr>
+                                <w:rFonts w:ascii="Cambria Math" w:hAnsi="Cambria Math"/>
+                                <w:i/>
+                              </w:rPr>
+                            </m:ctrlPr>
+                          </m:accPr>
+                          <m:e>
+                            <m:r>
+                              <w:rPr>
+                                <w:rFonts w:ascii="Cambria Math" w:hAnsi="Cambria Math"/>
+                              </w:rPr>
+                              <m:t>u</m:t>
+                            </m:r>
+                          </m:e>
+                        </m:acc>
+                      </m:e>
+                      <m:sub>
+                        <m:r>
+                          <w:rPr>
+                            <w:rFonts w:ascii="Cambria Math" w:hAnsi="Cambria Math"/>
+                          </w:rPr>
+                          <m:t>a</m:t>
+                        </m:r>
+                      </m:sub>
+                    </m:sSub>
+                  </m:e>
+                </m:mr>
+                <m:mr>
+                  <m:e>
+                    <m:sSub>
+                      <m:sSubPr>
+                        <m:ctrlPr>
+                          <w:rPr>
+                            <w:rFonts w:ascii="Cambria Math" w:hAnsi="Cambria Math"/>
+                            <w:i/>
+                          </w:rPr>
+                        </m:ctrlPr>
+                      </m:sSubPr>
+                      <m:e>
+                        <m:acc>
+                          <m:accPr>
+                            <m:chr m:val="̈"/>
+                            <m:ctrlPr>
+                              <w:rPr>
+                                <w:rFonts w:ascii="Cambria Math" w:hAnsi="Cambria Math"/>
+                                <w:i/>
+                              </w:rPr>
+                            </m:ctrlPr>
+                          </m:accPr>
+                          <m:e>
+                            <m:r>
+                              <w:rPr>
+                                <w:rFonts w:ascii="Cambria Math" w:hAnsi="Cambria Math"/>
+                              </w:rPr>
+                              <m:t>u</m:t>
+                            </m:r>
+                          </m:e>
+                        </m:acc>
+                      </m:e>
+                      <m:sub>
+                        <m:r>
+                          <w:rPr>
+                            <w:rFonts w:ascii="Cambria Math" w:hAnsi="Cambria Math"/>
+                          </w:rPr>
+                          <m:t>d</m:t>
+                        </m:r>
+                      </m:sub>
+                    </m:sSub>
+                  </m:e>
+                </m:mr>
+              </m:m>
+            </m:e>
+          </m:d>
+          <m:r>
+            <w:rPr>
+              <w:rFonts w:ascii="Cambria Math" w:eastAsiaTheme="minorEastAsia" w:hAnsi="Cambria Math"/>
+            </w:rPr>
+            <m:t>+</m:t>
+          </m:r>
+          <m:d>
+            <m:dPr>
+              <m:begChr m:val="["/>
+              <m:endChr m:val="]"/>
+              <m:ctrlPr>
+                <w:rPr>
+                  <w:rFonts w:ascii="Cambria Math" w:hAnsi="Cambria Math"/>
+                  <w:i/>
+                </w:rPr>
+              </m:ctrlPr>
+            </m:dPr>
+            <m:e>
+              <m:m>
+                <m:mPr>
+                  <m:mcs>
+                    <m:mc>
+                      <m:mcPr>
+                        <m:count m:val="2"/>
+                        <m:mcJc m:val="center"/>
+                      </m:mcPr>
+                    </m:mc>
+                  </m:mcs>
+                  <m:ctrlPr>
+                    <w:rPr>
+                      <w:rFonts w:ascii="Cambria Math" w:hAnsi="Cambria Math"/>
+                      <w:i/>
+                    </w:rPr>
+                  </m:ctrlPr>
+                </m:mPr>
+                <m:mr>
+                  <m:e>
+                    <m:sSub>
+                      <m:sSubPr>
+                        <m:ctrlPr>
+                          <w:rPr>
+                            <w:rFonts w:ascii="Cambria Math" w:hAnsi="Cambria Math"/>
+                            <w:i/>
+                          </w:rPr>
+                        </m:ctrlPr>
+                      </m:sSubPr>
+                      <m:e>
+                        <m:r>
+                          <w:rPr>
+                            <w:rFonts w:ascii="Cambria Math" w:hAnsi="Cambria Math"/>
+                          </w:rPr>
+                          <m:t>K</m:t>
+                        </m:r>
+                      </m:e>
+                      <m:sub>
+                        <m:r>
+                          <w:rPr>
+                            <w:rFonts w:ascii="Cambria Math" w:hAnsi="Cambria Math"/>
+                          </w:rPr>
+                          <m:t>aa</m:t>
+                        </m:r>
+                      </m:sub>
+                    </m:sSub>
+                  </m:e>
+                  <m:e>
+                    <m:sSub>
+                      <m:sSubPr>
+                        <m:ctrlPr>
+                          <w:rPr>
+                            <w:rFonts w:ascii="Cambria Math" w:hAnsi="Cambria Math"/>
+                            <w:i/>
+                          </w:rPr>
+                        </m:ctrlPr>
+                      </m:sSubPr>
+                      <m:e>
+                        <m:r>
+                          <w:rPr>
+                            <w:rFonts w:ascii="Cambria Math" w:hAnsi="Cambria Math"/>
+                          </w:rPr>
+                          <m:t>K</m:t>
+                        </m:r>
+                      </m:e>
+                      <m:sub>
+                        <m:r>
+                          <w:rPr>
+                            <w:rFonts w:ascii="Cambria Math" w:hAnsi="Cambria Math"/>
+                          </w:rPr>
+                          <m:t>ad</m:t>
+                        </m:r>
+                      </m:sub>
+                    </m:sSub>
+                  </m:e>
+                </m:mr>
+                <m:mr>
+                  <m:e>
+                    <m:sSub>
+                      <m:sSubPr>
+                        <m:ctrlPr>
+                          <w:rPr>
+                            <w:rFonts w:ascii="Cambria Math" w:hAnsi="Cambria Math"/>
+                            <w:i/>
+                          </w:rPr>
+                        </m:ctrlPr>
+                      </m:sSubPr>
+                      <m:e>
+                        <m:r>
+                          <w:rPr>
+                            <w:rFonts w:ascii="Cambria Math" w:hAnsi="Cambria Math"/>
+                          </w:rPr>
+                          <m:t>K</m:t>
+                        </m:r>
+                      </m:e>
+                      <m:sub>
+                        <m:r>
+                          <w:rPr>
+                            <w:rFonts w:ascii="Cambria Math" w:hAnsi="Cambria Math"/>
+                          </w:rPr>
+                          <m:t>da</m:t>
+                        </m:r>
+                      </m:sub>
+                    </m:sSub>
+                  </m:e>
+                  <m:e>
+                    <m:sSub>
+                      <m:sSubPr>
+                        <m:ctrlPr>
+                          <w:rPr>
+                            <w:rFonts w:ascii="Cambria Math" w:hAnsi="Cambria Math"/>
+                            <w:i/>
+                          </w:rPr>
+                        </m:ctrlPr>
+                      </m:sSubPr>
+                      <m:e>
+                        <m:r>
+                          <w:rPr>
+                            <w:rFonts w:ascii="Cambria Math" w:hAnsi="Cambria Math"/>
+                          </w:rPr>
+                          <m:t>K</m:t>
+                        </m:r>
+                      </m:e>
+                      <m:sub>
+                        <m:r>
+                          <w:rPr>
+                            <w:rFonts w:ascii="Cambria Math" w:hAnsi="Cambria Math"/>
+                          </w:rPr>
+                          <m:t>dd</m:t>
+                        </m:r>
+                      </m:sub>
+                    </m:sSub>
+                  </m:e>
+                </m:mr>
+              </m:m>
+            </m:e>
+          </m:d>
+          <m:d>
+            <m:dPr>
+              <m:begChr m:val="{"/>
+              <m:endChr m:val="}"/>
+              <m:ctrlPr>
+                <w:rPr>
+                  <w:rFonts w:ascii="Cambria Math" w:eastAsiaTheme="minorEastAsia" w:hAnsi="Cambria Math"/>
+                  <w:i/>
+                </w:rPr>
+              </m:ctrlPr>
+            </m:dPr>
+            <m:e>
+              <m:m>
+                <m:mPr>
+                  <m:mcs>
+                    <m:mc>
+                      <m:mcPr>
+                        <m:count m:val="1"/>
+                        <m:mcJc m:val="center"/>
+                      </m:mcPr>
+                    </m:mc>
+                  </m:mcs>
+                  <m:ctrlPr>
+                    <w:rPr>
+                      <w:rFonts w:ascii="Cambria Math" w:hAnsi="Cambria Math"/>
+                      <w:i/>
+                    </w:rPr>
+                  </m:ctrlPr>
+                </m:mPr>
+                <m:mr>
+                  <m:e>
+                    <m:sSub>
+                      <m:sSubPr>
+                        <m:ctrlPr>
+                          <w:rPr>
+                            <w:rFonts w:ascii="Cambria Math" w:hAnsi="Cambria Math"/>
+                            <w:i/>
+                          </w:rPr>
+                        </m:ctrlPr>
+                      </m:sSubPr>
+                      <m:e>
+                        <m:r>
+                          <w:rPr>
+                            <w:rFonts w:ascii="Cambria Math" w:hAnsi="Cambria Math"/>
+                          </w:rPr>
+                          <m:t>u</m:t>
+                        </m:r>
+                      </m:e>
+                      <m:sub>
+                        <m:r>
+                          <w:rPr>
+                            <w:rFonts w:ascii="Cambria Math" w:hAnsi="Cambria Math"/>
+                          </w:rPr>
+                          <m:t>a</m:t>
+                        </m:r>
+                      </m:sub>
+                    </m:sSub>
+                  </m:e>
+                </m:mr>
+                <m:mr>
+                  <m:e>
+                    <m:sSub>
+                      <m:sSubPr>
+                        <m:ctrlPr>
+                          <w:rPr>
+                            <w:rFonts w:ascii="Cambria Math" w:hAnsi="Cambria Math"/>
+                            <w:i/>
+                          </w:rPr>
+                        </m:ctrlPr>
+                      </m:sSubPr>
+                      <m:e>
+                        <m:r>
+                          <w:rPr>
+                            <w:rFonts w:ascii="Cambria Math" w:hAnsi="Cambria Math"/>
+                          </w:rPr>
+                          <m:t>u</m:t>
+                        </m:r>
+                      </m:e>
+                      <m:sub>
+                        <m:r>
+                          <w:rPr>
+                            <w:rFonts w:ascii="Cambria Math" w:hAnsi="Cambria Math"/>
+                          </w:rPr>
+                          <m:t>d</m:t>
+                        </m:r>
+                      </m:sub>
+                    </m:sSub>
+                  </m:e>
+                </m:mr>
+              </m:m>
+            </m:e>
+          </m:d>
+          <m:r>
+            <w:rPr>
+              <w:rFonts w:ascii="Cambria Math" w:eastAsiaTheme="minorEastAsia" w:hAnsi="Cambria Math"/>
+            </w:rPr>
+            <m:t xml:space="preserve">= </m:t>
+          </m:r>
+          <m:d>
+            <m:dPr>
+              <m:begChr m:val="{"/>
+              <m:endChr m:val="}"/>
+              <m:ctrlPr>
+                <w:rPr>
+                  <w:rFonts w:ascii="Cambria Math" w:eastAsiaTheme="minorEastAsia" w:hAnsi="Cambria Math"/>
+                  <w:i/>
+                </w:rPr>
+              </m:ctrlPr>
+            </m:dPr>
+            <m:e>
+              <m:m>
+                <m:mPr>
+                  <m:mcs>
+                    <m:mc>
+                      <m:mcPr>
+                        <m:count m:val="1"/>
+                        <m:mcJc m:val="center"/>
+                      </m:mcPr>
+                    </m:mc>
+                  </m:mcs>
+                  <m:ctrlPr>
+                    <w:rPr>
+                      <w:rFonts w:ascii="Cambria Math" w:hAnsi="Cambria Math"/>
+                      <w:i/>
+                    </w:rPr>
+                  </m:ctrlPr>
+                </m:mPr>
+                <m:mr>
+                  <m:e>
+                    <m:sSub>
+                      <m:sSubPr>
+                        <m:ctrlPr>
+                          <w:rPr>
+                            <w:rFonts w:ascii="Cambria Math" w:hAnsi="Cambria Math"/>
+                            <w:i/>
+                          </w:rPr>
+                        </m:ctrlPr>
+                      </m:sSubPr>
+                      <m:e>
+                        <m:r>
+                          <w:rPr>
+                            <w:rFonts w:ascii="Cambria Math" w:hAnsi="Cambria Math"/>
+                          </w:rPr>
+                          <m:t>P</m:t>
+                        </m:r>
+                      </m:e>
+                      <m:sub>
+                        <m:r>
+                          <w:rPr>
+                            <w:rFonts w:ascii="Cambria Math" w:hAnsi="Cambria Math"/>
+                          </w:rPr>
+                          <m:t>a</m:t>
+                        </m:r>
+                      </m:sub>
+                    </m:sSub>
+                  </m:e>
+                </m:mr>
+                <m:mr>
+                  <m:e>
+                    <m:r>
+                      <w:rPr>
+                        <w:rFonts w:ascii="Cambria Math" w:hAnsi="Cambria Math"/>
+                      </w:rPr>
+                      <m:t>0</m:t>
+                    </m:r>
+                  </m:e>
+                </m:mr>
+              </m:m>
+            </m:e>
+          </m:d>
+          <m:r>
+            <m:rPr>
+              <m:sty m:val="p"/>
+            </m:rPr>
+            <w:rPr>
+              <w:rFonts w:ascii="Cambria Math" w:eastAsiaTheme="minorEastAsia" w:hAnsi="Cambria Math"/>
+            </w:rPr>
+            <w:br/>
+          </m:r>
+        </m:oMath>
+        <m:oMath>
+          <m:r>
+            <w:rPr>
+              <w:rFonts w:ascii="Cambria Math" w:eastAsiaTheme="minorEastAsia" w:hAnsi="Cambria Math"/>
+            </w:rPr>
+            <m:t xml:space="preserve">        M-sorted            K-sorted</m:t>
+          </m:r>
+        </m:oMath>
+      </m:oMathPara>
+    </w:p>
+    <w:p>
+      <w:pPr>
+        <w:rPr>
+          <w:rFonts w:eastAsiaTheme="minorEastAsia"/>
+        </w:rPr>
+      </w:pPr>
+      <w:r>
+        <w:rPr>
+          <w:rFonts w:eastAsiaTheme="minorEastAsia"/>
+        </w:rPr>
+        <w:t>Working with the second equation, we can derive the following Ritz transformation matrix:</w:t>
+      </w:r>
+    </w:p>
+    <w:p>
+      <w:pPr>
+        <w:rPr>
+          <w:rFonts w:eastAsiaTheme="minorEastAsia"/>
+        </w:rPr>
+      </w:pPr>
+      <m:oMathPara>
+        <m:oMath>
+          <m:r>
+            <w:rPr>
+              <w:rFonts w:ascii="Cambria Math" w:eastAsiaTheme="minorEastAsia" w:hAnsi="Cambria Math"/>
+            </w:rPr>
+            <m:t xml:space="preserve">T=[ </m:t>
+          </m:r>
+          <m:sSub>
+            <m:sSubPr>
+              <m:ctrlPr>
+                <w:rPr>
+                  <w:rFonts w:ascii="Cambria Math" w:eastAsiaTheme="minorEastAsia" w:hAnsi="Cambria Math"/>
+                  <w:i/>
+                </w:rPr>
+              </m:ctrlPr>
+            </m:sSubPr>
+            <m:e>
+              <m:r>
+                <w:rPr>
+                  <w:rFonts w:ascii="Cambria Math" w:eastAsiaTheme="minorEastAsia" w:hAnsi="Cambria Math"/>
+                </w:rPr>
+                <m:t>I</m:t>
+              </m:r>
+            </m:e>
+            <m:sub>
+              <m:sSub>
+                <m:sSubPr>
+                  <m:ctrlPr>
+                    <w:rPr>
+                      <w:rFonts w:ascii="Cambria Math" w:eastAsiaTheme="minorEastAsia" w:hAnsi="Cambria Math"/>
+                      <w:i/>
+                    </w:rPr>
+                  </m:ctrlPr>
+                </m:sSubPr>
+                <m:e>
+                  <m:r>
+                    <w:rPr>
+                      <w:rFonts w:ascii="Cambria Math" w:eastAsiaTheme="minorEastAsia" w:hAnsi="Cambria Math"/>
+                    </w:rPr>
+                    <m:t>N</m:t>
+                  </m:r>
+                </m:e>
+                <m:sub>
+                  <m:r>
+                    <w:rPr>
+                      <w:rFonts w:ascii="Cambria Math" w:eastAsiaTheme="minorEastAsia" w:hAnsi="Cambria Math"/>
+                    </w:rPr>
+                    <m:t>a</m:t>
+                  </m:r>
+                </m:sub>
+              </m:sSub>
+              <m:r>
+                <w:rPr>
+                  <w:rFonts w:ascii="Cambria Math" w:eastAsiaTheme="minorEastAsia" w:hAnsi="Cambria Math"/>
+                </w:rPr>
+                <m:t>x</m:t>
+              </m:r>
+              <m:sSub>
+                <m:sSubPr>
+                  <m:ctrlPr>
+                    <w:rPr>
+                      <w:rFonts w:ascii="Cambria Math" w:eastAsiaTheme="minorEastAsia" w:hAnsi="Cambria Math"/>
+                      <w:i/>
+                    </w:rPr>
+                  </m:ctrlPr>
+                </m:sSubPr>
+                <m:e>
+                  <m:r>
+                    <w:rPr>
+                      <w:rFonts w:ascii="Cambria Math" w:eastAsiaTheme="minorEastAsia" w:hAnsi="Cambria Math"/>
+                    </w:rPr>
+                    <m:t>N</m:t>
+                  </m:r>
+                </m:e>
+                <m:sub>
+                  <m:r>
+                    <w:rPr>
+                      <w:rFonts w:ascii="Cambria Math" w:eastAsiaTheme="minorEastAsia" w:hAnsi="Cambria Math"/>
+                    </w:rPr>
+                    <m:t>a</m:t>
+                  </m:r>
+                </m:sub>
+              </m:sSub>
+            </m:sub>
+          </m:sSub>
+          <m:r>
+            <w:rPr>
+              <w:rFonts w:ascii="Cambria Math" w:eastAsiaTheme="minorEastAsia" w:hAnsi="Cambria Math"/>
+            </w:rPr>
+            <m:t xml:space="preserve"> ; -</m:t>
+          </m:r>
+          <m:sSubSup>
+            <m:sSubSupPr>
+              <m:ctrlPr>
+                <w:rPr>
+                  <w:rFonts w:ascii="Cambria Math" w:eastAsiaTheme="minorEastAsia" w:hAnsi="Cambria Math"/>
+                  <w:i/>
+                </w:rPr>
+              </m:ctrlPr>
+            </m:sSubSupPr>
+            <m:e>
+              <m:r>
+                <w:rPr>
+                  <w:rFonts w:ascii="Cambria Math" w:eastAsiaTheme="minorEastAsia" w:hAnsi="Cambria Math"/>
+                </w:rPr>
+                <m:t>K</m:t>
+              </m:r>
+            </m:e>
+            <m:sub>
+              <m:r>
+                <w:rPr>
+                  <w:rFonts w:ascii="Cambria Math" w:eastAsiaTheme="minorEastAsia" w:hAnsi="Cambria Math"/>
+                </w:rPr>
+                <m:t>dd</m:t>
+              </m:r>
+            </m:sub>
+            <m:sup>
+              <m:r>
+                <w:rPr>
+                  <w:rFonts w:ascii="Cambria Math" w:eastAsiaTheme="minorEastAsia" w:hAnsi="Cambria Math"/>
+                </w:rPr>
+                <m:t>-1</m:t>
+              </m:r>
+            </m:sup>
+          </m:sSubSup>
+          <m:r>
+            <w:rPr>
+              <w:rFonts w:ascii="Cambria Math" w:eastAsiaTheme="minorEastAsia" w:hAnsi="Cambria Math"/>
+            </w:rPr>
+            <m:t xml:space="preserve"> </m:t>
+          </m:r>
+          <m:sSub>
+            <m:sSubPr>
+              <m:ctrlPr>
+                <w:rPr>
+                  <w:rFonts w:ascii="Cambria Math" w:eastAsiaTheme="minorEastAsia" w:hAnsi="Cambria Math"/>
+                  <w:i/>
+                </w:rPr>
+              </m:ctrlPr>
+            </m:sSubPr>
+            <m:e>
+              <m:r>
+                <w:rPr>
+                  <w:rFonts w:ascii="Cambria Math" w:eastAsiaTheme="minorEastAsia" w:hAnsi="Cambria Math"/>
+                </w:rPr>
+                <m:t>K</m:t>
+              </m:r>
+            </m:e>
+            <m:sub>
+              <m:r>
+                <w:rPr>
+                  <w:rFonts w:ascii="Cambria Math" w:eastAsiaTheme="minorEastAsia" w:hAnsi="Cambria Math"/>
+                </w:rPr>
+                <m:t>da</m:t>
+              </m:r>
+            </m:sub>
+          </m:sSub>
+          <m:r>
+            <w:rPr>
+              <w:rFonts w:ascii="Cambria Math" w:eastAsiaTheme="minorEastAsia" w:hAnsi="Cambria Math"/>
+            </w:rPr>
+            <m:t xml:space="preserve"> ]</m:t>
+          </m:r>
+        </m:oMath>
+      </m:oMathPara>
+    </w:p>
+    <w:p>
+      <w:pPr>
+        <w:rPr>
+          <w:rFonts w:eastAsiaTheme="minorEastAsia"/>
+        </w:rPr>
+      </w:pPr>
+      <w:r>
+        <w:rPr>
+          <w:rFonts w:eastAsiaTheme="minorEastAsia"/>
+        </w:rPr>
+        <w:t>Which, when applied to our sorted Mass and Stiffness matrices, will yield the matrices for our reduced system:</w:t>
+      </w:r>
+    </w:p>
+    <w:p>
+      <w:pPr>
+        <w:rPr>
+          <w:rFonts w:eastAsiaTheme="minorEastAsia"/>
+        </w:rPr>
+      </w:pPr>
+      <m:oMathPara>
+        <m:oMath>
+          <m:acc>
+            <m:accPr>
+              <m:ctrlPr>
+                <w:rPr>
+                  <w:rFonts w:ascii="Cambria Math" w:eastAsiaTheme="minorEastAsia" w:hAnsi="Cambria Math"/>
+                  <w:i/>
+                </w:rPr>
+              </m:ctrlPr>
+            </m:accPr>
+            <m:e>
+              <m:r>
+                <w:rPr>
+                  <w:rFonts w:ascii="Cambria Math" w:eastAsiaTheme="minorEastAsia" w:hAnsi="Cambria Math"/>
+                </w:rPr>
+                <m:t>M</m:t>
+              </m:r>
+            </m:e>
+          </m:acc>
+          <m:r>
+            <w:rPr>
+              <w:rFonts w:ascii="Cambria Math" w:eastAsiaTheme="minorEastAsia" w:hAnsi="Cambria Math"/>
+            </w:rPr>
+            <m:t>=</m:t>
+          </m:r>
+          <m:sSup>
+            <m:sSupPr>
+              <m:ctrlPr>
+                <w:rPr>
+                  <w:rFonts w:ascii="Cambria Math" w:eastAsiaTheme="minorEastAsia" w:hAnsi="Cambria Math"/>
+                  <w:i/>
+                </w:rPr>
+              </m:ctrlPr>
+            </m:sSupPr>
+            <m:e>
+              <m:r>
+                <w:rPr>
+                  <w:rFonts w:ascii="Cambria Math" w:eastAsiaTheme="minorEastAsia" w:hAnsi="Cambria Math"/>
+                </w:rPr>
+                <m:t>T</m:t>
+              </m:r>
+            </m:e>
+            <m:sup>
+              <m:r>
+                <w:rPr>
+                  <w:rFonts w:ascii="Cambria Math" w:eastAsiaTheme="minorEastAsia" w:hAnsi="Cambria Math"/>
+                </w:rPr>
+                <m:t>T</m:t>
+              </m:r>
+            </m:sup>
+          </m:sSup>
+          <m:r>
+            <w:rPr>
+              <w:rFonts w:ascii="Cambria Math" w:eastAsiaTheme="minorEastAsia" w:hAnsi="Cambria Math"/>
+            </w:rPr>
+            <m:t>MT</m:t>
+          </m:r>
+          <m:r>
+            <m:rPr>
+              <m:sty m:val="p"/>
+            </m:rPr>
+            <w:rPr>
+              <w:rFonts w:ascii="Cambria Math" w:eastAsiaTheme="minorEastAsia" w:hAnsi="Cambria Math"/>
+            </w:rPr>
+            <w:br/>
+          </m:r>
+        </m:oMath>
+        <m:oMath>
+          <m:acc>
+            <m:accPr>
+              <m:ctrlPr>
+                <w:rPr>
+                  <w:rFonts w:ascii="Cambria Math" w:eastAsiaTheme="minorEastAsia" w:hAnsi="Cambria Math"/>
+                  <w:i/>
+                </w:rPr>
+              </m:ctrlPr>
+            </m:accPr>
+            <m:e>
+              <m:r>
+                <w:rPr>
+                  <w:rFonts w:ascii="Cambria Math" w:eastAsiaTheme="minorEastAsia" w:hAnsi="Cambria Math"/>
+                </w:rPr>
+                <m:t>K</m:t>
+              </m:r>
+            </m:e>
+          </m:acc>
+          <m:r>
+            <w:rPr>
+              <w:rFonts w:ascii="Cambria Math" w:eastAsiaTheme="minorEastAsia" w:hAnsi="Cambria Math"/>
+            </w:rPr>
+            <m:t>=</m:t>
+          </m:r>
+          <m:sSup>
+            <m:sSupPr>
+              <m:ctrlPr>
+                <w:rPr>
+                  <w:rFonts w:ascii="Cambria Math" w:eastAsiaTheme="minorEastAsia" w:hAnsi="Cambria Math"/>
+                  <w:i/>
+                </w:rPr>
+              </m:ctrlPr>
+            </m:sSupPr>
+            <m:e>
+              <m:r>
+                <w:rPr>
+                  <w:rFonts w:ascii="Cambria Math" w:eastAsiaTheme="minorEastAsia" w:hAnsi="Cambria Math"/>
+                </w:rPr>
+                <m:t>T</m:t>
+              </m:r>
+            </m:e>
+            <m:sup>
+              <m:r>
+                <w:rPr>
+                  <w:rFonts w:ascii="Cambria Math" w:eastAsiaTheme="minorEastAsia" w:hAnsi="Cambria Math"/>
+                </w:rPr>
+                <m:t>T</m:t>
+              </m:r>
+            </m:sup>
+          </m:sSup>
+          <m:r>
+            <w:rPr>
+              <w:rFonts w:ascii="Cambria Math" w:eastAsiaTheme="minorEastAsia" w:hAnsi="Cambria Math"/>
+            </w:rPr>
+            <m:t>KT</m:t>
+          </m:r>
+        </m:oMath>
+      </m:oMathPara>
+    </w:p>
+    <w:p>
+      <w:pPr>
+        <w:rPr>
+          <w:b/>
+          <w:caps/>
+        </w:rPr>
+      </w:pPr>
+    </w:p>
+    <w:p>
+      <w:pPr>
+        <w:rPr>
+          <w:b/>
+          <w:caps/>
+        </w:rPr>
+      </w:pPr>
+    </w:p>
+    <w:p>
+      <w:pPr>
+        <w:rPr>
+          <w:b/>
+          <w:caps/>
+        </w:rPr>
+      </w:pPr>
+    </w:p>
+    <w:p>
+      <w:pPr>
+        <w:rPr>
+          <w:b/>
+          <w:caps/>
+        </w:rPr>
+      </w:pPr>
+    </w:p>
+    <w:p>
+      <w:pPr>
+        <w:rPr>
+          <w:b/>
+          <w:caps/>
+        </w:rPr>
+      </w:pPr>
+    </w:p>
+    <w:p>
+      <w:pPr>
+        <w:rPr>
+          <w:b/>
+          <w:caps/>
+        </w:rPr>
+      </w:pPr>
+    </w:p>
+    <w:p>
+      <w:pPr>
+        <w:rPr>
+          <w:b/>
+          <w:caps/>
+        </w:rPr>
+      </w:pPr>
+      <w:r>
+        <w:rPr>
+          <w:b/>
+          <w:caps/>
+        </w:rPr>
+        <w:lastRenderedPageBreak/>
+        <w:t>MaC, self and cross-orthogonality</w:t>
+      </w:r>
+    </w:p>
+    <w:p>
+      <w:pPr>
+        <w:autoSpaceDE w:val="0"/>
+        <w:autoSpaceDN w:val="0"/>
+        <w:adjustRightInd w:val="0"/>
+        <w:spacing w:after="0" w:line="240" w:lineRule="auto"/>
+        <w:ind w:firstLine="720"/>
+      </w:pPr>
+      <w:r>
+        <w:t>Modal comparison between FEM and test modes can be made by computing the Modal Assurance Criterion (MAC). MAC stems from the inequality of vector products:</w:t>
+      </w:r>
+    </w:p>
+    <w:p>
+      <w:pPr>
+        <w:autoSpaceDE w:val="0"/>
+        <w:autoSpaceDN w:val="0"/>
+        <w:adjustRightInd w:val="0"/>
+        <w:spacing w:after="0" w:line="240" w:lineRule="auto"/>
+        <w:ind w:firstLine="720"/>
+      </w:pPr>
+    </w:p>
+    <w:p>
+      <w:pPr>
+        <w:autoSpaceDE w:val="0"/>
+        <w:autoSpaceDN w:val="0"/>
+        <w:adjustRightInd w:val="0"/>
+        <w:spacing w:after="0" w:line="240" w:lineRule="auto"/>
+        <w:ind w:firstLine="720"/>
+        <w:jc w:val="center"/>
+        <w:rPr>
+          <w:rFonts w:eastAsiaTheme="minorEastAsia"/>
+        </w:rPr>
+      </w:pPr>
+      <m:oMathPara>
+        <m:oMath>
+          <m:d>
+            <m:dPr>
+              <m:begChr m:val="|"/>
+              <m:endChr m:val="|"/>
+              <m:ctrlPr>
+                <w:rPr>
+                  <w:rFonts w:ascii="Cambria Math" w:hAnsi="Cambria Math"/>
+                  <w:i/>
+                </w:rPr>
+              </m:ctrlPr>
+            </m:dPr>
+            <m:e>
+              <m:sSup>
+                <m:sSupPr>
+                  <m:ctrlPr>
+                    <w:rPr>
+                      <w:rFonts w:ascii="Cambria Math" w:hAnsi="Cambria Math"/>
+                      <w:i/>
+                    </w:rPr>
+                  </m:ctrlPr>
+                </m:sSupPr>
+                <m:e>
+                  <m:r>
+                    <w:rPr>
+                      <w:rFonts w:ascii="Cambria Math" w:hAnsi="Cambria Math"/>
+                    </w:rPr>
+                    <m:t>ϕ</m:t>
+                  </m:r>
+                </m:e>
+                <m:sup>
+                  <m:r>
+                    <w:rPr>
+                      <w:rFonts w:ascii="Cambria Math" w:hAnsi="Cambria Math"/>
+                    </w:rPr>
+                    <m:t>T</m:t>
+                  </m:r>
+                </m:sup>
+              </m:sSup>
+              <m:r>
+                <w:rPr>
+                  <w:rFonts w:ascii="Cambria Math" w:hAnsi="Cambria Math"/>
+                </w:rPr>
+                <m:t>ϕ</m:t>
+              </m:r>
+            </m:e>
+          </m:d>
+          <m:r>
+            <w:rPr>
+              <w:rFonts w:ascii="Cambria Math" w:hAnsi="Cambria Math"/>
+            </w:rPr>
+            <m:t>≤</m:t>
+          </m:r>
+          <m:d>
+            <m:dPr>
+              <m:begChr m:val="|"/>
+              <m:endChr m:val="|"/>
+              <m:ctrlPr>
+                <w:rPr>
+                  <w:rFonts w:ascii="Cambria Math" w:hAnsi="Cambria Math"/>
+                  <w:i/>
+                </w:rPr>
+              </m:ctrlPr>
+            </m:dPr>
+            <m:e>
+              <m:r>
+                <w:rPr>
+                  <w:rFonts w:ascii="Cambria Math" w:hAnsi="Cambria Math"/>
+                </w:rPr>
+                <m:t>ϕ</m:t>
+              </m:r>
+            </m:e>
+          </m:d>
+          <m:r>
+            <w:rPr>
+              <w:rFonts w:ascii="Cambria Math" w:hAnsi="Cambria Math"/>
+            </w:rPr>
+            <m:t>|ϕ|</m:t>
+          </m:r>
+        </m:oMath>
+      </m:oMathPara>
+    </w:p>
+    <w:p>
+      <w:pPr>
+        <w:autoSpaceDE w:val="0"/>
+        <w:autoSpaceDN w:val="0"/>
+        <w:adjustRightInd w:val="0"/>
+        <w:spacing w:after="0" w:line="240" w:lineRule="auto"/>
+        <w:ind w:firstLine="720"/>
+        <w:jc w:val="center"/>
+        <w:rPr>
+          <w:rFonts w:eastAsiaTheme="minorEastAsia"/>
+        </w:rPr>
+      </w:pPr>
+      <m:oMathPara>
+        <m:oMath>
+          <m:f>
+            <m:fPr>
+              <m:ctrlPr>
+                <w:rPr>
+                  <w:rFonts w:ascii="Cambria Math" w:hAnsi="Cambria Math"/>
+                  <w:i/>
+                </w:rPr>
+              </m:ctrlPr>
+            </m:fPr>
+            <m:num>
+              <m:d>
+                <m:dPr>
+                  <m:begChr m:val="|"/>
+                  <m:endChr m:val="|"/>
+                  <m:ctrlPr>
+                    <w:rPr>
+                      <w:rFonts w:ascii="Cambria Math" w:hAnsi="Cambria Math"/>
+                      <w:i/>
+                    </w:rPr>
+                  </m:ctrlPr>
+                </m:dPr>
+                <m:e>
+                  <m:sSup>
+                    <m:sSupPr>
+                      <m:ctrlPr>
+                        <w:rPr>
+                          <w:rFonts w:ascii="Cambria Math" w:hAnsi="Cambria Math"/>
+                          <w:i/>
+                        </w:rPr>
+                      </m:ctrlPr>
+                    </m:sSupPr>
+                    <m:e>
+                      <m:r>
+                        <w:rPr>
+                          <w:rFonts w:ascii="Cambria Math" w:hAnsi="Cambria Math"/>
+                        </w:rPr>
+                        <m:t>ϕ</m:t>
+                      </m:r>
+                    </m:e>
+                    <m:sup>
+                      <m:r>
+                        <w:rPr>
+                          <w:rFonts w:ascii="Cambria Math" w:hAnsi="Cambria Math"/>
+                        </w:rPr>
+                        <m:t>T</m:t>
+                      </m:r>
+                    </m:sup>
+                  </m:sSup>
+                  <m:r>
+                    <w:rPr>
+                      <w:rFonts w:ascii="Cambria Math" w:hAnsi="Cambria Math"/>
+                    </w:rPr>
+                    <m:t>ϕ</m:t>
+                  </m:r>
+                </m:e>
+              </m:d>
+            </m:num>
+            <m:den>
+              <m:d>
+                <m:dPr>
+                  <m:begChr m:val="|"/>
+                  <m:endChr m:val="|"/>
+                  <m:ctrlPr>
+                    <w:rPr>
+                      <w:rFonts w:ascii="Cambria Math" w:hAnsi="Cambria Math"/>
+                      <w:i/>
+                    </w:rPr>
+                  </m:ctrlPr>
+                </m:dPr>
+                <m:e>
+                  <m:r>
+                    <w:rPr>
+                      <w:rFonts w:ascii="Cambria Math" w:hAnsi="Cambria Math"/>
+                    </w:rPr>
+                    <m:t>ϕ</m:t>
+                  </m:r>
+                </m:e>
+              </m:d>
+              <m:d>
+                <m:dPr>
+                  <m:begChr m:val="|"/>
+                  <m:endChr m:val="|"/>
+                  <m:ctrlPr>
+                    <w:rPr>
+                      <w:rFonts w:ascii="Cambria Math" w:hAnsi="Cambria Math"/>
+                      <w:i/>
+                    </w:rPr>
+                  </m:ctrlPr>
+                </m:dPr>
+                <m:e>
+                  <m:r>
+                    <w:rPr>
+                      <w:rFonts w:ascii="Cambria Math" w:hAnsi="Cambria Math"/>
+                    </w:rPr>
+                    <m:t>ϕ</m:t>
+                  </m:r>
+                </m:e>
+              </m:d>
+              <m:ctrlPr>
+                <w:rPr>
+                  <w:rFonts w:ascii="Cambria Math" w:eastAsiaTheme="minorEastAsia" w:hAnsi="Cambria Math"/>
+                  <w:i/>
+                </w:rPr>
+              </m:ctrlPr>
+            </m:den>
+          </m:f>
+          <m:r>
+            <w:rPr>
+              <w:rFonts w:ascii="Cambria Math" w:eastAsiaTheme="minorEastAsia" w:hAnsi="Cambria Math"/>
+            </w:rPr>
+            <m:t>≤1</m:t>
+          </m:r>
+        </m:oMath>
+      </m:oMathPara>
+    </w:p>
+    <w:p>
+      <w:pPr>
+        <w:autoSpaceDE w:val="0"/>
+        <w:autoSpaceDN w:val="0"/>
+        <w:adjustRightInd w:val="0"/>
+        <w:spacing w:after="0" w:line="240" w:lineRule="auto"/>
+        <w:ind w:firstLine="720"/>
+        <w:jc w:val="center"/>
+      </w:pPr>
+    </w:p>
+    <w:p>
+      <w:pPr>
+        <w:autoSpaceDE w:val="0"/>
+        <w:autoSpaceDN w:val="0"/>
+        <w:adjustRightInd w:val="0"/>
+        <w:spacing w:after="0" w:line="240" w:lineRule="auto"/>
+      </w:pPr>
+      <w:r>
+        <w:t>Which, in our case, we are working with the squares of the modes, so our expression becomes:</w:t>
+      </w:r>
+    </w:p>
+    <w:p>
+      <w:pPr>
+        <w:autoSpaceDE w:val="0"/>
+        <w:autoSpaceDN w:val="0"/>
+        <w:adjustRightInd w:val="0"/>
+        <w:spacing w:after="0" w:line="240" w:lineRule="auto"/>
+        <w:ind w:firstLine="720"/>
+        <w:jc w:val="center"/>
+        <w:rPr>
+          <w:rFonts w:eastAsiaTheme="minorEastAsia"/>
+        </w:rPr>
+      </w:pPr>
+      <m:oMathPara>
+        <m:oMath>
+          <m:r>
+            <w:rPr>
+              <w:rFonts w:ascii="Cambria Math" w:hAnsi="Cambria Math"/>
+            </w:rPr>
+            <m:t>0≤</m:t>
+          </m:r>
+          <m:f>
+            <m:fPr>
+              <m:ctrlPr>
+                <w:rPr>
+                  <w:rFonts w:ascii="Cambria Math" w:hAnsi="Cambria Math"/>
+                  <w:i/>
+                </w:rPr>
+              </m:ctrlPr>
+            </m:fPr>
+            <m:num>
+              <m:sSup>
+                <m:sSupPr>
+                  <m:ctrlPr>
+                    <w:rPr>
+                      <w:rFonts w:ascii="Cambria Math" w:hAnsi="Cambria Math"/>
+                      <w:i/>
+                    </w:rPr>
+                  </m:ctrlPr>
+                </m:sSupPr>
+                <m:e>
+                  <m:d>
+                    <m:dPr>
+                      <m:ctrlPr>
+                        <w:rPr>
+                          <w:rFonts w:ascii="Cambria Math" w:hAnsi="Cambria Math"/>
+                          <w:i/>
+                        </w:rPr>
+                      </m:ctrlPr>
+                    </m:dPr>
+                    <m:e>
+                      <m:sSubSup>
+                        <m:sSubSupPr>
+                          <m:ctrlPr>
+                            <w:rPr>
+                              <w:rFonts w:ascii="Cambria Math" w:hAnsi="Cambria Math"/>
+                              <w:i/>
+                            </w:rPr>
+                          </m:ctrlPr>
+                        </m:sSubSupPr>
+                        <m:e>
+                          <m:r>
+                            <w:rPr>
+                              <w:rFonts w:ascii="Cambria Math" w:hAnsi="Cambria Math"/>
+                            </w:rPr>
+                            <m:t>ϕ</m:t>
+                          </m:r>
+                        </m:e>
+                        <m:sub>
+                          <m:r>
+                            <w:rPr>
+                              <w:rFonts w:ascii="Cambria Math" w:hAnsi="Cambria Math"/>
+                            </w:rPr>
+                            <m:t>FEM</m:t>
+                          </m:r>
+                        </m:sub>
+                        <m:sup>
+                          <m:r>
+                            <w:rPr>
+                              <w:rFonts w:ascii="Cambria Math" w:hAnsi="Cambria Math"/>
+                            </w:rPr>
+                            <m:t>T</m:t>
+                          </m:r>
+                        </m:sup>
+                      </m:sSubSup>
+                      <m:sSub>
+                        <m:sSubPr>
+                          <m:ctrlPr>
+                            <w:rPr>
+                              <w:rFonts w:ascii="Cambria Math" w:hAnsi="Cambria Math"/>
+                              <w:i/>
+                            </w:rPr>
+                          </m:ctrlPr>
+                        </m:sSubPr>
+                        <m:e>
+                          <m:r>
+                            <w:rPr>
+                              <w:rFonts w:ascii="Cambria Math" w:hAnsi="Cambria Math"/>
+                            </w:rPr>
+                            <m:t>ϕ</m:t>
+                          </m:r>
+                        </m:e>
+                        <m:sub>
+                          <m:r>
+                            <w:rPr>
+                              <w:rFonts w:ascii="Cambria Math" w:hAnsi="Cambria Math"/>
+                            </w:rPr>
+                            <m:t>TEST</m:t>
+                          </m:r>
+                        </m:sub>
+                      </m:sSub>
+                    </m:e>
+                  </m:d>
+                </m:e>
+                <m:sup>
+                  <m:r>
+                    <w:rPr>
+                      <w:rFonts w:ascii="Cambria Math" w:hAnsi="Cambria Math"/>
+                    </w:rPr>
+                    <m:t>2</m:t>
+                  </m:r>
+                </m:sup>
+              </m:sSup>
+            </m:num>
+            <m:den>
+              <m:sSubSup>
+                <m:sSubSupPr>
+                  <m:ctrlPr>
+                    <w:rPr>
+                      <w:rFonts w:ascii="Cambria Math" w:hAnsi="Cambria Math"/>
+                      <w:i/>
+                    </w:rPr>
+                  </m:ctrlPr>
+                </m:sSubSupPr>
+                <m:e>
+                  <m:r>
+                    <w:rPr>
+                      <w:rFonts w:ascii="Cambria Math" w:hAnsi="Cambria Math"/>
+                    </w:rPr>
+                    <m:t>(ϕ</m:t>
+                  </m:r>
+                </m:e>
+                <m:sub>
+                  <m:r>
+                    <w:rPr>
+                      <w:rFonts w:ascii="Cambria Math" w:hAnsi="Cambria Math"/>
+                    </w:rPr>
+                    <m:t>FEM</m:t>
+                  </m:r>
+                </m:sub>
+                <m:sup>
+                  <m:r>
+                    <w:rPr>
+                      <w:rFonts w:ascii="Cambria Math" w:hAnsi="Cambria Math"/>
+                    </w:rPr>
+                    <m:t>T</m:t>
+                  </m:r>
+                </m:sup>
+              </m:sSubSup>
+              <m:sSub>
+                <m:sSubPr>
+                  <m:ctrlPr>
+                    <w:rPr>
+                      <w:rFonts w:ascii="Cambria Math" w:hAnsi="Cambria Math"/>
+                      <w:i/>
+                    </w:rPr>
+                  </m:ctrlPr>
+                </m:sSubPr>
+                <m:e>
+                  <m:r>
+                    <w:rPr>
+                      <w:rFonts w:ascii="Cambria Math" w:hAnsi="Cambria Math"/>
+                    </w:rPr>
+                    <m:t>ϕ</m:t>
+                  </m:r>
+                </m:e>
+                <m:sub>
+                  <m:r>
+                    <w:rPr>
+                      <w:rFonts w:ascii="Cambria Math" w:hAnsi="Cambria Math"/>
+                    </w:rPr>
+                    <m:t>FEM</m:t>
+                  </m:r>
+                </m:sub>
+              </m:sSub>
+              <m:r>
+                <w:rPr>
+                  <w:rFonts w:ascii="Cambria Math" w:hAnsi="Cambria Math"/>
+                </w:rPr>
+                <m:t>)(</m:t>
+              </m:r>
+              <m:sSubSup>
+                <m:sSubSupPr>
+                  <m:ctrlPr>
+                    <w:rPr>
+                      <w:rFonts w:ascii="Cambria Math" w:hAnsi="Cambria Math"/>
+                      <w:i/>
+                    </w:rPr>
+                  </m:ctrlPr>
+                </m:sSubSupPr>
+                <m:e>
+                  <m:r>
+                    <w:rPr>
+                      <w:rFonts w:ascii="Cambria Math" w:hAnsi="Cambria Math"/>
+                    </w:rPr>
+                    <m:t>ϕ</m:t>
+                  </m:r>
+                </m:e>
+                <m:sub>
+                  <m:r>
+                    <w:rPr>
+                      <w:rFonts w:ascii="Cambria Math" w:hAnsi="Cambria Math"/>
+                    </w:rPr>
+                    <m:t>TEST</m:t>
+                  </m:r>
+                </m:sub>
+                <m:sup>
+                  <m:r>
+                    <w:rPr>
+                      <w:rFonts w:ascii="Cambria Math" w:hAnsi="Cambria Math"/>
+                    </w:rPr>
+                    <m:t>T</m:t>
+                  </m:r>
+                </m:sup>
+              </m:sSubSup>
+              <m:sSub>
+                <m:sSubPr>
+                  <m:ctrlPr>
+                    <w:rPr>
+                      <w:rFonts w:ascii="Cambria Math" w:hAnsi="Cambria Math"/>
+                      <w:i/>
+                    </w:rPr>
+                  </m:ctrlPr>
+                </m:sSubPr>
+                <m:e>
+                  <m:r>
+                    <w:rPr>
+                      <w:rFonts w:ascii="Cambria Math" w:hAnsi="Cambria Math"/>
+                    </w:rPr>
+                    <m:t>ϕ</m:t>
+                  </m:r>
+                </m:e>
+                <m:sub>
+                  <m:r>
+                    <w:rPr>
+                      <w:rFonts w:ascii="Cambria Math" w:hAnsi="Cambria Math"/>
+                    </w:rPr>
+                    <m:t>TEST</m:t>
+                  </m:r>
+                </m:sub>
+              </m:sSub>
+              <m:r>
+                <w:rPr>
+                  <w:rFonts w:ascii="Cambria Math" w:hAnsi="Cambria Math"/>
+                </w:rPr>
+                <m:t>)</m:t>
+              </m:r>
+              <m:ctrlPr>
+                <w:rPr>
+                  <w:rFonts w:ascii="Cambria Math" w:eastAsiaTheme="minorEastAsia" w:hAnsi="Cambria Math"/>
+                  <w:i/>
+                </w:rPr>
+              </m:ctrlPr>
+            </m:den>
+          </m:f>
+          <m:r>
+            <w:rPr>
+              <w:rFonts w:ascii="Cambria Math" w:eastAsiaTheme="minorEastAsia" w:hAnsi="Cambria Math"/>
+            </w:rPr>
+            <m:t>≤1</m:t>
+          </m:r>
+        </m:oMath>
+      </m:oMathPara>
+    </w:p>
+    <w:p>
+      <w:pPr>
+        <w:autoSpaceDE w:val="0"/>
+        <w:autoSpaceDN w:val="0"/>
+        <w:adjustRightInd w:val="0"/>
+        <w:spacing w:after="0" w:line="240" w:lineRule="auto"/>
+        <w:ind w:firstLine="720"/>
+        <w:jc w:val="center"/>
+        <w:rPr>
+          <w:rFonts w:eastAsiaTheme="minorEastAsia"/>
+        </w:rPr>
+      </w:pPr>
+    </w:p>
+    <w:p>
+      <w:pPr>
+        <w:autoSpaceDE w:val="0"/>
+        <w:autoSpaceDN w:val="0"/>
+        <w:adjustRightInd w:val="0"/>
+        <w:spacing w:after="0" w:line="240" w:lineRule="auto"/>
+      </w:pPr>
+      <w:r>
+        <w:t>Where a value of 0 indicates that modes are orthogonal and a value of 1 indicates modes are parallel.</w:t>
+      </w:r>
+    </w:p>
+    <w:p>
+      <w:pPr>
+        <w:autoSpaceDE w:val="0"/>
+        <w:autoSpaceDN w:val="0"/>
+        <w:adjustRightInd w:val="0"/>
+        <w:spacing w:after="0" w:line="240" w:lineRule="auto"/>
+      </w:pPr>
+    </w:p>
+    <w:p>
+      <w:pPr>
+        <w:autoSpaceDE w:val="0"/>
+        <w:autoSpaceDN w:val="0"/>
+        <w:adjustRightInd w:val="0"/>
+        <w:spacing w:after="0" w:line="240" w:lineRule="auto"/>
+      </w:pPr>
+      <w:r>
+        <w:tab/>
+        <w:t>After modes have been matched by using MAC, a mass-weighted cross and self-</w:t>
+      </w:r>
+      <w:proofErr w:type="spellStart"/>
+      <w:r>
+        <w:t>orthogonality</w:t>
+      </w:r>
+      <w:proofErr w:type="spellEnd"/>
+      <w:r>
+        <w:t xml:space="preserve"> test will can </w:t>
+      </w:r>
+      <w:proofErr w:type="gramStart"/>
+      <w:r>
+        <w:t>done</w:t>
+      </w:r>
+      <w:proofErr w:type="gramEnd"/>
+      <w:r>
+        <w:t>. The expressions used will be:</w:t>
+      </w:r>
+    </w:p>
+    <w:p>
+      <w:pPr>
+        <w:autoSpaceDE w:val="0"/>
+        <w:autoSpaceDN w:val="0"/>
+        <w:adjustRightInd w:val="0"/>
+        <w:spacing w:after="0" w:line="240" w:lineRule="auto"/>
+      </w:pPr>
+    </w:p>
+    <w:p>
+      <w:pPr>
+        <w:autoSpaceDE w:val="0"/>
+        <w:autoSpaceDN w:val="0"/>
+        <w:adjustRightInd w:val="0"/>
+        <w:spacing w:after="0" w:line="240" w:lineRule="auto"/>
+        <w:jc w:val="center"/>
+        <w:rPr>
+          <w:rFonts w:eastAsiaTheme="minorEastAsia"/>
+        </w:rPr>
+      </w:pPr>
+      <m:oMathPara>
+        <m:oMath>
+          <m:sSubSup>
+            <m:sSubSupPr>
+              <m:ctrlPr>
+                <w:rPr>
+                  <w:rFonts w:ascii="Cambria Math" w:hAnsi="Cambria Math"/>
+                  <w:i/>
+                </w:rPr>
+              </m:ctrlPr>
+            </m:sSubSupPr>
+            <m:e>
+              <m:r>
+                <w:rPr>
+                  <w:rFonts w:ascii="Cambria Math" w:hAnsi="Cambria Math"/>
+                </w:rPr>
+                <m:t>ϕ</m:t>
+              </m:r>
+            </m:e>
+            <m:sub>
+              <m:r>
+                <w:rPr>
+                  <w:rFonts w:ascii="Cambria Math" w:hAnsi="Cambria Math"/>
+                </w:rPr>
+                <m:t>TEST</m:t>
+              </m:r>
+            </m:sub>
+            <m:sup>
+              <m:r>
+                <w:rPr>
+                  <w:rFonts w:ascii="Cambria Math" w:hAnsi="Cambria Math"/>
+                </w:rPr>
+                <m:t>T</m:t>
+              </m:r>
+            </m:sup>
+          </m:sSubSup>
+          <m:r>
+            <w:rPr>
+              <w:rFonts w:ascii="Cambria Math" w:hAnsi="Cambria Math"/>
+            </w:rPr>
+            <m:t>M</m:t>
+          </m:r>
+          <m:sSub>
+            <m:sSubPr>
+              <m:ctrlPr>
+                <w:rPr>
+                  <w:rFonts w:ascii="Cambria Math" w:hAnsi="Cambria Math"/>
+                  <w:i/>
+                </w:rPr>
+              </m:ctrlPr>
+            </m:sSubPr>
+            <m:e>
+              <m:r>
+                <w:rPr>
+                  <w:rFonts w:ascii="Cambria Math" w:hAnsi="Cambria Math"/>
+                </w:rPr>
+                <m:t>ϕ</m:t>
+              </m:r>
+            </m:e>
+            <m:sub>
+              <m:r>
+                <w:rPr>
+                  <w:rFonts w:ascii="Cambria Math" w:hAnsi="Cambria Math"/>
+                </w:rPr>
+                <m:t>TEST</m:t>
+              </m:r>
+            </m:sub>
+          </m:sSub>
+          <m:r>
+            <w:rPr>
+              <w:rFonts w:ascii="Cambria Math" w:eastAsiaTheme="minorEastAsia" w:hAnsi="Cambria Math"/>
+            </w:rPr>
+            <m:t xml:space="preserve">   &amp;   </m:t>
+          </m:r>
+          <m:sSubSup>
+            <m:sSubSupPr>
+              <m:ctrlPr>
+                <w:rPr>
+                  <w:rFonts w:ascii="Cambria Math" w:eastAsiaTheme="minorEastAsia" w:hAnsi="Cambria Math"/>
+                  <w:i/>
+                </w:rPr>
+              </m:ctrlPr>
+            </m:sSubSupPr>
+            <m:e>
+              <m:r>
+                <w:rPr>
+                  <w:rFonts w:ascii="Cambria Math" w:eastAsiaTheme="minorEastAsia" w:hAnsi="Cambria Math"/>
+                </w:rPr>
+                <m:t>ϕ</m:t>
+              </m:r>
+            </m:e>
+            <m:sub>
+              <m:r>
+                <w:rPr>
+                  <w:rFonts w:ascii="Cambria Math" w:eastAsiaTheme="minorEastAsia" w:hAnsi="Cambria Math"/>
+                </w:rPr>
+                <m:t>TEST</m:t>
+              </m:r>
+            </m:sub>
+            <m:sup>
+              <m:r>
+                <w:rPr>
+                  <w:rFonts w:ascii="Cambria Math" w:eastAsiaTheme="minorEastAsia" w:hAnsi="Cambria Math"/>
+                </w:rPr>
+                <m:t>T</m:t>
+              </m:r>
+            </m:sup>
+          </m:sSubSup>
+          <m:r>
+            <w:rPr>
+              <w:rFonts w:ascii="Cambria Math" w:eastAsiaTheme="minorEastAsia" w:hAnsi="Cambria Math"/>
+            </w:rPr>
+            <m:t>M</m:t>
+          </m:r>
+          <m:sSub>
+            <m:sSubPr>
+              <m:ctrlPr>
+                <w:rPr>
+                  <w:rFonts w:ascii="Cambria Math" w:eastAsiaTheme="minorEastAsia" w:hAnsi="Cambria Math"/>
+                  <w:i/>
+                </w:rPr>
+              </m:ctrlPr>
+            </m:sSubPr>
+            <m:e>
+              <m:r>
+                <w:rPr>
+                  <w:rFonts w:ascii="Cambria Math" w:eastAsiaTheme="minorEastAsia" w:hAnsi="Cambria Math"/>
+                </w:rPr>
+                <m:t>ϕ</m:t>
+              </m:r>
+            </m:e>
+            <m:sub>
+              <m:r>
+                <w:rPr>
+                  <w:rFonts w:ascii="Cambria Math" w:eastAsiaTheme="minorEastAsia" w:hAnsi="Cambria Math"/>
+                </w:rPr>
+                <m:t>FEM</m:t>
+              </m:r>
+            </m:sub>
+          </m:sSub>
+        </m:oMath>
+      </m:oMathPara>
+    </w:p>
+    <w:p>
+      <w:pPr>
+        <w:autoSpaceDE w:val="0"/>
+        <w:autoSpaceDN w:val="0"/>
+        <w:adjustRightInd w:val="0"/>
+        <w:spacing w:after="0" w:line="240" w:lineRule="auto"/>
+        <w:jc w:val="center"/>
+      </w:pPr>
+    </w:p>
+    <w:p>
+      <w:pPr>
+        <w:autoSpaceDE w:val="0"/>
+        <w:autoSpaceDN w:val="0"/>
+        <w:adjustRightInd w:val="0"/>
+        <w:spacing w:after="0" w:line="240" w:lineRule="auto"/>
+        <w:rPr>
+          <w:rFonts w:eastAsiaTheme="minorEastAsia"/>
+        </w:rPr>
+      </w:pPr>
+      <w:r>
+        <w:t>In an ideal world, the self-</w:t>
+      </w:r>
+      <w:proofErr w:type="spellStart"/>
+      <w:r>
+        <w:t>orthogonality</w:t>
+      </w:r>
+      <w:proofErr w:type="spellEnd"/>
+      <w:r>
+        <w:t xml:space="preserve"> check for test modes will yield an identity; however, this will rarely be the case. In the cross-</w:t>
+      </w:r>
+      <w:proofErr w:type="spellStart"/>
+      <w:r>
+        <w:t>orthogonality</w:t>
+      </w:r>
+      <w:proofErr w:type="spellEnd"/>
+      <w:r>
+        <w:t xml:space="preserve"> computation, the criteria for ideal mode matching is to have diagonal values of </w:t>
+      </w:r>
+      <m:oMath>
+        <m:r>
+          <w:rPr>
+            <w:rFonts w:ascii="Cambria Math" w:hAnsi="Cambria Math"/>
+          </w:rPr>
+          <m:t>≥0.9</m:t>
+        </m:r>
+      </m:oMath>
+      <w:r>
+        <w:rPr>
+          <w:rFonts w:eastAsiaTheme="minorEastAsia"/>
+        </w:rPr>
+        <w:t xml:space="preserve"> and off-diagonal values </w:t>
+      </w:r>
+      <w:proofErr w:type="gramStart"/>
+      <w:r>
+        <w:rPr>
+          <w:rFonts w:eastAsiaTheme="minorEastAsia"/>
+        </w:rPr>
+        <w:t xml:space="preserve">of </w:t>
+      </w:r>
+      <m:oMath>
+        <w:proofErr w:type="gramEnd"/>
+        <m:r>
+          <w:rPr>
+            <w:rFonts w:ascii="Cambria Math" w:eastAsiaTheme="minorEastAsia" w:hAnsi="Cambria Math"/>
+          </w:rPr>
+          <m:t>≤0.1</m:t>
+        </m:r>
+      </m:oMath>
+      <w:r>
+        <w:rPr>
+          <w:rFonts w:eastAsiaTheme="minorEastAsia"/>
+        </w:rPr>
+        <w:t>.</w:t>
+      </w:r>
+    </w:p>
+    <w:p>
+      <w:pPr>
+        <w:autoSpaceDE w:val="0"/>
+        <w:autoSpaceDN w:val="0"/>
+        <w:adjustRightInd w:val="0"/>
+        <w:spacing w:after="0" w:line="240" w:lineRule="auto"/>
+        <w:ind w:firstLine="720"/>
+        <w:rPr>
+          <w:rFonts w:eastAsiaTheme="minorEastAsia"/>
+        </w:rPr>
+      </w:pPr>
+      <w:r>
+        <w:rPr>
+          <w:rFonts w:eastAsiaTheme="minorEastAsia"/>
+        </w:rPr>
+        <w:t>Frequency errors will be computed between the FEM and TEST frequencies (in Hertz), by using the formula:</w:t>
+      </w:r>
+    </w:p>
+    <w:p>
+      <w:pPr>
+        <w:autoSpaceDE w:val="0"/>
+        <w:autoSpaceDN w:val="0"/>
+        <w:adjustRightInd w:val="0"/>
+        <w:spacing w:after="0" w:line="240" w:lineRule="auto"/>
+      </w:pPr>
+      <m:oMathPara>
+        <m:oMath>
+          <m:f>
+            <m:fPr>
+              <m:ctrlPr>
+                <w:rPr>
+                  <w:rFonts w:ascii="Cambria Math" w:hAnsi="Cambria Math"/>
+                  <w:i/>
+                </w:rPr>
+              </m:ctrlPr>
+            </m:fPr>
+            <m:num>
+              <m:sSub>
+                <m:sSubPr>
+                  <m:ctrlPr>
+                    <w:rPr>
+                      <w:rFonts w:ascii="Cambria Math" w:hAnsi="Cambria Math"/>
+                      <w:i/>
+                    </w:rPr>
+                  </m:ctrlPr>
+                </m:sSubPr>
+                <m:e>
+                  <m:r>
+                    <w:rPr>
+                      <w:rFonts w:ascii="Cambria Math" w:hAnsi="Cambria Math"/>
+                    </w:rPr>
+                    <m:t>ω</m:t>
+                  </m:r>
+                </m:e>
+                <m:sub>
+                  <m:r>
+                    <w:rPr>
+                      <w:rFonts w:ascii="Cambria Math" w:hAnsi="Cambria Math"/>
+                    </w:rPr>
+                    <m:t>FEM</m:t>
+                  </m:r>
+                </m:sub>
+              </m:sSub>
+              <m:r>
+                <w:rPr>
+                  <w:rFonts w:ascii="Cambria Math" w:hAnsi="Cambria Math"/>
+                </w:rPr>
+                <m:t>-</m:t>
+              </m:r>
+              <m:sSub>
+                <m:sSubPr>
+                  <m:ctrlPr>
+                    <w:rPr>
+                      <w:rFonts w:ascii="Cambria Math" w:hAnsi="Cambria Math"/>
+                      <w:i/>
+                    </w:rPr>
+                  </m:ctrlPr>
+                </m:sSubPr>
+                <m:e>
+                  <m:r>
+                    <w:rPr>
+                      <w:rFonts w:ascii="Cambria Math" w:hAnsi="Cambria Math"/>
+                    </w:rPr>
+                    <m:t>ω</m:t>
+                  </m:r>
+                </m:e>
+                <m:sub>
+                  <m:r>
+                    <w:rPr>
+                      <w:rFonts w:ascii="Cambria Math" w:hAnsi="Cambria Math"/>
+                    </w:rPr>
+                    <m:t>TEST</m:t>
+                  </m:r>
+                </m:sub>
+              </m:sSub>
+            </m:num>
+            <m:den>
+              <m:sSub>
+                <m:sSubPr>
+                  <m:ctrlPr>
+                    <w:rPr>
+                      <w:rFonts w:ascii="Cambria Math" w:hAnsi="Cambria Math"/>
+                      <w:i/>
+                    </w:rPr>
+                  </m:ctrlPr>
+                </m:sSubPr>
+                <m:e>
+                  <m:r>
+                    <w:rPr>
+                      <w:rFonts w:ascii="Cambria Math" w:hAnsi="Cambria Math"/>
+                    </w:rPr>
+                    <m:t>ω</m:t>
+                  </m:r>
+                </m:e>
+                <m:sub>
+                  <m:r>
+                    <w:rPr>
+                      <w:rFonts w:ascii="Cambria Math" w:hAnsi="Cambria Math"/>
+                    </w:rPr>
+                    <m:t>TEST</m:t>
+                  </m:r>
+                </m:sub>
+              </m:sSub>
+            </m:den>
+          </m:f>
+          <m:r>
+            <w:rPr>
+              <w:rFonts w:ascii="Cambria Math" w:hAnsi="Cambria Math"/>
+            </w:rPr>
+            <m:t>*100</m:t>
+          </m:r>
+        </m:oMath>
+      </m:oMathPara>
+    </w:p>
+    <w:p>
+      <w:pPr>
+        <w:rPr>
+          <w:b/>
+        </w:rPr>
+      </w:pPr>
+    </w:p>
+    <w:p>
+      <w:pPr>
+        <w:rPr>
+          <w:b/>
+        </w:rPr>
+      </w:pPr>
+    </w:p>
+    <w:p>
+      <w:pPr>
+        <w:rPr>
+          <w:b/>
+        </w:rPr>
+      </w:pPr>
+    </w:p>
+    <w:p>
+      <w:pPr>
+        <w:rPr>
+          <w:b/>
+        </w:rPr>
+      </w:pPr>
+    </w:p>
+    <w:p>
+      <w:pPr>
+        <w:rPr>
+          <w:b/>
+        </w:rPr>
+      </w:pPr>
+    </w:p>
+    <w:p>
+      <w:pPr>
+        <w:rPr>
+          <w:b/>
+        </w:rPr>
+      </w:pPr>
+    </w:p>
+    <w:p>
+      <w:pPr>
+        <w:rPr>
+          <w:b/>
+        </w:rPr>
+      </w:pPr>
+    </w:p>
+    <w:p>
+      <w:pPr>
+        <w:rPr>
+          <w:b/>
+        </w:rPr>
+      </w:pPr>
+    </w:p>
+    <w:p>
+      <w:pPr>
+        <w:rPr>
+          <w:b/>
+        </w:rPr>
+      </w:pPr>
+    </w:p>
+    <w:p>
+      <w:pPr>
+        <w:rPr>
+          <w:b/>
+        </w:rPr>
+      </w:pPr>
+    </w:p>
+    <w:p>
+      <w:pPr>
+        <w:rPr>
+          <w:b/>
+        </w:rPr>
+      </w:pPr>
+    </w:p>
+    <w:p>
+      <w:pPr>
+        <w:rPr>
+          <w:b/>
+        </w:rPr>
+      </w:pPr>
+      <w:r>
+        <w:rPr>
+          <w:b/>
+        </w:rPr>
+        <w:lastRenderedPageBreak/>
+        <w:t>APPENDIX B – Numerical Values for MAC, SO, CO</w:t>
+      </w:r>
+    </w:p>
+    <w:p>
+      <w:pPr>
+        <w:rPr>
+          <w:b/>
+        </w:rPr>
+      </w:pPr>
+    </w:p>
+    <w:p>
+      <w:pPr>
+        <w:rPr>
+          <w:b/>
+        </w:rPr>
+      </w:pPr>
+    </w:p>
+    <w:p>
+      <w:pPr>
+        <w:rPr>
+          <w:b/>
+        </w:rPr>
+      </w:pPr>
+    </w:p>
+    <w:p>
+      <w:pPr>
+        <w:rPr>
+          <w:b/>
+        </w:rPr>
+      </w:pPr>
+    </w:p>
+    <w:p>
+      <w:pPr>
+        <w:rPr>
+          <w:b/>
+        </w:rPr>
+      </w:pPr>
+    </w:p>
+    <w:p>
+      <w:pPr>
+        <w:rPr>
+          <w:b/>
+        </w:rPr>
+      </w:pPr>
+    </w:p>
+    <w:p>
+      <w:pPr>
+        <w:rPr>
+          <w:b/>
+        </w:rPr>
+      </w:pPr>
+    </w:p>
+    <w:p>
+      <w:pPr>
+        <w:rPr>
+          <w:b/>
+        </w:rPr>
+      </w:pPr>
+    </w:p>
+    <w:p>
+      <w:pPr>
+        <w:rPr>
+          <w:b/>
+        </w:rPr>
+      </w:pPr>
+    </w:p>
+    <w:p>
+      <w:pPr>
+        <w:rPr>
+          <w:b/>
+        </w:rPr>
+      </w:pPr>
+    </w:p>
+    <w:p>
+      <w:pPr>
+        <w:rPr>
+          <w:b/>
+        </w:rPr>
+      </w:pPr>
+    </w:p>
+    <w:p>
+      <w:pPr>
+        <w:rPr>
+          <w:b/>
+        </w:rPr>
+      </w:pPr>
+    </w:p>
+    <w:p>
+      <w:pPr>
+        <w:rPr>
+          <w:b/>
+        </w:rPr>
+      </w:pPr>
+    </w:p>
+    <w:p>
+      <w:pPr>
+        <w:rPr>
+          <w:b/>
+        </w:rPr>
+      </w:pPr>
+    </w:p>
+    <w:p>
+      <w:pPr>
+        <w:rPr>
+          <w:b/>
+        </w:rPr>
+      </w:pPr>
+    </w:p>
+    <w:p>
+      <w:pPr>
+        <w:rPr>
+          <w:b/>
+        </w:rPr>
+      </w:pPr>
+    </w:p>
+    <w:p>
+      <w:pPr>
+        <w:rPr>
+          <w:b/>
+        </w:rPr>
+      </w:pPr>
+    </w:p>
+    <w:p>
+      <w:pPr>
+        <w:rPr>
+          <w:b/>
+        </w:rPr>
+      </w:pPr>
+    </w:p>
+    <w:p>
+      <w:pPr>
+        <w:rPr>
+          <w:b/>
+        </w:rPr>
+      </w:pPr>
+    </w:p>
+    <w:p>
+      <w:pPr>
+        <w:rPr>
+          <w:b/>
+        </w:rPr>
+      </w:pPr>
+    </w:p>
+    <w:p>
+      <w:pPr>
+        <w:rPr>
+          <w:b/>
+        </w:rPr>
+      </w:pPr>
+    </w:p>
+    <w:p>
+      <w:pPr>
+        <w:rPr>
+          <w:b/>
+        </w:rPr>
+      </w:pPr>
+    </w:p>
+    <w:p>
+      <w:pPr>
+        <w:rPr>
+          <w:b/>
+        </w:rPr>
+      </w:pPr>
+    </w:p>
+    <w:p>
+      <w:pPr>
+        <w:rPr>
+          <w:b/>
+        </w:rPr>
+      </w:pPr>
+    </w:p>
+    <w:p>
+      <w:pPr>
+        <w:rPr>
+          <w:b/>
+        </w:rPr>
+      </w:pPr>
+      <w:r>
+        <w:rPr>
+          <w:b/>
+        </w:rPr>
+        <w:lastRenderedPageBreak/>
+        <w:t>APPENDIX C – MATLAB CODE</w:t>
       </w:r>
     </w:p>
     <w:p>
@@ -5365,7 +13675,7 @@
       </w:pPr>
     </w:p>
     <w:sectPr>
-      <w:headerReference w:type="default" r:id="rId8"/>
+      <w:headerReference w:type="default" r:id="rId14"/>
       <w:pgSz w:w="12240" w:h="15840"/>
       <w:pgMar w:top="1440" w:right="1440" w:bottom="1440" w:left="1440" w:header="720" w:footer="720" w:gutter="0"/>
       <w:cols w:space="720"/>
@@ -5424,6 +13734,53 @@
     </w:p>
   </w:footnote>
   <w:footnote w:id="1">
+    <w:p>
+      <w:pPr>
+        <w:pStyle w:val="FootnoteText"/>
+      </w:pPr>
+      <w:r>
+        <w:rPr>
+          <w:rStyle w:val="FootnoteReference"/>
+        </w:rPr>
+        <w:footnoteRef/>
+      </w:r>
+      <w:r>
+        <w:t xml:space="preserve"> Since in class you mentioned the limit of 5% to be flexible, there was a single mode at 4.81% mass in </w:t>
+      </w:r>
+      <m:oMath>
+        <m:sSub>
+          <m:sSubPr>
+            <m:ctrlPr>
+              <w:rPr>
+                <w:rFonts w:ascii="Cambria Math" w:hAnsi="Cambria Math"/>
+                <w:i/>
+              </w:rPr>
+            </m:ctrlPr>
+          </m:sSubPr>
+          <m:e>
+            <m:r>
+              <w:rPr>
+                <w:rFonts w:ascii="Cambria Math" w:hAnsi="Cambria Math"/>
+              </w:rPr>
+              <m:t>I</m:t>
+            </m:r>
+          </m:e>
+          <m:sub>
+            <m:r>
+              <w:rPr>
+                <w:rFonts w:ascii="Cambria Math" w:hAnsi="Cambria Math"/>
+              </w:rPr>
+              <m:t>xx</m:t>
+            </m:r>
+          </m:sub>
+        </m:sSub>
+      </m:oMath>
+      <w:r>
+        <w:t xml:space="preserve"> which I chose to include.</w:t>
+      </w:r>
+    </w:p>
+  </w:footnote>
+  <w:footnote w:id="2">
     <w:p>
       <w:pPr>
         <w:pStyle w:val="Footer"/>
@@ -5461,10 +13818,23 @@
     </w:r>
     <w:r>
       <w:tab/>
-      <w:t>Victor Cavalcanti – HW3(04/09/2017</w:t>
+      <w:t xml:space="preserve">Victor </w:t>
     </w:r>
+    <w:proofErr w:type="spellStart"/>
     <w:r>
-      <w:t>)</w:t>
+      <w:t>Cavalcanti</w:t>
+    </w:r>
+    <w:proofErr w:type="spellEnd"/>
+    <w:r>
+      <w:t xml:space="preserve"> – </w:t>
+    </w:r>
+    <w:proofErr w:type="gramStart"/>
+    <w:r>
+      <w:t>HW3(</w:t>
+    </w:r>
+    <w:proofErr w:type="gramEnd"/>
+    <w:r>
+      <w:t>04/09/2017)</w:t>
     </w:r>
   </w:p>
 </w:hdr>
@@ -5629,7 +13999,7 @@
   <w:style w:type="paragraph" w:default="1" w:styleId="Normal">
     <w:name w:val="Normal"/>
     <w:qFormat/>
-    <w:rsid w:val="00742D07"/>
+    <w:rsid w:val="00D07553"/>
   </w:style>
   <w:style w:type="character" w:default="1" w:styleId="DefaultParagraphFont">
     <w:name w:val="Default Paragraph Font"/>
@@ -5906,6 +14276,125 @@
     <w:rsid w:val="00F759D1"/>
     <w:rPr>
       <w:vertAlign w:val="superscript"/>
+    </w:rPr>
+  </w:style>
+  <w:style w:type="table" w:customStyle="1" w:styleId="LightShading">
+    <w:name w:val="Light Shading"/>
+    <w:basedOn w:val="TableNormal"/>
+    <w:uiPriority w:val="60"/>
+    <w:rsid w:val="002D33A2"/>
+    <w:pPr>
+      <w:spacing w:after="0" w:line="240" w:lineRule="auto"/>
+    </w:pPr>
+    <w:rPr>
+      <w:color w:val="000000" w:themeColor="text1" w:themeShade="BF"/>
+    </w:rPr>
+    <w:tblPr>
+      <w:tblStyleRowBandSize w:val="1"/>
+      <w:tblStyleColBandSize w:val="1"/>
+      <w:tblInd w:w="0" w:type="dxa"/>
+      <w:tblBorders>
+        <w:top w:val="single" w:sz="8" w:space="0" w:color="000000" w:themeColor="text1"/>
+        <w:bottom w:val="single" w:sz="8" w:space="0" w:color="000000" w:themeColor="text1"/>
+      </w:tblBorders>
+      <w:tblCellMar>
+        <w:top w:w="0" w:type="dxa"/>
+        <w:left w:w="108" w:type="dxa"/>
+        <w:bottom w:w="0" w:type="dxa"/>
+        <w:right w:w="108" w:type="dxa"/>
+      </w:tblCellMar>
+    </w:tblPr>
+    <w:tblStylePr w:type="firstRow">
+      <w:pPr>
+        <w:spacing w:before="0" w:after="0" w:line="240" w:lineRule="auto"/>
+      </w:pPr>
+      <w:rPr>
+        <w:b/>
+        <w:bCs/>
+      </w:rPr>
+      <w:tblPr/>
+      <w:tcPr>
+        <w:tcBorders>
+          <w:top w:val="single" w:sz="8" w:space="0" w:color="000000" w:themeColor="text1"/>
+          <w:left w:val="nil"/>
+          <w:bottom w:val="single" w:sz="8" w:space="0" w:color="000000" w:themeColor="text1"/>
+          <w:right w:val="nil"/>
+          <w:insideH w:val="nil"/>
+          <w:insideV w:val="nil"/>
+        </w:tcBorders>
+      </w:tcPr>
+    </w:tblStylePr>
+    <w:tblStylePr w:type="lastRow">
+      <w:pPr>
+        <w:spacing w:before="0" w:after="0" w:line="240" w:lineRule="auto"/>
+      </w:pPr>
+      <w:rPr>
+        <w:b/>
+        <w:bCs/>
+      </w:rPr>
+      <w:tblPr/>
+      <w:tcPr>
+        <w:tcBorders>
+          <w:top w:val="single" w:sz="8" w:space="0" w:color="000000" w:themeColor="text1"/>
+          <w:left w:val="nil"/>
+          <w:bottom w:val="single" w:sz="8" w:space="0" w:color="000000" w:themeColor="text1"/>
+          <w:right w:val="nil"/>
+          <w:insideH w:val="nil"/>
+          <w:insideV w:val="nil"/>
+        </w:tcBorders>
+      </w:tcPr>
+    </w:tblStylePr>
+    <w:tblStylePr w:type="firstCol">
+      <w:rPr>
+        <w:b/>
+        <w:bCs/>
+      </w:rPr>
+    </w:tblStylePr>
+    <w:tblStylePr w:type="lastCol">
+      <w:rPr>
+        <w:b/>
+        <w:bCs/>
+      </w:rPr>
+    </w:tblStylePr>
+    <w:tblStylePr w:type="band1Vert">
+      <w:tblPr/>
+      <w:tcPr>
+        <w:tcBorders>
+          <w:left w:val="nil"/>
+          <w:right w:val="nil"/>
+          <w:insideH w:val="nil"/>
+          <w:insideV w:val="nil"/>
+        </w:tcBorders>
+        <w:shd w:val="clear" w:color="auto" w:fill="C0C0C0" w:themeFill="text1" w:themeFillTint="3F"/>
+      </w:tcPr>
+    </w:tblStylePr>
+    <w:tblStylePr w:type="band1Horz">
+      <w:tblPr/>
+      <w:tcPr>
+        <w:tcBorders>
+          <w:left w:val="nil"/>
+          <w:right w:val="nil"/>
+          <w:insideH w:val="nil"/>
+          <w:insideV w:val="nil"/>
+        </w:tcBorders>
+        <w:shd w:val="clear" w:color="auto" w:fill="C0C0C0" w:themeFill="text1" w:themeFillTint="3F"/>
+      </w:tcPr>
+    </w:tblStylePr>
+  </w:style>
+  <w:style w:type="paragraph" w:customStyle="1" w:styleId="Default">
+    <w:name w:val="Default"/>
+    <w:rsid w:val="00C60E5B"/>
+    <w:pPr>
+      <w:autoSpaceDE w:val="0"/>
+      <w:autoSpaceDN w:val="0"/>
+      <w:adjustRightInd w:val="0"/>
+      <w:spacing w:after="0" w:line="240" w:lineRule="auto"/>
+    </w:pPr>
+    <w:rPr>
+      <w:rFonts w:ascii="Calibri" w:hAnsi="Calibri" w:cs="Calibri"/>
+      <w:color w:val="000000"/>
+      <w:sz w:val="24"/>
+      <w:szCs w:val="24"/>
     </w:rPr>
   </w:style>
 </w:styles>
@@ -6199,7 +14688,7 @@
 </file>
 
 <file path=customXml/itemProps1.xml><?xml version="1.0" encoding="utf-8"?>
-<ds:datastoreItem xmlns:ds="http://schemas.openxmlformats.org/officeDocument/2006/customXml" ds:itemID="{B7D628F8-EEF2-43C4-A453-E9BD497BB0B0}">
+<ds:datastoreItem xmlns:ds="http://schemas.openxmlformats.org/officeDocument/2006/customXml" ds:itemID="{B4F91F2E-4AB2-4B53-9F51-2A6296A6C2E7}">
   <ds:schemaRefs>
     <ds:schemaRef ds:uri="http://schemas.openxmlformats.org/officeDocument/2006/bibliography"/>
   </ds:schemaRefs>
